--- a/docs/SpringBoot.docx
+++ b/docs/SpringBoot.docx
@@ -193,6 +193,1213 @@
           <w:szCs w:val="20"/>
         </w:rPr>
         <w:t>Spring Boot is majorly used for Full stack application and microservices.</w:t>
+      </w:r>
+    </w:p>
+    <w:p>
+      <w:pPr>
+        <w:pStyle w:val="NoSpacing"/>
+        <w:numPr>
+          <w:ilvl w:val="0"/>
+          <w:numId w:val="1"/>
+        </w:numPr>
+        <w:rPr>
+          <w:bCs/>
+          <w:sz w:val="20"/>
+          <w:szCs w:val="20"/>
+        </w:rPr>
+      </w:pPr>
+      <w:r>
+        <w:rPr>
+          <w:bCs/>
+          <w:sz w:val="20"/>
+          <w:szCs w:val="20"/>
+        </w:rPr>
+        <w:t>Spring framework is divided into multiple module. You can use a module as per you project requirement.</w:t>
+      </w:r>
+    </w:p>
+    <w:p>
+      <w:pPr>
+        <w:pStyle w:val="NoSpacing"/>
+        <w:numPr>
+          <w:ilvl w:val="1"/>
+          <w:numId w:val="1"/>
+        </w:numPr>
+        <w:rPr>
+          <w:bCs/>
+          <w:sz w:val="20"/>
+          <w:szCs w:val="20"/>
+        </w:rPr>
+      </w:pPr>
+      <w:r>
+        <w:rPr>
+          <w:bCs/>
+          <w:sz w:val="20"/>
+          <w:szCs w:val="20"/>
+        </w:rPr>
+        <w:t>Spring IOC/Core</w:t>
+      </w:r>
+    </w:p>
+    <w:p>
+      <w:pPr>
+        <w:pStyle w:val="NoSpacing"/>
+        <w:numPr>
+          <w:ilvl w:val="1"/>
+          <w:numId w:val="1"/>
+        </w:numPr>
+        <w:rPr>
+          <w:bCs/>
+          <w:sz w:val="20"/>
+          <w:szCs w:val="20"/>
+        </w:rPr>
+      </w:pPr>
+      <w:r>
+        <w:rPr>
+          <w:bCs/>
+          <w:sz w:val="20"/>
+          <w:szCs w:val="20"/>
+        </w:rPr>
+        <w:t>Spring JDBC</w:t>
+      </w:r>
+    </w:p>
+    <w:p>
+      <w:pPr>
+        <w:pStyle w:val="NoSpacing"/>
+        <w:numPr>
+          <w:ilvl w:val="1"/>
+          <w:numId w:val="1"/>
+        </w:numPr>
+        <w:rPr>
+          <w:bCs/>
+          <w:sz w:val="20"/>
+          <w:szCs w:val="20"/>
+        </w:rPr>
+      </w:pPr>
+      <w:r>
+        <w:rPr>
+          <w:bCs/>
+          <w:sz w:val="20"/>
+          <w:szCs w:val="20"/>
+        </w:rPr>
+        <w:t>Spring ORM</w:t>
+      </w:r>
+      <w:r>
+        <w:rPr>
+          <w:bCs/>
+          <w:sz w:val="20"/>
+          <w:szCs w:val="20"/>
+        </w:rPr>
+        <w:t xml:space="preserve"> </w:t>
+      </w:r>
+    </w:p>
+    <w:p>
+      <w:pPr>
+        <w:pStyle w:val="NoSpacing"/>
+        <w:numPr>
+          <w:ilvl w:val="1"/>
+          <w:numId w:val="1"/>
+        </w:numPr>
+        <w:rPr>
+          <w:bCs/>
+          <w:sz w:val="20"/>
+          <w:szCs w:val="20"/>
+        </w:rPr>
+      </w:pPr>
+      <w:r>
+        <w:rPr>
+          <w:bCs/>
+          <w:sz w:val="20"/>
+          <w:szCs w:val="20"/>
+        </w:rPr>
+        <w:t>Spring REST</w:t>
+      </w:r>
+    </w:p>
+    <w:p>
+      <w:pPr>
+        <w:pStyle w:val="NoSpacing"/>
+        <w:numPr>
+          <w:ilvl w:val="1"/>
+          <w:numId w:val="1"/>
+        </w:numPr>
+        <w:rPr>
+          <w:bCs/>
+          <w:sz w:val="20"/>
+          <w:szCs w:val="20"/>
+        </w:rPr>
+      </w:pPr>
+      <w:r>
+        <w:rPr>
+          <w:bCs/>
+          <w:sz w:val="20"/>
+          <w:szCs w:val="20"/>
+        </w:rPr>
+        <w:t>Spring batch</w:t>
+      </w:r>
+    </w:p>
+    <w:p>
+      <w:pPr>
+        <w:pStyle w:val="NoSpacing"/>
+        <w:numPr>
+          <w:ilvl w:val="1"/>
+          <w:numId w:val="1"/>
+        </w:numPr>
+        <w:rPr>
+          <w:bCs/>
+          <w:sz w:val="20"/>
+          <w:szCs w:val="20"/>
+        </w:rPr>
+      </w:pPr>
+      <w:r>
+        <w:rPr>
+          <w:bCs/>
+          <w:sz w:val="20"/>
+          <w:szCs w:val="20"/>
+        </w:rPr>
+        <w:t>Spring MVC</w:t>
+      </w:r>
+    </w:p>
+    <w:p>
+      <w:pPr>
+        <w:pStyle w:val="NoSpacing"/>
+        <w:numPr>
+          <w:ilvl w:val="1"/>
+          <w:numId w:val="1"/>
+        </w:numPr>
+        <w:rPr>
+          <w:bCs/>
+          <w:sz w:val="20"/>
+          <w:szCs w:val="20"/>
+        </w:rPr>
+      </w:pPr>
+      <w:r>
+        <w:rPr>
+          <w:bCs/>
+          <w:sz w:val="20"/>
+          <w:szCs w:val="20"/>
+        </w:rPr>
+        <w:t>Spring Cloud</w:t>
+      </w:r>
+    </w:p>
+    <w:p>
+      <w:pPr>
+        <w:pStyle w:val="NoSpacing"/>
+        <w:numPr>
+          <w:ilvl w:val="1"/>
+          <w:numId w:val="1"/>
+        </w:numPr>
+        <w:rPr>
+          <w:bCs/>
+          <w:sz w:val="20"/>
+          <w:szCs w:val="20"/>
+        </w:rPr>
+      </w:pPr>
+      <w:r>
+        <w:rPr>
+          <w:bCs/>
+          <w:sz w:val="20"/>
+          <w:szCs w:val="20"/>
+        </w:rPr>
+        <w:t>Spring JMS</w:t>
+      </w:r>
+    </w:p>
+    <w:p>
+      <w:pPr>
+        <w:pStyle w:val="NoSpacing"/>
+        <w:numPr>
+          <w:ilvl w:val="1"/>
+          <w:numId w:val="1"/>
+        </w:numPr>
+        <w:rPr>
+          <w:bCs/>
+          <w:sz w:val="20"/>
+          <w:szCs w:val="20"/>
+        </w:rPr>
+      </w:pPr>
+      <w:r>
+        <w:rPr>
+          <w:bCs/>
+          <w:sz w:val="20"/>
+          <w:szCs w:val="20"/>
+        </w:rPr>
+        <w:t xml:space="preserve">Spring Security </w:t>
+      </w:r>
+    </w:p>
+    <w:p>
+      <w:pPr>
+        <w:pStyle w:val="NoSpacing"/>
+        <w:numPr>
+          <w:ilvl w:val="0"/>
+          <w:numId w:val="1"/>
+        </w:numPr>
+        <w:rPr>
+          <w:bCs/>
+          <w:sz w:val="20"/>
+          <w:szCs w:val="20"/>
+        </w:rPr>
+      </w:pPr>
+      <w:r>
+        <w:rPr>
+          <w:bCs/>
+          <w:sz w:val="20"/>
+          <w:szCs w:val="20"/>
+        </w:rPr>
+        <w:t>How to implement Module in spring boot project</w:t>
+      </w:r>
+    </w:p>
+    <w:p>
+      <w:pPr>
+        <w:pStyle w:val="NoSpacing"/>
+        <w:numPr>
+          <w:ilvl w:val="1"/>
+          <w:numId w:val="1"/>
+        </w:numPr>
+        <w:rPr>
+          <w:bCs/>
+          <w:sz w:val="20"/>
+          <w:szCs w:val="20"/>
+        </w:rPr>
+      </w:pPr>
+      <w:r>
+        <w:rPr>
+          <w:bCs/>
+          <w:sz w:val="20"/>
+          <w:szCs w:val="20"/>
+        </w:rPr>
+        <w:t>Add the dependencies of Spring Module into project.</w:t>
+      </w:r>
+    </w:p>
+    <w:p>
+      <w:pPr>
+        <w:pStyle w:val="NoSpacing"/>
+        <w:numPr>
+          <w:ilvl w:val="1"/>
+          <w:numId w:val="1"/>
+        </w:numPr>
+        <w:rPr>
+          <w:bCs/>
+          <w:sz w:val="20"/>
+          <w:szCs w:val="20"/>
+        </w:rPr>
+      </w:pPr>
+      <w:r>
+        <w:rPr>
+          <w:bCs/>
+          <w:sz w:val="20"/>
+          <w:szCs w:val="20"/>
+        </w:rPr>
+        <w:t>Configure the model into project using predefine configuration.</w:t>
+      </w:r>
+    </w:p>
+    <w:p>
+      <w:pPr>
+        <w:pStyle w:val="NoSpacing"/>
+        <w:numPr>
+          <w:ilvl w:val="1"/>
+          <w:numId w:val="1"/>
+        </w:numPr>
+        <w:rPr>
+          <w:bCs/>
+          <w:sz w:val="20"/>
+          <w:szCs w:val="20"/>
+        </w:rPr>
+      </w:pPr>
+      <w:r>
+        <w:rPr>
+          <w:bCs/>
+          <w:sz w:val="20"/>
+          <w:szCs w:val="20"/>
+        </w:rPr>
+        <w:t xml:space="preserve">Use </w:t>
+      </w:r>
+      <w:r>
+        <w:rPr>
+          <w:bCs/>
+          <w:sz w:val="20"/>
+          <w:szCs w:val="20"/>
+        </w:rPr>
+        <w:t>a</w:t>
+      </w:r>
+      <w:r>
+        <w:rPr>
+          <w:bCs/>
+          <w:sz w:val="20"/>
+          <w:szCs w:val="20"/>
+        </w:rPr>
+        <w:t xml:space="preserve"> Spring APIs to implement the functionality.  </w:t>
+      </w:r>
+      <w:r>
+        <w:rPr>
+          <w:bCs/>
+          <w:sz w:val="20"/>
+          <w:szCs w:val="20"/>
+        </w:rPr>
+        <w:t xml:space="preserve"> </w:t>
+      </w:r>
+    </w:p>
+    <w:p>
+      <w:pPr>
+        <w:pStyle w:val="NoSpacing"/>
+        <w:numPr>
+          <w:ilvl w:val="0"/>
+          <w:numId w:val="1"/>
+        </w:numPr>
+        <w:rPr>
+          <w:bCs/>
+          <w:sz w:val="20"/>
+          <w:szCs w:val="20"/>
+        </w:rPr>
+      </w:pPr>
+      <w:r>
+        <w:rPr>
+          <w:bCs/>
+          <w:sz w:val="20"/>
+          <w:szCs w:val="20"/>
+        </w:rPr>
+        <w:t>Spring Documentation</w:t>
+      </w:r>
+    </w:p>
+    <w:p>
+      <w:pPr>
+        <w:pStyle w:val="NoSpacing"/>
+        <w:ind w:left="720"/>
+        <w:rPr>
+          <w:bCs/>
+          <w:sz w:val="20"/>
+          <w:szCs w:val="20"/>
+        </w:rPr>
+      </w:pPr>
+      <w:hyperlink r:id="rId5" w:history="1">
+        <w:r>
+          <w:rPr>
+            <w:rStyle w:val="Hyperlink"/>
+            <w:bCs/>
+            <w:sz w:val="20"/>
+            <w:szCs w:val="20"/>
+          </w:rPr>
+          <w:t>https://docs.spring.io/spring-framework/docs/current/reference/html/</w:t>
+        </w:r>
+      </w:hyperlink>
+      <w:r>
+        <w:rPr>
+          <w:bCs/>
+          <w:sz w:val="20"/>
+          <w:szCs w:val="20"/>
+        </w:rPr>
+        <w:t xml:space="preserve"> </w:t>
+      </w:r>
+    </w:p>
+    <w:p>
+      <w:pPr>
+        <w:pStyle w:val="NoSpacing"/>
+        <w:ind w:left="720"/>
+        <w:rPr>
+          <w:bCs/>
+          <w:sz w:val="20"/>
+          <w:szCs w:val="20"/>
+        </w:rPr>
+      </w:pPr>
+      <w:hyperlink r:id="rId6" w:history="1">
+        <w:r>
+          <w:rPr>
+            <w:rStyle w:val="Hyperlink"/>
+            <w:bCs/>
+            <w:sz w:val="20"/>
+            <w:szCs w:val="20"/>
+          </w:rPr>
+          <w:t>https://docs.spring.io/spring-boot/docs/current/reference/htmlsingle/</w:t>
+        </w:r>
+      </w:hyperlink>
+      <w:r>
+        <w:rPr>
+          <w:bCs/>
+          <w:sz w:val="20"/>
+          <w:szCs w:val="20"/>
+        </w:rPr>
+        <w:t xml:space="preserve"> </w:t>
+      </w:r>
+    </w:p>
+    <w:p>
+      <w:pPr>
+        <w:pStyle w:val="NoSpacing"/>
+        <w:numPr>
+          <w:ilvl w:val="0"/>
+          <w:numId w:val="1"/>
+        </w:numPr>
+        <w:rPr>
+          <w:bCs/>
+          <w:sz w:val="20"/>
+          <w:szCs w:val="20"/>
+        </w:rPr>
+      </w:pPr>
+      <w:r>
+        <w:rPr>
+          <w:bCs/>
+          <w:sz w:val="20"/>
+          <w:szCs w:val="20"/>
+        </w:rPr>
+        <w:t>Spring boot is a wrapper of spring framework. Spring framework issue such as setup, configuration and dependency management etc. has been resolve in this spring boot.</w:t>
+      </w:r>
+    </w:p>
+    <w:p>
+      <w:pPr>
+        <w:pStyle w:val="NoSpacing"/>
+        <w:numPr>
+          <w:ilvl w:val="1"/>
+          <w:numId w:val="1"/>
+        </w:numPr>
+        <w:rPr>
+          <w:bCs/>
+          <w:sz w:val="20"/>
+          <w:szCs w:val="20"/>
+        </w:rPr>
+      </w:pPr>
+      <w:r>
+        <w:rPr>
+          <w:bCs/>
+          <w:sz w:val="20"/>
+          <w:szCs w:val="20"/>
+        </w:rPr>
+        <w:t xml:space="preserve">Spring Boot provides a starter project which contains the required dependency for the modules. </w:t>
+      </w:r>
+    </w:p>
+    <w:p>
+      <w:pPr>
+        <w:pStyle w:val="NoSpacing"/>
+        <w:numPr>
+          <w:ilvl w:val="1"/>
+          <w:numId w:val="1"/>
+        </w:numPr>
+        <w:rPr>
+          <w:bCs/>
+          <w:sz w:val="20"/>
+          <w:szCs w:val="20"/>
+        </w:rPr>
+      </w:pPr>
+      <w:r>
+        <w:rPr>
+          <w:bCs/>
+          <w:sz w:val="20"/>
+          <w:szCs w:val="20"/>
+        </w:rPr>
+        <w:t>Spring Boot provides the auto configuration feature using which the module configuration will be happened automatically. You can customize the configuration as per your requirement.</w:t>
+      </w:r>
+    </w:p>
+    <w:p>
+      <w:pPr>
+        <w:pStyle w:val="NoSpacing"/>
+        <w:numPr>
+          <w:ilvl w:val="1"/>
+          <w:numId w:val="1"/>
+        </w:numPr>
+        <w:rPr>
+          <w:bCs/>
+          <w:sz w:val="20"/>
+          <w:szCs w:val="20"/>
+        </w:rPr>
+      </w:pPr>
+      <w:r>
+        <w:rPr>
+          <w:bCs/>
+          <w:sz w:val="20"/>
+          <w:szCs w:val="20"/>
+        </w:rPr>
+        <w:t>Spring provides the embedded tomcat server and H2 server by default.</w:t>
+      </w:r>
+    </w:p>
+    <w:p>
+      <w:pPr>
+        <w:pStyle w:val="NoSpacing"/>
+        <w:rPr>
+          <w:bCs/>
+          <w:sz w:val="20"/>
+          <w:szCs w:val="20"/>
+        </w:rPr>
+      </w:pPr>
+    </w:p>
+    <w:p>
+      <w:pPr>
+        <w:pStyle w:val="NoSpacing"/>
+        <w:rPr>
+          <w:b/>
+          <w:sz w:val="20"/>
+          <w:szCs w:val="20"/>
+          <w:u w:val="single"/>
+        </w:rPr>
+      </w:pPr>
+      <w:r>
+        <w:rPr>
+          <w:b/>
+          <w:sz w:val="20"/>
+          <w:szCs w:val="20"/>
+          <w:u w:val="single"/>
+        </w:rPr>
+        <w:t>Spring Boot Project Creation</w:t>
+      </w:r>
+    </w:p>
+    <w:p>
+      <w:pPr>
+        <w:pStyle w:val="NoSpacing"/>
+        <w:numPr>
+          <w:ilvl w:val="0"/>
+          <w:numId w:val="2"/>
+        </w:numPr>
+        <w:rPr>
+          <w:bCs/>
+          <w:sz w:val="20"/>
+          <w:szCs w:val="20"/>
+        </w:rPr>
+      </w:pPr>
+      <w:r>
+        <w:rPr>
+          <w:bCs/>
+          <w:sz w:val="20"/>
+          <w:szCs w:val="20"/>
+        </w:rPr>
+        <w:t>Spring CLI</w:t>
+      </w:r>
+      <w:r>
+        <w:rPr>
+          <w:bCs/>
+          <w:sz w:val="20"/>
+          <w:szCs w:val="20"/>
+        </w:rPr>
+        <w:t xml:space="preserve"> (Command Line Interface)</w:t>
+      </w:r>
+    </w:p>
+    <w:p>
+      <w:pPr>
+        <w:pStyle w:val="NoSpacing"/>
+        <w:numPr>
+          <w:ilvl w:val="1"/>
+          <w:numId w:val="2"/>
+        </w:numPr>
+        <w:rPr>
+          <w:bCs/>
+          <w:sz w:val="20"/>
+          <w:szCs w:val="20"/>
+        </w:rPr>
+      </w:pPr>
+      <w:r>
+        <w:rPr>
+          <w:bCs/>
+          <w:sz w:val="20"/>
+          <w:szCs w:val="20"/>
+        </w:rPr>
+        <w:t>In this approach you have to install the Spring CLI tool to create spring boot application.</w:t>
+      </w:r>
+    </w:p>
+    <w:p>
+      <w:pPr>
+        <w:pStyle w:val="NoSpacing"/>
+        <w:ind w:left="1440"/>
+        <w:rPr>
+          <w:bCs/>
+          <w:sz w:val="20"/>
+          <w:szCs w:val="20"/>
+        </w:rPr>
+      </w:pPr>
+      <w:hyperlink r:id="rId7" w:history="1">
+        <w:r>
+          <w:rPr>
+            <w:rStyle w:val="Hyperlink"/>
+            <w:bCs/>
+            <w:sz w:val="20"/>
+            <w:szCs w:val="20"/>
+          </w:rPr>
+          <w:t>https://docs.spring.io/spring-boot/docs/current/reference/html/cli.html</w:t>
+        </w:r>
+      </w:hyperlink>
+      <w:r>
+        <w:rPr>
+          <w:bCs/>
+          <w:sz w:val="20"/>
+          <w:szCs w:val="20"/>
+        </w:rPr>
+        <w:t xml:space="preserve"> </w:t>
+      </w:r>
+    </w:p>
+    <w:p>
+      <w:pPr>
+        <w:pStyle w:val="NoSpacing"/>
+        <w:numPr>
+          <w:ilvl w:val="0"/>
+          <w:numId w:val="2"/>
+        </w:numPr>
+        <w:rPr>
+          <w:bCs/>
+          <w:sz w:val="20"/>
+          <w:szCs w:val="20"/>
+        </w:rPr>
+      </w:pPr>
+      <w:r>
+        <w:rPr>
+          <w:bCs/>
+          <w:sz w:val="20"/>
+          <w:szCs w:val="20"/>
+        </w:rPr>
+        <w:t>Spring STS</w:t>
+      </w:r>
+      <w:r>
+        <w:rPr>
+          <w:bCs/>
+          <w:sz w:val="20"/>
+          <w:szCs w:val="20"/>
+        </w:rPr>
+        <w:t xml:space="preserve"> (Spring Tool Suit)</w:t>
+      </w:r>
+    </w:p>
+    <w:p>
+      <w:pPr>
+        <w:pStyle w:val="NoSpacing"/>
+        <w:numPr>
+          <w:ilvl w:val="1"/>
+          <w:numId w:val="2"/>
+        </w:numPr>
+        <w:rPr>
+          <w:bCs/>
+          <w:sz w:val="20"/>
+          <w:szCs w:val="20"/>
+        </w:rPr>
+      </w:pPr>
+      <w:r>
+        <w:rPr>
+          <w:bCs/>
+          <w:sz w:val="20"/>
+          <w:szCs w:val="20"/>
+        </w:rPr>
+        <w:t xml:space="preserve">This is the IDE provided by Spring community. This is an extension for eclipse, IntelliJ etc. IDE. </w:t>
+      </w:r>
+    </w:p>
+    <w:p>
+      <w:pPr>
+        <w:pStyle w:val="NoSpacing"/>
+        <w:ind w:left="1440"/>
+        <w:rPr>
+          <w:bCs/>
+          <w:sz w:val="20"/>
+          <w:szCs w:val="20"/>
+        </w:rPr>
+      </w:pPr>
+      <w:hyperlink r:id="rId8" w:history="1">
+        <w:r>
+          <w:rPr>
+            <w:rStyle w:val="Hyperlink"/>
+            <w:bCs/>
+            <w:sz w:val="20"/>
+            <w:szCs w:val="20"/>
+          </w:rPr>
+          <w:t>https://spring.io/tools</w:t>
+        </w:r>
+      </w:hyperlink>
+      <w:r>
+        <w:rPr>
+          <w:bCs/>
+          <w:sz w:val="20"/>
+          <w:szCs w:val="20"/>
+        </w:rPr>
+        <w:t xml:space="preserve"> </w:t>
+      </w:r>
+    </w:p>
+    <w:p>
+      <w:pPr>
+        <w:pStyle w:val="NoSpacing"/>
+        <w:numPr>
+          <w:ilvl w:val="0"/>
+          <w:numId w:val="2"/>
+        </w:numPr>
+        <w:rPr>
+          <w:bCs/>
+          <w:sz w:val="20"/>
+          <w:szCs w:val="20"/>
+        </w:rPr>
+      </w:pPr>
+      <w:r>
+        <w:rPr>
+          <w:bCs/>
+          <w:sz w:val="20"/>
+          <w:szCs w:val="20"/>
+        </w:rPr>
+        <w:t>Spring Initializer</w:t>
+      </w:r>
+    </w:p>
+    <w:p>
+      <w:pPr>
+        <w:pStyle w:val="NoSpacing"/>
+        <w:numPr>
+          <w:ilvl w:val="1"/>
+          <w:numId w:val="2"/>
+        </w:numPr>
+        <w:rPr>
+          <w:bCs/>
+          <w:sz w:val="20"/>
+          <w:szCs w:val="20"/>
+        </w:rPr>
+      </w:pPr>
+      <w:r>
+        <w:rPr>
+          <w:bCs/>
+          <w:sz w:val="20"/>
+          <w:szCs w:val="20"/>
+        </w:rPr>
+        <w:t>Is a web application which is use to create a spring boot project. Using this you can create a spring project which will be downloaded as a zip file.</w:t>
+      </w:r>
+    </w:p>
+    <w:p>
+      <w:pPr>
+        <w:pStyle w:val="NoSpacing"/>
+        <w:ind w:left="1440"/>
+        <w:rPr>
+          <w:bCs/>
+          <w:sz w:val="20"/>
+          <w:szCs w:val="20"/>
+        </w:rPr>
+      </w:pPr>
+      <w:hyperlink r:id="rId9" w:history="1">
+        <w:r>
+          <w:rPr>
+            <w:rStyle w:val="Hyperlink"/>
+            <w:bCs/>
+            <w:sz w:val="20"/>
+            <w:szCs w:val="20"/>
+          </w:rPr>
+          <w:t>https://start.spring.io/</w:t>
+        </w:r>
+      </w:hyperlink>
+      <w:r>
+        <w:rPr>
+          <w:bCs/>
+          <w:sz w:val="20"/>
+          <w:szCs w:val="20"/>
+        </w:rPr>
+        <w:t xml:space="preserve"> </w:t>
+      </w:r>
+    </w:p>
+    <w:p>
+      <w:pPr>
+        <w:pStyle w:val="NoSpacing"/>
+        <w:rPr>
+          <w:bCs/>
+          <w:sz w:val="20"/>
+          <w:szCs w:val="20"/>
+        </w:rPr>
+      </w:pPr>
+    </w:p>
+    <w:p>
+      <w:pPr>
+        <w:pStyle w:val="NoSpacing"/>
+        <w:rPr>
+          <w:bCs/>
+          <w:sz w:val="20"/>
+          <w:szCs w:val="20"/>
+        </w:rPr>
+      </w:pPr>
+      <w:r>
+        <w:rPr>
+          <w:bCs/>
+          <w:sz w:val="20"/>
+          <w:szCs w:val="20"/>
+        </w:rPr>
+        <w:tab/>
+      </w:r>
+    </w:p>
+    <w:p>
+      <w:pPr>
+        <w:pStyle w:val="NoSpacing"/>
+        <w:rPr>
+          <w:bCs/>
+          <w:sz w:val="20"/>
+          <w:szCs w:val="20"/>
+        </w:rPr>
+      </w:pPr>
+      <w:r>
+        <w:rPr>
+          <w:bCs/>
+          <w:sz w:val="20"/>
+          <w:szCs w:val="20"/>
+        </w:rPr>
+        <w:tab/>
+      </w:r>
+    </w:p>
+    <w:p>
+      <w:pPr>
+        <w:rPr>
+          <w:bCs/>
+          <w:sz w:val="20"/>
+          <w:szCs w:val="20"/>
+        </w:rPr>
+      </w:pPr>
+      <w:r>
+        <w:rPr>
+          <w:bCs/>
+          <w:sz w:val="20"/>
+          <w:szCs w:val="20"/>
+        </w:rPr>
+        <w:br w:type="page"/>
+      </w:r>
+    </w:p>
+    <w:p>
+      <w:pPr>
+        <w:pStyle w:val="NoSpacing"/>
+        <w:rPr>
+          <w:bCs/>
+          <w:sz w:val="20"/>
+          <w:szCs w:val="20"/>
+        </w:rPr>
+      </w:pPr>
+      <w:r>
+        <w:rPr>
+          <w:bCs/>
+          <w:sz w:val="20"/>
+          <w:szCs w:val="20"/>
+        </w:rPr>
+        <w:lastRenderedPageBreak/>
+        <w:drawing>
+          <wp:inline distT="0" distB="0" distL="0" distR="0" wp14:anchorId="425C544A" wp14:editId="15A31482">
+            <wp:extent cx="5943600" cy="3749040"/>
+            <wp:effectExtent l="0" t="0" r="0" b="3810"/>
+            <wp:docPr id="1" name="Picture 1"/>
+            <wp:cNvGraphicFramePr>
+              <a:graphicFrameLocks xmlns:a="http://schemas.openxmlformats.org/drawingml/2006/main" noChangeAspect="1"/>
+            </wp:cNvGraphicFramePr>
+            <a:graphic xmlns:a="http://schemas.openxmlformats.org/drawingml/2006/main">
+              <a:graphicData uri="http://schemas.openxmlformats.org/drawingml/2006/picture">
+                <pic:pic xmlns:pic="http://schemas.openxmlformats.org/drawingml/2006/picture">
+                  <pic:nvPicPr>
+                    <pic:cNvPr id="1" name=""/>
+                    <pic:cNvPicPr/>
+                  </pic:nvPicPr>
+                  <pic:blipFill>
+                    <a:blip r:embed="rId10"/>
+                    <a:stretch>
+                      <a:fillRect/>
+                    </a:stretch>
+                  </pic:blipFill>
+                  <pic:spPr>
+                    <a:xfrm>
+                      <a:off x="0" y="0"/>
+                      <a:ext cx="5943600" cy="3749040"/>
+                    </a:xfrm>
+                    <a:prstGeom prst="rect">
+                      <a:avLst/>
+                    </a:prstGeom>
+                  </pic:spPr>
+                </pic:pic>
+              </a:graphicData>
+            </a:graphic>
+          </wp:inline>
+        </w:drawing>
+      </w:r>
+    </w:p>
+    <w:p>
+      <w:pPr>
+        <w:pStyle w:val="NoSpacing"/>
+        <w:rPr>
+          <w:bCs/>
+          <w:sz w:val="20"/>
+          <w:szCs w:val="20"/>
+        </w:rPr>
+      </w:pPr>
+    </w:p>
+    <w:p>
+      <w:pPr>
+        <w:pStyle w:val="NoSpacing"/>
+        <w:rPr>
+          <w:b/>
+          <w:sz w:val="20"/>
+          <w:szCs w:val="20"/>
+          <w:u w:val="single"/>
+        </w:rPr>
+      </w:pPr>
+      <w:r>
+        <w:rPr>
+          <w:b/>
+          <w:sz w:val="20"/>
+          <w:szCs w:val="20"/>
+          <w:u w:val="single"/>
+        </w:rPr>
+        <w:t xml:space="preserve">Extract and Open project into Eclipse </w:t>
+      </w:r>
+    </w:p>
+    <w:p>
+      <w:pPr>
+        <w:pStyle w:val="NoSpacing"/>
+        <w:numPr>
+          <w:ilvl w:val="0"/>
+          <w:numId w:val="4"/>
+        </w:numPr>
+        <w:rPr>
+          <w:bCs/>
+          <w:sz w:val="20"/>
+          <w:szCs w:val="20"/>
+        </w:rPr>
+      </w:pPr>
+      <w:r>
+        <w:rPr>
+          <w:bCs/>
+          <w:sz w:val="20"/>
+          <w:szCs w:val="20"/>
+        </w:rPr>
+        <w:t>Copy and paste the downloaded project zip into workspace.</w:t>
+      </w:r>
+    </w:p>
+    <w:p>
+      <w:pPr>
+        <w:pStyle w:val="NoSpacing"/>
+        <w:numPr>
+          <w:ilvl w:val="0"/>
+          <w:numId w:val="4"/>
+        </w:numPr>
+        <w:rPr>
+          <w:bCs/>
+          <w:sz w:val="20"/>
+          <w:szCs w:val="20"/>
+        </w:rPr>
+      </w:pPr>
+      <w:r>
+        <w:rPr>
+          <w:bCs/>
+          <w:sz w:val="20"/>
+          <w:szCs w:val="20"/>
+        </w:rPr>
+        <w:t>Extract a zip File</w:t>
+      </w:r>
+      <w:r>
+        <w:rPr>
+          <w:bCs/>
+          <w:sz w:val="20"/>
+          <w:szCs w:val="20"/>
+        </w:rPr>
+        <w:t>.</w:t>
+      </w:r>
+    </w:p>
+    <w:p>
+      <w:pPr>
+        <w:pStyle w:val="NoSpacing"/>
+        <w:numPr>
+          <w:ilvl w:val="0"/>
+          <w:numId w:val="4"/>
+        </w:numPr>
+        <w:rPr>
+          <w:bCs/>
+          <w:sz w:val="20"/>
+          <w:szCs w:val="20"/>
+        </w:rPr>
+      </w:pPr>
+      <w:r>
+        <w:rPr>
+          <w:bCs/>
+          <w:sz w:val="20"/>
+          <w:szCs w:val="20"/>
+        </w:rPr>
+        <w:t>Open Project into eclipse</w:t>
+      </w:r>
+    </w:p>
+    <w:p>
+      <w:pPr>
+        <w:pStyle w:val="NoSpacing"/>
+        <w:numPr>
+          <w:ilvl w:val="1"/>
+          <w:numId w:val="4"/>
+        </w:numPr>
+        <w:rPr>
+          <w:bCs/>
+          <w:sz w:val="20"/>
+          <w:szCs w:val="20"/>
+        </w:rPr>
+      </w:pPr>
+      <w:r>
+        <w:rPr>
+          <w:bCs/>
+          <w:sz w:val="20"/>
+          <w:szCs w:val="20"/>
+        </w:rPr>
+        <w:t>Open an Eclipse workspace.</w:t>
+      </w:r>
+    </w:p>
+    <w:p>
+      <w:pPr>
+        <w:pStyle w:val="NoSpacing"/>
+        <w:numPr>
+          <w:ilvl w:val="1"/>
+          <w:numId w:val="4"/>
+        </w:numPr>
+        <w:rPr>
+          <w:bCs/>
+          <w:sz w:val="20"/>
+          <w:szCs w:val="20"/>
+        </w:rPr>
+      </w:pPr>
+      <w:r>
+        <w:rPr>
+          <w:bCs/>
+          <w:sz w:val="20"/>
+          <w:szCs w:val="20"/>
+        </w:rPr>
+        <w:t>Go To “File” Menu - &gt; Select “Import</w:t>
+      </w:r>
+      <w:r>
+        <w:rPr>
+          <w:bCs/>
+          <w:sz w:val="20"/>
+          <w:szCs w:val="20"/>
+        </w:rPr>
+        <w:t>…</w:t>
+      </w:r>
+      <w:r>
+        <w:rPr>
+          <w:bCs/>
+          <w:sz w:val="20"/>
+          <w:szCs w:val="20"/>
+        </w:rPr>
+        <w:t>” option</w:t>
+      </w:r>
+    </w:p>
+    <w:p>
+      <w:pPr>
+        <w:pStyle w:val="NoSpacing"/>
+        <w:numPr>
+          <w:ilvl w:val="1"/>
+          <w:numId w:val="4"/>
+        </w:numPr>
+        <w:rPr>
+          <w:bCs/>
+          <w:sz w:val="20"/>
+          <w:szCs w:val="20"/>
+        </w:rPr>
+      </w:pPr>
+      <w:r>
+        <w:rPr>
+          <w:bCs/>
+          <w:sz w:val="20"/>
+          <w:szCs w:val="20"/>
+        </w:rPr>
+        <w:t>You can search for Maven option into the wizard of the new window</w:t>
+      </w:r>
+      <w:r>
+        <w:rPr>
+          <w:bCs/>
+          <w:sz w:val="20"/>
+          <w:szCs w:val="20"/>
+        </w:rPr>
+        <w:t xml:space="preserve"> </w:t>
+      </w:r>
+    </w:p>
+    <w:p>
+      <w:pPr>
+        <w:pStyle w:val="NoSpacing"/>
+        <w:ind w:left="1440"/>
+        <w:rPr>
+          <w:bCs/>
+          <w:sz w:val="20"/>
+          <w:szCs w:val="20"/>
+        </w:rPr>
+      </w:pPr>
+      <w:r>
+        <w:rPr>
+          <w:bCs/>
+          <w:sz w:val="20"/>
+          <w:szCs w:val="20"/>
+        </w:rPr>
+        <w:drawing>
+          <wp:inline distT="0" distB="0" distL="0" distR="0" wp14:anchorId="5EDCB4E8" wp14:editId="0346A652">
+            <wp:extent cx="1362547" cy="1444659"/>
+            <wp:effectExtent l="0" t="0" r="9525" b="3175"/>
+            <wp:docPr id="2" name="Picture 2"/>
+            <wp:cNvGraphicFramePr>
+              <a:graphicFrameLocks xmlns:a="http://schemas.openxmlformats.org/drawingml/2006/main" noChangeAspect="1"/>
+            </wp:cNvGraphicFramePr>
+            <a:graphic xmlns:a="http://schemas.openxmlformats.org/drawingml/2006/main">
+              <a:graphicData uri="http://schemas.openxmlformats.org/drawingml/2006/picture">
+                <pic:pic xmlns:pic="http://schemas.openxmlformats.org/drawingml/2006/picture">
+                  <pic:nvPicPr>
+                    <pic:cNvPr id="1" name=""/>
+                    <pic:cNvPicPr/>
+                  </pic:nvPicPr>
+                  <pic:blipFill>
+                    <a:blip r:embed="rId11"/>
+                    <a:stretch>
+                      <a:fillRect/>
+                    </a:stretch>
+                  </pic:blipFill>
+                  <pic:spPr>
+                    <a:xfrm>
+                      <a:off x="0" y="0"/>
+                      <a:ext cx="1376291" cy="1459231"/>
+                    </a:xfrm>
+                    <a:prstGeom prst="rect">
+                      <a:avLst/>
+                    </a:prstGeom>
+                  </pic:spPr>
+                </pic:pic>
+              </a:graphicData>
+            </a:graphic>
+          </wp:inline>
+        </w:drawing>
+      </w:r>
+    </w:p>
+    <w:p>
+      <w:pPr>
+        <w:pStyle w:val="NoSpacing"/>
+        <w:numPr>
+          <w:ilvl w:val="1"/>
+          <w:numId w:val="4"/>
+        </w:numPr>
+        <w:rPr>
+          <w:bCs/>
+          <w:sz w:val="20"/>
+          <w:szCs w:val="20"/>
+        </w:rPr>
+      </w:pPr>
+      <w:r>
+        <w:rPr>
+          <w:bCs/>
+          <w:sz w:val="20"/>
+          <w:szCs w:val="20"/>
+        </w:rPr>
+        <w:t>Select “Existing Maven Project” option in the list and click on “Next”</w:t>
+      </w:r>
+    </w:p>
+    <w:p>
+      <w:pPr>
+        <w:pStyle w:val="NoSpacing"/>
+        <w:numPr>
+          <w:ilvl w:val="1"/>
+          <w:numId w:val="4"/>
+        </w:numPr>
+        <w:rPr>
+          <w:bCs/>
+          <w:sz w:val="20"/>
+          <w:szCs w:val="20"/>
+        </w:rPr>
+      </w:pPr>
+      <w:r>
+        <w:rPr>
+          <w:bCs/>
+          <w:sz w:val="20"/>
+          <w:szCs w:val="20"/>
+        </w:rPr>
+        <w:t>Select the extracted folder as a Root Directory (Make sure that select the folder which has pom.xml)</w:t>
+      </w:r>
+    </w:p>
+    <w:p>
+      <w:pPr>
+        <w:pStyle w:val="NoSpacing"/>
+        <w:numPr>
+          <w:ilvl w:val="1"/>
+          <w:numId w:val="4"/>
+        </w:numPr>
+        <w:rPr>
+          <w:bCs/>
+          <w:sz w:val="20"/>
+          <w:szCs w:val="20"/>
+        </w:rPr>
+      </w:pPr>
+      <w:r>
+        <w:rPr>
+          <w:bCs/>
+          <w:sz w:val="20"/>
+          <w:szCs w:val="20"/>
+        </w:rPr>
+        <w:t>Click on “Finish”</w:t>
       </w:r>
     </w:p>
     <w:sectPr>
@@ -208,6 +1415,95 @@
 <file path=word/numbering.xml><?xml version="1.0" encoding="utf-8"?>
 <w:numbering xmlns:wpc="http://schemas.microsoft.com/office/word/2010/wordprocessingCanvas" xmlns:cx="http://schemas.microsoft.com/office/drawing/2014/chartex" xmlns:cx1="http://schemas.microsoft.com/office/drawing/2015/9/8/chartex" xmlns:cx2="http://schemas.microsoft.com/office/drawing/2015/10/21/chartex" xmlns:cx3="http://schemas.microsoft.com/office/drawing/2016/5/9/chartex" xmlns:cx4="http://schemas.microsoft.com/office/drawing/2016/5/10/chartex" xmlns:cx5="http://schemas.microsoft.com/office/drawing/2016/5/11/chartex" xmlns:cx6="http://schemas.microsoft.com/office/drawing/2016/5/12/chartex" xmlns:cx7="http://schemas.microsoft.com/office/drawing/2016/5/13/chartex" xmlns:cx8="http://schemas.microsoft.com/office/drawing/2016/5/14/chartex" xmlns:mc="http://schemas.openxmlformats.org/markup-compatibility/2006" xmlns:aink="http://schemas.microsoft.com/office/drawing/2016/ink" xmlns:am3d="http://schemas.microsoft.com/office/drawing/2017/model3d" xmlns:o="urn:schemas-microsoft-com:office:office" xmlns:oel="http://schemas.microsoft.com/office/2019/extlst" xmlns:r="http://schemas.openxmlformats.org/officeDocument/2006/relationships" xmlns:m="http://schemas.openxmlformats.org/officeDocument/2006/math" xmlns:v="urn:schemas-microsoft-com:vml" xmlns:wp14="http://schemas.microsoft.com/office/word/2010/wordprocessingDrawing" xmlns:wp="http://schemas.openxmlformats.org/drawingml/2006/wordprocessingDrawing" xmlns:w10="urn:schemas-microsoft-com:office:word" xmlns:w="http://schemas.openxmlformats.org/wordprocessingml/2006/main" xmlns:w14="http://schemas.microsoft.com/office/word/2010/wordml" xmlns:w15="http://schemas.microsoft.com/office/word/2012/wordml" xmlns:w16cex="http://schemas.microsoft.com/office/word/2018/wordml/cex" xmlns:w16cid="http://schemas.microsoft.com/office/word/2016/wordml/cid" xmlns:w16="http://schemas.microsoft.com/office/word/2018/wordml" xmlns:w16sdtdh="http://schemas.microsoft.com/office/word/2020/wordml/sdtdatahash" xmlns:w16se="http://schemas.microsoft.com/office/word/2015/wordml/symex" xmlns:wpg="http://schemas.microsoft.com/office/word/2010/wordprocessingGroup" xmlns:wpi="http://schemas.microsoft.com/office/word/2010/wordprocessingInk" xmlns:wne="http://schemas.microsoft.com/office/word/2006/wordml" xmlns:wps="http://schemas.microsoft.com/office/word/2010/wordprocessingShape" mc:Ignorable="w14 w15 w16se w16cid w16 w16cex w16sdtdh wp14">
   <w:abstractNum w:abstractNumId="0" w15:restartNumberingAfterBreak="0">
+    <w:nsid w:val="27FE64B0"/>
+    <w:multiLevelType w:val="hybridMultilevel"/>
+    <w:tmpl w:val="F65E3C48"/>
+    <w:lvl w:ilvl="0" w:tplc="0409000F">
+      <w:start w:val="1"/>
+      <w:numFmt w:val="decimal"/>
+      <w:lvlText w:val="%1."/>
+      <w:lvlJc w:val="left"/>
+      <w:pPr>
+        <w:ind w:left="720" w:hanging="360"/>
+      </w:pPr>
+      <w:rPr>
+        <w:rFonts w:hint="default"/>
+      </w:rPr>
+    </w:lvl>
+    <w:lvl w:ilvl="1" w:tplc="04090019">
+      <w:start w:val="1"/>
+      <w:numFmt w:val="lowerLetter"/>
+      <w:lvlText w:val="%2."/>
+      <w:lvlJc w:val="left"/>
+      <w:pPr>
+        <w:ind w:left="1440" w:hanging="360"/>
+      </w:pPr>
+    </w:lvl>
+    <w:lvl w:ilvl="2" w:tplc="0409001B" w:tentative="1">
+      <w:start w:val="1"/>
+      <w:numFmt w:val="lowerRoman"/>
+      <w:lvlText w:val="%3."/>
+      <w:lvlJc w:val="right"/>
+      <w:pPr>
+        <w:ind w:left="2160" w:hanging="180"/>
+      </w:pPr>
+    </w:lvl>
+    <w:lvl w:ilvl="3" w:tplc="0409000F" w:tentative="1">
+      <w:start w:val="1"/>
+      <w:numFmt w:val="decimal"/>
+      <w:lvlText w:val="%4."/>
+      <w:lvlJc w:val="left"/>
+      <w:pPr>
+        <w:ind w:left="2880" w:hanging="360"/>
+      </w:pPr>
+    </w:lvl>
+    <w:lvl w:ilvl="4" w:tplc="04090019" w:tentative="1">
+      <w:start w:val="1"/>
+      <w:numFmt w:val="lowerLetter"/>
+      <w:lvlText w:val="%5."/>
+      <w:lvlJc w:val="left"/>
+      <w:pPr>
+        <w:ind w:left="3600" w:hanging="360"/>
+      </w:pPr>
+    </w:lvl>
+    <w:lvl w:ilvl="5" w:tplc="0409001B" w:tentative="1">
+      <w:start w:val="1"/>
+      <w:numFmt w:val="lowerRoman"/>
+      <w:lvlText w:val="%6."/>
+      <w:lvlJc w:val="right"/>
+      <w:pPr>
+        <w:ind w:left="4320" w:hanging="180"/>
+      </w:pPr>
+    </w:lvl>
+    <w:lvl w:ilvl="6" w:tplc="0409000F" w:tentative="1">
+      <w:start w:val="1"/>
+      <w:numFmt w:val="decimal"/>
+      <w:lvlText w:val="%7."/>
+      <w:lvlJc w:val="left"/>
+      <w:pPr>
+        <w:ind w:left="5040" w:hanging="360"/>
+      </w:pPr>
+    </w:lvl>
+    <w:lvl w:ilvl="7" w:tplc="04090019" w:tentative="1">
+      <w:start w:val="1"/>
+      <w:numFmt w:val="lowerLetter"/>
+      <w:lvlText w:val="%8."/>
+      <w:lvlJc w:val="left"/>
+      <w:pPr>
+        <w:ind w:left="5760" w:hanging="360"/>
+      </w:pPr>
+    </w:lvl>
+    <w:lvl w:ilvl="8" w:tplc="0409001B" w:tentative="1">
+      <w:start w:val="1"/>
+      <w:numFmt w:val="lowerRoman"/>
+      <w:lvlText w:val="%9."/>
+      <w:lvlJc w:val="right"/>
+      <w:pPr>
+        <w:ind w:left="6480" w:hanging="180"/>
+      </w:pPr>
+    </w:lvl>
+  </w:abstractNum>
+  <w:abstractNum w:abstractNumId="1" w15:restartNumberingAfterBreak="0">
     <w:nsid w:val="2C4767EA"/>
     <w:multiLevelType w:val="hybridMultilevel"/>
     <w:tmpl w:val="39166786"/>
@@ -223,7 +1519,7 @@
         <w:rFonts w:hint="default"/>
       </w:rPr>
     </w:lvl>
-    <w:lvl w:ilvl="1" w:tplc="04090019" w:tentative="1">
+    <w:lvl w:ilvl="1" w:tplc="04090019">
       <w:start w:val="1"/>
       <w:numFmt w:val="lowerLetter"/>
       <w:lvlText w:val="%2."/>
@@ -296,7 +1592,194 @@
       </w:pPr>
     </w:lvl>
   </w:abstractNum>
+  <w:abstractNum w:abstractNumId="2" w15:restartNumberingAfterBreak="0">
+    <w:nsid w:val="65250439"/>
+    <w:multiLevelType w:val="hybridMultilevel"/>
+    <w:tmpl w:val="DA48771E"/>
+    <w:lvl w:ilvl="0" w:tplc="0409000F">
+      <w:start w:val="1"/>
+      <w:numFmt w:val="decimal"/>
+      <w:lvlText w:val="%1."/>
+      <w:lvlJc w:val="left"/>
+      <w:pPr>
+        <w:ind w:left="720" w:hanging="360"/>
+      </w:pPr>
+      <w:rPr>
+        <w:rFonts w:hint="default"/>
+      </w:rPr>
+    </w:lvl>
+    <w:lvl w:ilvl="1" w:tplc="04090019">
+      <w:start w:val="1"/>
+      <w:numFmt w:val="lowerLetter"/>
+      <w:lvlText w:val="%2."/>
+      <w:lvlJc w:val="left"/>
+      <w:pPr>
+        <w:ind w:left="1440" w:hanging="360"/>
+      </w:pPr>
+    </w:lvl>
+    <w:lvl w:ilvl="2" w:tplc="0409001B" w:tentative="1">
+      <w:start w:val="1"/>
+      <w:numFmt w:val="lowerRoman"/>
+      <w:lvlText w:val="%3."/>
+      <w:lvlJc w:val="right"/>
+      <w:pPr>
+        <w:ind w:left="2160" w:hanging="180"/>
+      </w:pPr>
+    </w:lvl>
+    <w:lvl w:ilvl="3" w:tplc="0409000F" w:tentative="1">
+      <w:start w:val="1"/>
+      <w:numFmt w:val="decimal"/>
+      <w:lvlText w:val="%4."/>
+      <w:lvlJc w:val="left"/>
+      <w:pPr>
+        <w:ind w:left="2880" w:hanging="360"/>
+      </w:pPr>
+    </w:lvl>
+    <w:lvl w:ilvl="4" w:tplc="04090019" w:tentative="1">
+      <w:start w:val="1"/>
+      <w:numFmt w:val="lowerLetter"/>
+      <w:lvlText w:val="%5."/>
+      <w:lvlJc w:val="left"/>
+      <w:pPr>
+        <w:ind w:left="3600" w:hanging="360"/>
+      </w:pPr>
+    </w:lvl>
+    <w:lvl w:ilvl="5" w:tplc="0409001B" w:tentative="1">
+      <w:start w:val="1"/>
+      <w:numFmt w:val="lowerRoman"/>
+      <w:lvlText w:val="%6."/>
+      <w:lvlJc w:val="right"/>
+      <w:pPr>
+        <w:ind w:left="4320" w:hanging="180"/>
+      </w:pPr>
+    </w:lvl>
+    <w:lvl w:ilvl="6" w:tplc="0409000F" w:tentative="1">
+      <w:start w:val="1"/>
+      <w:numFmt w:val="decimal"/>
+      <w:lvlText w:val="%7."/>
+      <w:lvlJc w:val="left"/>
+      <w:pPr>
+        <w:ind w:left="5040" w:hanging="360"/>
+      </w:pPr>
+    </w:lvl>
+    <w:lvl w:ilvl="7" w:tplc="04090019" w:tentative="1">
+      <w:start w:val="1"/>
+      <w:numFmt w:val="lowerLetter"/>
+      <w:lvlText w:val="%8."/>
+      <w:lvlJc w:val="left"/>
+      <w:pPr>
+        <w:ind w:left="5760" w:hanging="360"/>
+      </w:pPr>
+    </w:lvl>
+    <w:lvl w:ilvl="8" w:tplc="0409001B" w:tentative="1">
+      <w:start w:val="1"/>
+      <w:numFmt w:val="lowerRoman"/>
+      <w:lvlText w:val="%9."/>
+      <w:lvlJc w:val="right"/>
+      <w:pPr>
+        <w:ind w:left="6480" w:hanging="180"/>
+      </w:pPr>
+    </w:lvl>
+  </w:abstractNum>
+  <w:abstractNum w:abstractNumId="3" w15:restartNumberingAfterBreak="0">
+    <w:nsid w:val="7BC33E9A"/>
+    <w:multiLevelType w:val="hybridMultilevel"/>
+    <w:tmpl w:val="E564AAB0"/>
+    <w:lvl w:ilvl="0" w:tplc="0409000F">
+      <w:start w:val="1"/>
+      <w:numFmt w:val="decimal"/>
+      <w:lvlText w:val="%1."/>
+      <w:lvlJc w:val="left"/>
+      <w:pPr>
+        <w:ind w:left="720" w:hanging="360"/>
+      </w:pPr>
+      <w:rPr>
+        <w:rFonts w:hint="default"/>
+      </w:rPr>
+    </w:lvl>
+    <w:lvl w:ilvl="1" w:tplc="04090019" w:tentative="1">
+      <w:start w:val="1"/>
+      <w:numFmt w:val="lowerLetter"/>
+      <w:lvlText w:val="%2."/>
+      <w:lvlJc w:val="left"/>
+      <w:pPr>
+        <w:ind w:left="1440" w:hanging="360"/>
+      </w:pPr>
+    </w:lvl>
+    <w:lvl w:ilvl="2" w:tplc="0409001B" w:tentative="1">
+      <w:start w:val="1"/>
+      <w:numFmt w:val="lowerRoman"/>
+      <w:lvlText w:val="%3."/>
+      <w:lvlJc w:val="right"/>
+      <w:pPr>
+        <w:ind w:left="2160" w:hanging="180"/>
+      </w:pPr>
+    </w:lvl>
+    <w:lvl w:ilvl="3" w:tplc="0409000F" w:tentative="1">
+      <w:start w:val="1"/>
+      <w:numFmt w:val="decimal"/>
+      <w:lvlText w:val="%4."/>
+      <w:lvlJc w:val="left"/>
+      <w:pPr>
+        <w:ind w:left="2880" w:hanging="360"/>
+      </w:pPr>
+    </w:lvl>
+    <w:lvl w:ilvl="4" w:tplc="04090019" w:tentative="1">
+      <w:start w:val="1"/>
+      <w:numFmt w:val="lowerLetter"/>
+      <w:lvlText w:val="%5."/>
+      <w:lvlJc w:val="left"/>
+      <w:pPr>
+        <w:ind w:left="3600" w:hanging="360"/>
+      </w:pPr>
+    </w:lvl>
+    <w:lvl w:ilvl="5" w:tplc="0409001B" w:tentative="1">
+      <w:start w:val="1"/>
+      <w:numFmt w:val="lowerRoman"/>
+      <w:lvlText w:val="%6."/>
+      <w:lvlJc w:val="right"/>
+      <w:pPr>
+        <w:ind w:left="4320" w:hanging="180"/>
+      </w:pPr>
+    </w:lvl>
+    <w:lvl w:ilvl="6" w:tplc="0409000F" w:tentative="1">
+      <w:start w:val="1"/>
+      <w:numFmt w:val="decimal"/>
+      <w:lvlText w:val="%7."/>
+      <w:lvlJc w:val="left"/>
+      <w:pPr>
+        <w:ind w:left="5040" w:hanging="360"/>
+      </w:pPr>
+    </w:lvl>
+    <w:lvl w:ilvl="7" w:tplc="04090019" w:tentative="1">
+      <w:start w:val="1"/>
+      <w:numFmt w:val="lowerLetter"/>
+      <w:lvlText w:val="%8."/>
+      <w:lvlJc w:val="left"/>
+      <w:pPr>
+        <w:ind w:left="5760" w:hanging="360"/>
+      </w:pPr>
+    </w:lvl>
+    <w:lvl w:ilvl="8" w:tplc="0409001B" w:tentative="1">
+      <w:start w:val="1"/>
+      <w:numFmt w:val="lowerRoman"/>
+      <w:lvlText w:val="%9."/>
+      <w:lvlJc w:val="right"/>
+      <w:pPr>
+        <w:ind w:left="6480" w:hanging="180"/>
+      </w:pPr>
+    </w:lvl>
+  </w:abstractNum>
   <w:num w:numId="1" w16cid:durableId="322898778">
+    <w:abstractNumId w:val="1"/>
+  </w:num>
+  <w:num w:numId="2" w16cid:durableId="374743755">
+    <w:abstractNumId w:val="2"/>
+  </w:num>
+  <w:num w:numId="3" w16cid:durableId="1819882215">
+    <w:abstractNumId w:val="3"/>
+  </w:num>
+  <w:num w:numId="4" w16cid:durableId="478883408">
     <w:abstractNumId w:val="0"/>
   </w:num>
 </w:numbering>
@@ -737,6 +2220,29 @@
       <w:spacing w:after="0" w:line="240" w:lineRule="auto"/>
     </w:pPr>
   </w:style>
+  <w:style w:type="character" w:styleId="Hyperlink">
+    <w:name w:val="Hyperlink"/>
+    <w:basedOn w:val="DefaultParagraphFont"/>
+    <w:uiPriority w:val="99"/>
+    <w:unhideWhenUsed/>
+    <w:rsid w:val="0016588A"/>
+    <w:rPr>
+      <w:color w:val="0563C1" w:themeColor="hyperlink"/>
+      <w:u w:val="single"/>
+    </w:rPr>
+  </w:style>
+  <w:style w:type="character" w:styleId="UnresolvedMention">
+    <w:name w:val="Unresolved Mention"/>
+    <w:basedOn w:val="DefaultParagraphFont"/>
+    <w:uiPriority w:val="99"/>
+    <w:semiHidden/>
+    <w:unhideWhenUsed/>
+    <w:rsid w:val="0016588A"/>
+    <w:rPr>
+      <w:color w:val="605E5C"/>
+      <w:shd w:val="clear" w:color="auto" w:fill="E1DFDD"/>
+    </w:rPr>
+  </w:style>
 </w:styles>
 </file>
 

--- a/docs/SpringBoot.docx
+++ b/docs/SpringBoot.docx
@@ -44,7 +44,25 @@
           <w:sz w:val="20"/>
           <w:szCs w:val="20"/>
         </w:rPr>
-        <w:t>Spring Boot is a java based framework.</w:t>
+        <w:t xml:space="preserve">Spring Boot is a </w:t>
+      </w:r>
+      <w:proofErr w:type="gramStart"/>
+      <w:r>
+        <w:rPr>
+          <w:bCs/>
+          <w:sz w:val="20"/>
+          <w:szCs w:val="20"/>
+        </w:rPr>
+        <w:t>java based</w:t>
+      </w:r>
+      <w:proofErr w:type="gramEnd"/>
+      <w:r>
+        <w:rPr>
+          <w:bCs/>
+          <w:sz w:val="20"/>
+          <w:szCs w:val="20"/>
+        </w:rPr>
+        <w:t xml:space="preserve"> framework.</w:t>
       </w:r>
     </w:p>
     <w:p>
@@ -66,7 +84,25 @@
           <w:sz w:val="20"/>
           <w:szCs w:val="20"/>
         </w:rPr>
-        <w:t>Spring boot is use for a faster development and also it reduce the development efforts.</w:t>
+        <w:t xml:space="preserve">Spring boot is use for a faster development and also it </w:t>
+      </w:r>
+      <w:proofErr w:type="gramStart"/>
+      <w:r>
+        <w:rPr>
+          <w:bCs/>
+          <w:sz w:val="20"/>
+          <w:szCs w:val="20"/>
+        </w:rPr>
+        <w:t>reduce</w:t>
+      </w:r>
+      <w:proofErr w:type="gramEnd"/>
+      <w:r>
+        <w:rPr>
+          <w:bCs/>
+          <w:sz w:val="20"/>
+          <w:szCs w:val="20"/>
+        </w:rPr>
+        <w:t xml:space="preserve"> the development efforts.</w:t>
       </w:r>
     </w:p>
     <w:p>
@@ -88,7 +124,25 @@
           <w:sz w:val="20"/>
           <w:szCs w:val="20"/>
         </w:rPr>
-        <w:t>Using a Spring Boot you can create a production ready application.</w:t>
+        <w:t xml:space="preserve">Using a Spring </w:t>
+      </w:r>
+      <w:proofErr w:type="gramStart"/>
+      <w:r>
+        <w:rPr>
+          <w:bCs/>
+          <w:sz w:val="20"/>
+          <w:szCs w:val="20"/>
+        </w:rPr>
+        <w:t>Boot</w:t>
+      </w:r>
+      <w:proofErr w:type="gramEnd"/>
+      <w:r>
+        <w:rPr>
+          <w:bCs/>
+          <w:sz w:val="20"/>
+          <w:szCs w:val="20"/>
+        </w:rPr>
+        <w:t xml:space="preserve"> you can create a production ready application.</w:t>
       </w:r>
     </w:p>
     <w:p>
@@ -214,7 +268,25 @@
           <w:sz w:val="20"/>
           <w:szCs w:val="20"/>
         </w:rPr>
-        <w:t>Spring framework is divided into multiple module. You can use a module as per you project requirement.</w:t>
+        <w:t xml:space="preserve">Spring framework is divided into multiple </w:t>
+      </w:r>
+      <w:proofErr w:type="gramStart"/>
+      <w:r>
+        <w:rPr>
+          <w:bCs/>
+          <w:sz w:val="20"/>
+          <w:szCs w:val="20"/>
+        </w:rPr>
+        <w:t>module</w:t>
+      </w:r>
+      <w:proofErr w:type="gramEnd"/>
+      <w:r>
+        <w:rPr>
+          <w:bCs/>
+          <w:sz w:val="20"/>
+          <w:szCs w:val="20"/>
+        </w:rPr>
+        <w:t>. You can use a module as per you project requirement.</w:t>
       </w:r>
     </w:p>
     <w:p>
@@ -940,7 +1012,25 @@
           <w:sz w:val="20"/>
           <w:szCs w:val="20"/>
         </w:rPr>
-        <w:t>Is a web application which is use to create a spring boot project. Using this you can create a spring project which will be downloaded as a zip file.</w:t>
+        <w:t xml:space="preserve">Is a web application which is </w:t>
+      </w:r>
+      <w:proofErr w:type="spellStart"/>
+      <w:r>
+        <w:rPr>
+          <w:bCs/>
+          <w:sz w:val="20"/>
+          <w:szCs w:val="20"/>
+        </w:rPr>
+        <w:t>use</w:t>
+      </w:r>
+      <w:proofErr w:type="spellEnd"/>
+      <w:r>
+        <w:rPr>
+          <w:bCs/>
+          <w:sz w:val="20"/>
+          <w:szCs w:val="20"/>
+        </w:rPr>
+        <w:t xml:space="preserve"> to create a spring boot project. Using this you can create a spring project which will be downloaded as a zip file.</w:t>
       </w:r>
     </w:p>
     <w:p>
@@ -1048,6 +1138,7 @@
       <w:r>
         <w:rPr>
           <w:bCs/>
+          <w:noProof/>
           <w:sz w:val="20"/>
           <w:szCs w:val="20"/>
         </w:rPr>
@@ -1296,6 +1387,7 @@
       <w:r>
         <w:rPr>
           <w:bCs/>
+          <w:noProof/>
           <w:sz w:val="20"/>
           <w:szCs w:val="20"/>
         </w:rPr>
@@ -1402,6 +1494,971 @@
         <w:t>Click on “Finish”</w:t>
       </w:r>
     </w:p>
+    <w:p>
+      <w:pPr>
+        <w:rPr>
+          <w:bCs/>
+          <w:sz w:val="20"/>
+          <w:szCs w:val="20"/>
+        </w:rPr>
+      </w:pPr>
+      <w:r>
+        <w:rPr>
+          <w:bCs/>
+          <w:sz w:val="20"/>
+          <w:szCs w:val="20"/>
+        </w:rPr>
+        <w:br w:type="page"/>
+      </w:r>
+    </w:p>
+    <w:p>
+      <w:pPr>
+        <w:pStyle w:val="NoSpacing"/>
+        <w:rPr>
+          <w:b/>
+          <w:sz w:val="20"/>
+          <w:szCs w:val="20"/>
+          <w:u w:val="single"/>
+        </w:rPr>
+      </w:pPr>
+      <w:r>
+        <w:rPr>
+          <w:b/>
+          <w:sz w:val="20"/>
+          <w:szCs w:val="20"/>
+          <w:u w:val="single"/>
+        </w:rPr>
+        <w:lastRenderedPageBreak/>
+        <w:t>Spring boot Application Execution</w:t>
+      </w:r>
+    </w:p>
+    <w:p>
+      <w:pPr>
+        <w:pStyle w:val="NoSpacing"/>
+        <w:numPr>
+          <w:ilvl w:val="0"/>
+          <w:numId w:val="5"/>
+        </w:numPr>
+        <w:rPr>
+          <w:b/>
+          <w:sz w:val="20"/>
+          <w:szCs w:val="20"/>
+          <w:u w:val="single"/>
+        </w:rPr>
+      </w:pPr>
+      <w:r>
+        <w:rPr>
+          <w:bCs/>
+          <w:sz w:val="20"/>
+          <w:szCs w:val="20"/>
+        </w:rPr>
+        <w:t>All the Spring Boot application starts from the main method</w:t>
+      </w:r>
+    </w:p>
+    <w:p>
+      <w:pPr>
+        <w:pStyle w:val="NoSpacing"/>
+        <w:numPr>
+          <w:ilvl w:val="0"/>
+          <w:numId w:val="5"/>
+        </w:numPr>
+        <w:rPr>
+          <w:b/>
+          <w:sz w:val="20"/>
+          <w:szCs w:val="20"/>
+          <w:u w:val="single"/>
+        </w:rPr>
+      </w:pPr>
+      <w:r>
+        <w:rPr>
+          <w:bCs/>
+          <w:sz w:val="20"/>
+          <w:szCs w:val="20"/>
+        </w:rPr>
+        <w:t>There are two main statements in the main class</w:t>
+      </w:r>
+    </w:p>
+    <w:p>
+      <w:pPr>
+        <w:pStyle w:val="NoSpacing"/>
+        <w:numPr>
+          <w:ilvl w:val="1"/>
+          <w:numId w:val="5"/>
+        </w:numPr>
+        <w:rPr>
+          <w:b/>
+          <w:sz w:val="20"/>
+          <w:szCs w:val="20"/>
+          <w:u w:val="single"/>
+        </w:rPr>
+      </w:pPr>
+      <w:r>
+        <w:rPr>
+          <w:bCs/>
+          <w:sz w:val="20"/>
+          <w:szCs w:val="20"/>
+        </w:rPr>
+        <w:t>@SpringBootApplication annotation</w:t>
+      </w:r>
+    </w:p>
+    <w:p>
+      <w:pPr>
+        <w:pStyle w:val="NoSpacing"/>
+        <w:numPr>
+          <w:ilvl w:val="2"/>
+          <w:numId w:val="5"/>
+        </w:numPr>
+        <w:rPr>
+          <w:b/>
+          <w:sz w:val="20"/>
+          <w:szCs w:val="20"/>
+          <w:u w:val="single"/>
+        </w:rPr>
+      </w:pPr>
+      <w:r>
+        <w:rPr>
+          <w:bCs/>
+          <w:sz w:val="20"/>
+          <w:szCs w:val="20"/>
+        </w:rPr>
+        <w:t>This annotation is a combination of @Configuration, @EnableAutoConfiguration and @ComponentScan annotation.</w:t>
+      </w:r>
+    </w:p>
+    <w:p>
+      <w:pPr>
+        <w:pStyle w:val="NoSpacing"/>
+        <w:numPr>
+          <w:ilvl w:val="2"/>
+          <w:numId w:val="5"/>
+        </w:numPr>
+        <w:rPr>
+          <w:b/>
+          <w:sz w:val="20"/>
+          <w:szCs w:val="20"/>
+          <w:u w:val="single"/>
+        </w:rPr>
+      </w:pPr>
+      <w:r>
+        <w:rPr>
+          <w:b/>
+          <w:sz w:val="20"/>
+          <w:szCs w:val="20"/>
+        </w:rPr>
+        <w:t>@Configuration</w:t>
+      </w:r>
+      <w:r>
+        <w:rPr>
+          <w:bCs/>
+          <w:sz w:val="20"/>
+          <w:szCs w:val="20"/>
+        </w:rPr>
+        <w:t xml:space="preserve"> annotation is use to load the as a configuration class, </w:t>
+      </w:r>
+      <w:proofErr w:type="gramStart"/>
+      <w:r>
+        <w:rPr>
+          <w:bCs/>
+          <w:sz w:val="20"/>
+          <w:szCs w:val="20"/>
+        </w:rPr>
+        <w:t>this classes</w:t>
+      </w:r>
+      <w:proofErr w:type="gramEnd"/>
+      <w:r>
+        <w:rPr>
+          <w:bCs/>
+          <w:sz w:val="20"/>
+          <w:szCs w:val="20"/>
+        </w:rPr>
+        <w:t xml:space="preserve"> loaded inside spring at the start of the application. </w:t>
+      </w:r>
+    </w:p>
+    <w:p>
+      <w:pPr>
+        <w:pStyle w:val="NoSpacing"/>
+        <w:numPr>
+          <w:ilvl w:val="2"/>
+          <w:numId w:val="5"/>
+        </w:numPr>
+        <w:rPr>
+          <w:b/>
+          <w:sz w:val="20"/>
+          <w:szCs w:val="20"/>
+          <w:u w:val="single"/>
+        </w:rPr>
+      </w:pPr>
+      <w:r>
+        <w:rPr>
+          <w:b/>
+          <w:sz w:val="20"/>
+          <w:szCs w:val="20"/>
+        </w:rPr>
+        <w:t>@EnableAutoConfiguration</w:t>
+      </w:r>
+      <w:r>
+        <w:rPr>
+          <w:bCs/>
+          <w:sz w:val="20"/>
+          <w:szCs w:val="20"/>
+        </w:rPr>
+        <w:t xml:space="preserve"> annotation is use to enable the spring boot default configurations. Such as Tomcat configuration or module configuration which is added inside application.</w:t>
+      </w:r>
+    </w:p>
+    <w:p>
+      <w:pPr>
+        <w:pStyle w:val="NoSpacing"/>
+        <w:numPr>
+          <w:ilvl w:val="2"/>
+          <w:numId w:val="5"/>
+        </w:numPr>
+        <w:rPr>
+          <w:b/>
+          <w:sz w:val="20"/>
+          <w:szCs w:val="20"/>
+          <w:u w:val="single"/>
+        </w:rPr>
+      </w:pPr>
+      <w:r>
+        <w:rPr>
+          <w:b/>
+          <w:sz w:val="20"/>
+          <w:szCs w:val="20"/>
+        </w:rPr>
+        <w:t xml:space="preserve">@ComponentScan </w:t>
+      </w:r>
+      <w:r>
+        <w:rPr>
+          <w:bCs/>
+          <w:sz w:val="20"/>
+          <w:szCs w:val="20"/>
+        </w:rPr>
+        <w:t>annotation is use to load a</w:t>
+      </w:r>
+      <w:r>
+        <w:rPr>
+          <w:bCs/>
+          <w:sz w:val="20"/>
+          <w:szCs w:val="20"/>
+        </w:rPr>
+        <w:t>n object</w:t>
+      </w:r>
+      <w:r>
+        <w:rPr>
+          <w:bCs/>
+          <w:sz w:val="20"/>
+          <w:szCs w:val="20"/>
+        </w:rPr>
+        <w:t xml:space="preserve"> </w:t>
+      </w:r>
+      <w:r>
+        <w:rPr>
+          <w:bCs/>
+          <w:sz w:val="20"/>
+          <w:szCs w:val="20"/>
+        </w:rPr>
+        <w:t xml:space="preserve">of </w:t>
+      </w:r>
+      <w:r>
+        <w:rPr>
+          <w:bCs/>
+          <w:sz w:val="20"/>
+          <w:szCs w:val="20"/>
+        </w:rPr>
+        <w:t>spring bean classes</w:t>
+      </w:r>
+      <w:r>
+        <w:rPr>
+          <w:bCs/>
+          <w:sz w:val="20"/>
+          <w:szCs w:val="20"/>
+        </w:rPr>
+        <w:t xml:space="preserve"> which will be store inside a Spring Container. </w:t>
+      </w:r>
+    </w:p>
+    <w:p>
+      <w:pPr>
+        <w:pStyle w:val="NoSpacing"/>
+        <w:numPr>
+          <w:ilvl w:val="1"/>
+          <w:numId w:val="5"/>
+        </w:numPr>
+        <w:rPr>
+          <w:b/>
+          <w:sz w:val="20"/>
+          <w:szCs w:val="20"/>
+          <w:u w:val="single"/>
+        </w:rPr>
+      </w:pPr>
+      <w:r>
+        <w:rPr>
+          <w:bCs/>
+          <w:sz w:val="20"/>
+          <w:szCs w:val="20"/>
+        </w:rPr>
+        <w:t xml:space="preserve">Calling a run method to start spring boot application </w:t>
+      </w:r>
+      <w:r>
+        <w:rPr>
+          <w:b/>
+          <w:sz w:val="20"/>
+          <w:szCs w:val="20"/>
+          <w:u w:val="single"/>
+        </w:rPr>
+        <w:t xml:space="preserve"> </w:t>
+      </w:r>
+    </w:p>
+    <w:p>
+      <w:pPr>
+        <w:pStyle w:val="NoSpacing"/>
+        <w:numPr>
+          <w:ilvl w:val="2"/>
+          <w:numId w:val="5"/>
+        </w:numPr>
+        <w:rPr>
+          <w:bCs/>
+          <w:sz w:val="20"/>
+          <w:szCs w:val="20"/>
+        </w:rPr>
+      </w:pPr>
+      <w:r>
+        <w:rPr>
+          <w:bCs/>
+          <w:sz w:val="20"/>
+          <w:szCs w:val="20"/>
+        </w:rPr>
+        <w:t>In this step the run method will be invoke</w:t>
+      </w:r>
+      <w:r>
+        <w:rPr>
+          <w:bCs/>
+          <w:sz w:val="20"/>
+          <w:szCs w:val="20"/>
+        </w:rPr>
+        <w:t xml:space="preserve"> and the spring boot application will be started.</w:t>
+      </w:r>
+    </w:p>
+    <w:p>
+      <w:pPr>
+        <w:pStyle w:val="NoSpacing"/>
+        <w:numPr>
+          <w:ilvl w:val="2"/>
+          <w:numId w:val="5"/>
+        </w:numPr>
+        <w:rPr>
+          <w:bCs/>
+          <w:sz w:val="20"/>
+          <w:szCs w:val="20"/>
+        </w:rPr>
+      </w:pPr>
+      <w:r>
+        <w:rPr>
+          <w:bCs/>
+          <w:sz w:val="20"/>
+          <w:szCs w:val="20"/>
+        </w:rPr>
+        <w:t xml:space="preserve">This method </w:t>
+      </w:r>
+      <w:proofErr w:type="gramStart"/>
+      <w:r>
+        <w:rPr>
+          <w:bCs/>
+          <w:sz w:val="20"/>
+          <w:szCs w:val="20"/>
+        </w:rPr>
+        <w:t>return</w:t>
+      </w:r>
+      <w:proofErr w:type="gramEnd"/>
+      <w:r>
+        <w:rPr>
+          <w:bCs/>
+          <w:sz w:val="20"/>
+          <w:szCs w:val="20"/>
+        </w:rPr>
+        <w:t xml:space="preserve"> the Object of Spring Container which can be further use to get the Object of spring bean.</w:t>
+      </w:r>
+    </w:p>
+    <w:p>
+      <w:pPr>
+        <w:rPr>
+          <w:bCs/>
+          <w:sz w:val="20"/>
+          <w:szCs w:val="20"/>
+        </w:rPr>
+      </w:pPr>
+    </w:p>
+    <w:p>
+      <w:pPr>
+        <w:rPr>
+          <w:bCs/>
+          <w:sz w:val="20"/>
+          <w:szCs w:val="20"/>
+        </w:rPr>
+      </w:pPr>
+      <w:r>
+        <w:rPr>
+          <w:b/>
+          <w:sz w:val="20"/>
+          <w:szCs w:val="20"/>
+          <w:u w:val="single"/>
+        </w:rPr>
+        <w:t>Spring Container</w:t>
+      </w:r>
+    </w:p>
+    <w:p>
+      <w:pPr>
+        <w:pStyle w:val="NoSpacing"/>
+        <w:numPr>
+          <w:ilvl w:val="0"/>
+          <w:numId w:val="6"/>
+        </w:numPr>
+        <w:rPr>
+          <w:b/>
+          <w:sz w:val="20"/>
+          <w:szCs w:val="20"/>
+          <w:u w:val="single"/>
+        </w:rPr>
+      </w:pPr>
+      <w:r>
+        <w:rPr>
+          <w:bCs/>
+          <w:sz w:val="20"/>
+          <w:szCs w:val="20"/>
+        </w:rPr>
+        <w:t>Container</w:t>
+      </w:r>
+      <w:r>
+        <w:rPr>
+          <w:bCs/>
+          <w:sz w:val="20"/>
+          <w:szCs w:val="20"/>
+        </w:rPr>
+        <w:t xml:space="preserve"> are use to create and hold the objects.</w:t>
+      </w:r>
+    </w:p>
+    <w:p>
+      <w:pPr>
+        <w:pStyle w:val="NoSpacing"/>
+        <w:numPr>
+          <w:ilvl w:val="0"/>
+          <w:numId w:val="6"/>
+        </w:numPr>
+        <w:rPr>
+          <w:b/>
+          <w:sz w:val="20"/>
+          <w:szCs w:val="20"/>
+          <w:u w:val="single"/>
+        </w:rPr>
+      </w:pPr>
+      <w:r>
+        <w:rPr>
+          <w:bCs/>
+          <w:sz w:val="20"/>
+          <w:szCs w:val="20"/>
+        </w:rPr>
+        <w:t>Container will maintain the spring objects and you can get the objects whenever required.</w:t>
+      </w:r>
+      <w:r>
+        <w:rPr>
+          <w:bCs/>
+          <w:sz w:val="20"/>
+          <w:szCs w:val="20"/>
+        </w:rPr>
+        <w:t xml:space="preserve"> </w:t>
+      </w:r>
+    </w:p>
+    <w:p>
+      <w:pPr>
+        <w:pStyle w:val="NoSpacing"/>
+        <w:numPr>
+          <w:ilvl w:val="0"/>
+          <w:numId w:val="6"/>
+        </w:numPr>
+        <w:rPr>
+          <w:b/>
+          <w:sz w:val="20"/>
+          <w:szCs w:val="20"/>
+          <w:u w:val="single"/>
+        </w:rPr>
+      </w:pPr>
+      <w:r>
+        <w:rPr>
+          <w:bCs/>
+          <w:sz w:val="20"/>
+          <w:szCs w:val="20"/>
+        </w:rPr>
+        <w:t xml:space="preserve">In the Spring Boot </w:t>
+      </w:r>
+      <w:proofErr w:type="spellStart"/>
+      <w:r>
+        <w:rPr>
+          <w:bCs/>
+          <w:sz w:val="20"/>
+          <w:szCs w:val="20"/>
+        </w:rPr>
+        <w:t>ApplicationContext</w:t>
+      </w:r>
+      <w:proofErr w:type="spellEnd"/>
+      <w:r>
+        <w:rPr>
+          <w:bCs/>
+          <w:sz w:val="20"/>
+          <w:szCs w:val="20"/>
+        </w:rPr>
+        <w:t xml:space="preserve"> container is used. </w:t>
+      </w:r>
+      <w:r>
+        <w:rPr>
+          <w:bCs/>
+          <w:sz w:val="20"/>
+          <w:szCs w:val="20"/>
+        </w:rPr>
+        <w:t xml:space="preserve"> </w:t>
+      </w:r>
+      <w:r>
+        <w:rPr>
+          <w:b/>
+          <w:sz w:val="20"/>
+          <w:szCs w:val="20"/>
+          <w:u w:val="single"/>
+        </w:rPr>
+        <w:t xml:space="preserve"> </w:t>
+      </w:r>
+      <w:r>
+        <w:rPr>
+          <w:b/>
+          <w:sz w:val="20"/>
+          <w:szCs w:val="20"/>
+          <w:u w:val="single"/>
+        </w:rPr>
+        <w:t xml:space="preserve">  </w:t>
+      </w:r>
+    </w:p>
+    <w:p>
+      <w:pPr>
+        <w:pStyle w:val="NoSpacing"/>
+        <w:rPr>
+          <w:b/>
+          <w:sz w:val="20"/>
+          <w:szCs w:val="20"/>
+          <w:u w:val="single"/>
+        </w:rPr>
+      </w:pPr>
+    </w:p>
+    <w:p>
+      <w:pPr>
+        <w:pStyle w:val="NoSpacing"/>
+        <w:rPr>
+          <w:b/>
+          <w:sz w:val="20"/>
+          <w:szCs w:val="20"/>
+          <w:u w:val="single"/>
+        </w:rPr>
+      </w:pPr>
+    </w:p>
+    <w:p>
+      <w:pPr>
+        <w:pStyle w:val="NoSpacing"/>
+        <w:rPr>
+          <w:b/>
+          <w:sz w:val="20"/>
+          <w:szCs w:val="20"/>
+          <w:u w:val="single"/>
+        </w:rPr>
+      </w:pPr>
+      <w:r>
+        <w:rPr>
+          <w:b/>
+          <w:sz w:val="20"/>
+          <w:szCs w:val="20"/>
+          <w:u w:val="single"/>
+        </w:rPr>
+        <w:t>Spring IOC/Core</w:t>
+      </w:r>
+    </w:p>
+    <w:p>
+      <w:pPr>
+        <w:pStyle w:val="NoSpacing"/>
+        <w:numPr>
+          <w:ilvl w:val="0"/>
+          <w:numId w:val="7"/>
+        </w:numPr>
+        <w:rPr>
+          <w:bCs/>
+          <w:sz w:val="20"/>
+          <w:szCs w:val="20"/>
+        </w:rPr>
+      </w:pPr>
+      <w:r>
+        <w:rPr>
+          <w:bCs/>
+          <w:sz w:val="20"/>
+          <w:szCs w:val="20"/>
+        </w:rPr>
+        <w:t>Spring IOC is the inverse of control.</w:t>
+      </w:r>
+    </w:p>
+    <w:p>
+      <w:pPr>
+        <w:pStyle w:val="NoSpacing"/>
+        <w:numPr>
+          <w:ilvl w:val="0"/>
+          <w:numId w:val="7"/>
+        </w:numPr>
+        <w:rPr>
+          <w:bCs/>
+          <w:sz w:val="20"/>
+          <w:szCs w:val="20"/>
+        </w:rPr>
+      </w:pPr>
+      <w:r>
+        <w:rPr>
+          <w:bCs/>
+          <w:sz w:val="20"/>
+          <w:szCs w:val="20"/>
+        </w:rPr>
+        <w:t>In this module you can lea</w:t>
+      </w:r>
+      <w:r>
+        <w:rPr>
+          <w:bCs/>
+          <w:sz w:val="20"/>
+          <w:szCs w:val="20"/>
+        </w:rPr>
+        <w:t>r</w:t>
+      </w:r>
+      <w:r>
+        <w:rPr>
+          <w:bCs/>
+          <w:sz w:val="20"/>
+          <w:szCs w:val="20"/>
+        </w:rPr>
+        <w:t xml:space="preserve">n to create </w:t>
+      </w:r>
+      <w:r>
+        <w:rPr>
+          <w:bCs/>
+          <w:sz w:val="20"/>
+          <w:szCs w:val="20"/>
+        </w:rPr>
+        <w:t>a</w:t>
+      </w:r>
+      <w:r>
+        <w:rPr>
+          <w:bCs/>
+          <w:sz w:val="20"/>
+          <w:szCs w:val="20"/>
+        </w:rPr>
+        <w:t xml:space="preserve"> spring bean classes.</w:t>
+      </w:r>
+    </w:p>
+    <w:p>
+      <w:pPr>
+        <w:pStyle w:val="NoSpacing"/>
+        <w:numPr>
+          <w:ilvl w:val="0"/>
+          <w:numId w:val="7"/>
+        </w:numPr>
+        <w:rPr>
+          <w:bCs/>
+          <w:sz w:val="20"/>
+          <w:szCs w:val="20"/>
+        </w:rPr>
+      </w:pPr>
+      <w:r>
+        <w:rPr>
+          <w:bCs/>
+          <w:sz w:val="20"/>
+          <w:szCs w:val="20"/>
+        </w:rPr>
+        <w:t>Spring container which is use to create and maintain the object of spring bean class.</w:t>
+      </w:r>
+    </w:p>
+    <w:p>
+      <w:pPr>
+        <w:pStyle w:val="NoSpacing"/>
+        <w:numPr>
+          <w:ilvl w:val="0"/>
+          <w:numId w:val="7"/>
+        </w:numPr>
+        <w:rPr>
+          <w:bCs/>
+          <w:sz w:val="20"/>
+          <w:szCs w:val="20"/>
+        </w:rPr>
+      </w:pPr>
+      <w:r>
+        <w:rPr>
+          <w:bCs/>
+          <w:sz w:val="20"/>
+          <w:szCs w:val="20"/>
+        </w:rPr>
+        <w:t>In this module you perform the dependency Inject (DI) process which is equivalent to HAS-A relation in java</w:t>
+      </w:r>
+      <w:r>
+        <w:rPr>
+          <w:bCs/>
+          <w:sz w:val="20"/>
+          <w:szCs w:val="20"/>
+        </w:rPr>
+        <w:t>.</w:t>
+      </w:r>
+    </w:p>
+    <w:p>
+      <w:pPr>
+        <w:pStyle w:val="NoSpacing"/>
+        <w:numPr>
+          <w:ilvl w:val="0"/>
+          <w:numId w:val="7"/>
+        </w:numPr>
+        <w:rPr>
+          <w:bCs/>
+          <w:sz w:val="20"/>
+          <w:szCs w:val="20"/>
+        </w:rPr>
+      </w:pPr>
+      <w:r>
+        <w:rPr>
+          <w:bCs/>
+          <w:sz w:val="20"/>
+          <w:szCs w:val="20"/>
+        </w:rPr>
+        <w:t xml:space="preserve">There </w:t>
+      </w:r>
+      <w:proofErr w:type="gramStart"/>
+      <w:r>
+        <w:rPr>
+          <w:bCs/>
+          <w:sz w:val="20"/>
+          <w:szCs w:val="20"/>
+        </w:rPr>
+        <w:t>are</w:t>
+      </w:r>
+      <w:proofErr w:type="gramEnd"/>
+      <w:r>
+        <w:rPr>
+          <w:bCs/>
+          <w:sz w:val="20"/>
+          <w:szCs w:val="20"/>
+        </w:rPr>
+        <w:t xml:space="preserve"> multiple annotation you can use in this module</w:t>
+      </w:r>
+    </w:p>
+    <w:p>
+      <w:pPr>
+        <w:pStyle w:val="NoSpacing"/>
+        <w:rPr>
+          <w:bCs/>
+          <w:sz w:val="20"/>
+          <w:szCs w:val="20"/>
+        </w:rPr>
+      </w:pPr>
+    </w:p>
+    <w:p>
+      <w:pPr>
+        <w:pStyle w:val="NoSpacing"/>
+        <w:rPr>
+          <w:bCs/>
+          <w:sz w:val="20"/>
+          <w:szCs w:val="20"/>
+        </w:rPr>
+      </w:pPr>
+    </w:p>
+    <w:p>
+      <w:pPr>
+        <w:pStyle w:val="NoSpacing"/>
+        <w:rPr>
+          <w:b/>
+          <w:sz w:val="20"/>
+          <w:szCs w:val="20"/>
+          <w:u w:val="single"/>
+        </w:rPr>
+      </w:pPr>
+      <w:r>
+        <w:rPr>
+          <w:b/>
+          <w:sz w:val="20"/>
+          <w:szCs w:val="20"/>
+          <w:u w:val="single"/>
+        </w:rPr>
+        <w:t>Spring bean Classes</w:t>
+      </w:r>
+    </w:p>
+    <w:p>
+      <w:pPr>
+        <w:pStyle w:val="NoSpacing"/>
+        <w:numPr>
+          <w:ilvl w:val="0"/>
+          <w:numId w:val="8"/>
+        </w:numPr>
+        <w:rPr>
+          <w:bCs/>
+          <w:sz w:val="20"/>
+          <w:szCs w:val="20"/>
+        </w:rPr>
+      </w:pPr>
+      <w:r>
+        <w:rPr>
+          <w:bCs/>
+          <w:sz w:val="20"/>
+          <w:szCs w:val="20"/>
+        </w:rPr>
+        <w:t>It is a java class (build-in or custom) whose object will be created and maintain by spring.</w:t>
+      </w:r>
+    </w:p>
+    <w:p>
+      <w:pPr>
+        <w:pStyle w:val="NoSpacing"/>
+        <w:numPr>
+          <w:ilvl w:val="0"/>
+          <w:numId w:val="8"/>
+        </w:numPr>
+        <w:rPr>
+          <w:bCs/>
+          <w:sz w:val="20"/>
+          <w:szCs w:val="20"/>
+        </w:rPr>
+      </w:pPr>
+      <w:r>
+        <w:rPr>
+          <w:bCs/>
+          <w:sz w:val="20"/>
+          <w:szCs w:val="20"/>
+        </w:rPr>
+        <w:t>To mark any custom class as a spring bean class you have to user the following annotation on the class level</w:t>
+      </w:r>
+    </w:p>
+    <w:p>
+      <w:pPr>
+        <w:pStyle w:val="NoSpacing"/>
+        <w:numPr>
+          <w:ilvl w:val="1"/>
+          <w:numId w:val="8"/>
+        </w:numPr>
+        <w:rPr>
+          <w:bCs/>
+          <w:sz w:val="20"/>
+          <w:szCs w:val="20"/>
+        </w:rPr>
+      </w:pPr>
+      <w:r>
+        <w:rPr>
+          <w:bCs/>
+          <w:sz w:val="20"/>
+          <w:szCs w:val="20"/>
+        </w:rPr>
+        <w:t>@Component</w:t>
+      </w:r>
+    </w:p>
+    <w:p>
+      <w:pPr>
+        <w:pStyle w:val="NoSpacing"/>
+        <w:numPr>
+          <w:ilvl w:val="1"/>
+          <w:numId w:val="8"/>
+        </w:numPr>
+        <w:rPr>
+          <w:bCs/>
+          <w:sz w:val="20"/>
+          <w:szCs w:val="20"/>
+        </w:rPr>
+      </w:pPr>
+      <w:r>
+        <w:rPr>
+          <w:bCs/>
+          <w:sz w:val="20"/>
+          <w:szCs w:val="20"/>
+        </w:rPr>
+        <w:t>@Controller</w:t>
+      </w:r>
+    </w:p>
+    <w:p>
+      <w:pPr>
+        <w:pStyle w:val="NoSpacing"/>
+        <w:numPr>
+          <w:ilvl w:val="1"/>
+          <w:numId w:val="8"/>
+        </w:numPr>
+        <w:rPr>
+          <w:bCs/>
+          <w:sz w:val="20"/>
+          <w:szCs w:val="20"/>
+        </w:rPr>
+      </w:pPr>
+      <w:r>
+        <w:rPr>
+          <w:bCs/>
+          <w:sz w:val="20"/>
+          <w:szCs w:val="20"/>
+        </w:rPr>
+        <w:t>@RestController</w:t>
+      </w:r>
+    </w:p>
+    <w:p>
+      <w:pPr>
+        <w:pStyle w:val="NoSpacing"/>
+        <w:numPr>
+          <w:ilvl w:val="1"/>
+          <w:numId w:val="8"/>
+        </w:numPr>
+        <w:rPr>
+          <w:bCs/>
+          <w:sz w:val="20"/>
+          <w:szCs w:val="20"/>
+        </w:rPr>
+      </w:pPr>
+      <w:r>
+        <w:rPr>
+          <w:bCs/>
+          <w:sz w:val="20"/>
+          <w:szCs w:val="20"/>
+        </w:rPr>
+        <w:t>@Service</w:t>
+      </w:r>
+    </w:p>
+    <w:p>
+      <w:pPr>
+        <w:pStyle w:val="NoSpacing"/>
+        <w:numPr>
+          <w:ilvl w:val="1"/>
+          <w:numId w:val="8"/>
+        </w:numPr>
+        <w:rPr>
+          <w:bCs/>
+          <w:sz w:val="20"/>
+          <w:szCs w:val="20"/>
+        </w:rPr>
+      </w:pPr>
+      <w:r>
+        <w:rPr>
+          <w:bCs/>
+          <w:sz w:val="20"/>
+          <w:szCs w:val="20"/>
+        </w:rPr>
+        <w:t>@Repository</w:t>
+      </w:r>
+    </w:p>
+    <w:p>
+      <w:pPr>
+        <w:pStyle w:val="NoSpacing"/>
+        <w:numPr>
+          <w:ilvl w:val="1"/>
+          <w:numId w:val="8"/>
+        </w:numPr>
+        <w:rPr>
+          <w:bCs/>
+          <w:sz w:val="20"/>
+          <w:szCs w:val="20"/>
+        </w:rPr>
+      </w:pPr>
+      <w:r>
+        <w:rPr>
+          <w:bCs/>
+          <w:sz w:val="20"/>
+          <w:szCs w:val="20"/>
+        </w:rPr>
+        <w:t>@ControllerAdvice</w:t>
+      </w:r>
+    </w:p>
     <w:sectPr>
       <w:pgSz w:w="12240" w:h="15840"/>
       <w:pgMar w:top="1440" w:right="1440" w:bottom="1440" w:left="1440" w:header="720" w:footer="720" w:gutter="0"/>
@@ -1415,6 +2472,186 @@
 <file path=word/numbering.xml><?xml version="1.0" encoding="utf-8"?>
 <w:numbering xmlns:wpc="http://schemas.microsoft.com/office/word/2010/wordprocessingCanvas" xmlns:cx="http://schemas.microsoft.com/office/drawing/2014/chartex" xmlns:cx1="http://schemas.microsoft.com/office/drawing/2015/9/8/chartex" xmlns:cx2="http://schemas.microsoft.com/office/drawing/2015/10/21/chartex" xmlns:cx3="http://schemas.microsoft.com/office/drawing/2016/5/9/chartex" xmlns:cx4="http://schemas.microsoft.com/office/drawing/2016/5/10/chartex" xmlns:cx5="http://schemas.microsoft.com/office/drawing/2016/5/11/chartex" xmlns:cx6="http://schemas.microsoft.com/office/drawing/2016/5/12/chartex" xmlns:cx7="http://schemas.microsoft.com/office/drawing/2016/5/13/chartex" xmlns:cx8="http://schemas.microsoft.com/office/drawing/2016/5/14/chartex" xmlns:mc="http://schemas.openxmlformats.org/markup-compatibility/2006" xmlns:aink="http://schemas.microsoft.com/office/drawing/2016/ink" xmlns:am3d="http://schemas.microsoft.com/office/drawing/2017/model3d" xmlns:o="urn:schemas-microsoft-com:office:office" xmlns:oel="http://schemas.microsoft.com/office/2019/extlst" xmlns:r="http://schemas.openxmlformats.org/officeDocument/2006/relationships" xmlns:m="http://schemas.openxmlformats.org/officeDocument/2006/math" xmlns:v="urn:schemas-microsoft-com:vml" xmlns:wp14="http://schemas.microsoft.com/office/word/2010/wordprocessingDrawing" xmlns:wp="http://schemas.openxmlformats.org/drawingml/2006/wordprocessingDrawing" xmlns:w10="urn:schemas-microsoft-com:office:word" xmlns:w="http://schemas.openxmlformats.org/wordprocessingml/2006/main" xmlns:w14="http://schemas.microsoft.com/office/word/2010/wordml" xmlns:w15="http://schemas.microsoft.com/office/word/2012/wordml" xmlns:w16cex="http://schemas.microsoft.com/office/word/2018/wordml/cex" xmlns:w16cid="http://schemas.microsoft.com/office/word/2016/wordml/cid" xmlns:w16="http://schemas.microsoft.com/office/word/2018/wordml" xmlns:w16sdtdh="http://schemas.microsoft.com/office/word/2020/wordml/sdtdatahash" xmlns:w16se="http://schemas.microsoft.com/office/word/2015/wordml/symex" xmlns:wpg="http://schemas.microsoft.com/office/word/2010/wordprocessingGroup" xmlns:wpi="http://schemas.microsoft.com/office/word/2010/wordprocessingInk" xmlns:wne="http://schemas.microsoft.com/office/word/2006/wordml" xmlns:wps="http://schemas.microsoft.com/office/word/2010/wordprocessingShape" mc:Ignorable="w14 w15 w16se w16cid w16 w16cex w16sdtdh wp14">
   <w:abstractNum w:abstractNumId="0" w15:restartNumberingAfterBreak="0">
+    <w:nsid w:val="0C0A1667"/>
+    <w:multiLevelType w:val="hybridMultilevel"/>
+    <w:tmpl w:val="33C0AC62"/>
+    <w:lvl w:ilvl="0" w:tplc="0409000F">
+      <w:start w:val="1"/>
+      <w:numFmt w:val="decimal"/>
+      <w:lvlText w:val="%1."/>
+      <w:lvlJc w:val="left"/>
+      <w:pPr>
+        <w:ind w:left="720" w:hanging="360"/>
+      </w:pPr>
+      <w:rPr>
+        <w:rFonts w:hint="default"/>
+      </w:rPr>
+    </w:lvl>
+    <w:lvl w:ilvl="1" w:tplc="04090019">
+      <w:start w:val="1"/>
+      <w:numFmt w:val="lowerLetter"/>
+      <w:lvlText w:val="%2."/>
+      <w:lvlJc w:val="left"/>
+      <w:pPr>
+        <w:ind w:left="1440" w:hanging="360"/>
+      </w:pPr>
+    </w:lvl>
+    <w:lvl w:ilvl="2" w:tplc="0409001B" w:tentative="1">
+      <w:start w:val="1"/>
+      <w:numFmt w:val="lowerRoman"/>
+      <w:lvlText w:val="%3."/>
+      <w:lvlJc w:val="right"/>
+      <w:pPr>
+        <w:ind w:left="2160" w:hanging="180"/>
+      </w:pPr>
+    </w:lvl>
+    <w:lvl w:ilvl="3" w:tplc="0409000F" w:tentative="1">
+      <w:start w:val="1"/>
+      <w:numFmt w:val="decimal"/>
+      <w:lvlText w:val="%4."/>
+      <w:lvlJc w:val="left"/>
+      <w:pPr>
+        <w:ind w:left="2880" w:hanging="360"/>
+      </w:pPr>
+    </w:lvl>
+    <w:lvl w:ilvl="4" w:tplc="04090019" w:tentative="1">
+      <w:start w:val="1"/>
+      <w:numFmt w:val="lowerLetter"/>
+      <w:lvlText w:val="%5."/>
+      <w:lvlJc w:val="left"/>
+      <w:pPr>
+        <w:ind w:left="3600" w:hanging="360"/>
+      </w:pPr>
+    </w:lvl>
+    <w:lvl w:ilvl="5" w:tplc="0409001B" w:tentative="1">
+      <w:start w:val="1"/>
+      <w:numFmt w:val="lowerRoman"/>
+      <w:lvlText w:val="%6."/>
+      <w:lvlJc w:val="right"/>
+      <w:pPr>
+        <w:ind w:left="4320" w:hanging="180"/>
+      </w:pPr>
+    </w:lvl>
+    <w:lvl w:ilvl="6" w:tplc="0409000F" w:tentative="1">
+      <w:start w:val="1"/>
+      <w:numFmt w:val="decimal"/>
+      <w:lvlText w:val="%7."/>
+      <w:lvlJc w:val="left"/>
+      <w:pPr>
+        <w:ind w:left="5040" w:hanging="360"/>
+      </w:pPr>
+    </w:lvl>
+    <w:lvl w:ilvl="7" w:tplc="04090019" w:tentative="1">
+      <w:start w:val="1"/>
+      <w:numFmt w:val="lowerLetter"/>
+      <w:lvlText w:val="%8."/>
+      <w:lvlJc w:val="left"/>
+      <w:pPr>
+        <w:ind w:left="5760" w:hanging="360"/>
+      </w:pPr>
+    </w:lvl>
+    <w:lvl w:ilvl="8" w:tplc="0409001B" w:tentative="1">
+      <w:start w:val="1"/>
+      <w:numFmt w:val="lowerRoman"/>
+      <w:lvlText w:val="%9."/>
+      <w:lvlJc w:val="right"/>
+      <w:pPr>
+        <w:ind w:left="6480" w:hanging="180"/>
+      </w:pPr>
+    </w:lvl>
+  </w:abstractNum>
+  <w:abstractNum w:abstractNumId="1" w15:restartNumberingAfterBreak="0">
+    <w:nsid w:val="254577D5"/>
+    <w:multiLevelType w:val="hybridMultilevel"/>
+    <w:tmpl w:val="079096C6"/>
+    <w:lvl w:ilvl="0" w:tplc="0409000F">
+      <w:start w:val="1"/>
+      <w:numFmt w:val="decimal"/>
+      <w:lvlText w:val="%1."/>
+      <w:lvlJc w:val="left"/>
+      <w:pPr>
+        <w:ind w:left="720" w:hanging="360"/>
+      </w:pPr>
+      <w:rPr>
+        <w:rFonts w:hint="default"/>
+        <w:b w:val="0"/>
+        <w:u w:val="none"/>
+      </w:rPr>
+    </w:lvl>
+    <w:lvl w:ilvl="1" w:tplc="04090019" w:tentative="1">
+      <w:start w:val="1"/>
+      <w:numFmt w:val="lowerLetter"/>
+      <w:lvlText w:val="%2."/>
+      <w:lvlJc w:val="left"/>
+      <w:pPr>
+        <w:ind w:left="1440" w:hanging="360"/>
+      </w:pPr>
+    </w:lvl>
+    <w:lvl w:ilvl="2" w:tplc="0409001B" w:tentative="1">
+      <w:start w:val="1"/>
+      <w:numFmt w:val="lowerRoman"/>
+      <w:lvlText w:val="%3."/>
+      <w:lvlJc w:val="right"/>
+      <w:pPr>
+        <w:ind w:left="2160" w:hanging="180"/>
+      </w:pPr>
+    </w:lvl>
+    <w:lvl w:ilvl="3" w:tplc="0409000F" w:tentative="1">
+      <w:start w:val="1"/>
+      <w:numFmt w:val="decimal"/>
+      <w:lvlText w:val="%4."/>
+      <w:lvlJc w:val="left"/>
+      <w:pPr>
+        <w:ind w:left="2880" w:hanging="360"/>
+      </w:pPr>
+    </w:lvl>
+    <w:lvl w:ilvl="4" w:tplc="04090019" w:tentative="1">
+      <w:start w:val="1"/>
+      <w:numFmt w:val="lowerLetter"/>
+      <w:lvlText w:val="%5."/>
+      <w:lvlJc w:val="left"/>
+      <w:pPr>
+        <w:ind w:left="3600" w:hanging="360"/>
+      </w:pPr>
+    </w:lvl>
+    <w:lvl w:ilvl="5" w:tplc="0409001B" w:tentative="1">
+      <w:start w:val="1"/>
+      <w:numFmt w:val="lowerRoman"/>
+      <w:lvlText w:val="%6."/>
+      <w:lvlJc w:val="right"/>
+      <w:pPr>
+        <w:ind w:left="4320" w:hanging="180"/>
+      </w:pPr>
+    </w:lvl>
+    <w:lvl w:ilvl="6" w:tplc="0409000F" w:tentative="1">
+      <w:start w:val="1"/>
+      <w:numFmt w:val="decimal"/>
+      <w:lvlText w:val="%7."/>
+      <w:lvlJc w:val="left"/>
+      <w:pPr>
+        <w:ind w:left="5040" w:hanging="360"/>
+      </w:pPr>
+    </w:lvl>
+    <w:lvl w:ilvl="7" w:tplc="04090019" w:tentative="1">
+      <w:start w:val="1"/>
+      <w:numFmt w:val="lowerLetter"/>
+      <w:lvlText w:val="%8."/>
+      <w:lvlJc w:val="left"/>
+      <w:pPr>
+        <w:ind w:left="5760" w:hanging="360"/>
+      </w:pPr>
+    </w:lvl>
+    <w:lvl w:ilvl="8" w:tplc="0409001B" w:tentative="1">
+      <w:start w:val="1"/>
+      <w:numFmt w:val="lowerRoman"/>
+      <w:lvlText w:val="%9."/>
+      <w:lvlJc w:val="right"/>
+      <w:pPr>
+        <w:ind w:left="6480" w:hanging="180"/>
+      </w:pPr>
+    </w:lvl>
+  </w:abstractNum>
+  <w:abstractNum w:abstractNumId="2" w15:restartNumberingAfterBreak="0">
     <w:nsid w:val="27FE64B0"/>
     <w:multiLevelType w:val="hybridMultilevel"/>
     <w:tmpl w:val="F65E3C48"/>
@@ -1503,7 +2740,7 @@
       </w:pPr>
     </w:lvl>
   </w:abstractNum>
-  <w:abstractNum w:abstractNumId="1" w15:restartNumberingAfterBreak="0">
+  <w:abstractNum w:abstractNumId="3" w15:restartNumberingAfterBreak="0">
     <w:nsid w:val="2C4767EA"/>
     <w:multiLevelType w:val="hybridMultilevel"/>
     <w:tmpl w:val="39166786"/>
@@ -1592,7 +2829,96 @@
       </w:pPr>
     </w:lvl>
   </w:abstractNum>
-  <w:abstractNum w:abstractNumId="2" w15:restartNumberingAfterBreak="0">
+  <w:abstractNum w:abstractNumId="4" w15:restartNumberingAfterBreak="0">
+    <w:nsid w:val="563A2E97"/>
+    <w:multiLevelType w:val="hybridMultilevel"/>
+    <w:tmpl w:val="742E94AC"/>
+    <w:lvl w:ilvl="0" w:tplc="0409000F">
+      <w:start w:val="1"/>
+      <w:numFmt w:val="decimal"/>
+      <w:lvlText w:val="%1."/>
+      <w:lvlJc w:val="left"/>
+      <w:pPr>
+        <w:ind w:left="720" w:hanging="360"/>
+      </w:pPr>
+      <w:rPr>
+        <w:rFonts w:hint="default"/>
+      </w:rPr>
+    </w:lvl>
+    <w:lvl w:ilvl="1" w:tplc="04090019">
+      <w:start w:val="1"/>
+      <w:numFmt w:val="lowerLetter"/>
+      <w:lvlText w:val="%2."/>
+      <w:lvlJc w:val="left"/>
+      <w:pPr>
+        <w:ind w:left="1440" w:hanging="360"/>
+      </w:pPr>
+    </w:lvl>
+    <w:lvl w:ilvl="2" w:tplc="0409001B" w:tentative="1">
+      <w:start w:val="1"/>
+      <w:numFmt w:val="lowerRoman"/>
+      <w:lvlText w:val="%3."/>
+      <w:lvlJc w:val="right"/>
+      <w:pPr>
+        <w:ind w:left="2160" w:hanging="180"/>
+      </w:pPr>
+    </w:lvl>
+    <w:lvl w:ilvl="3" w:tplc="0409000F" w:tentative="1">
+      <w:start w:val="1"/>
+      <w:numFmt w:val="decimal"/>
+      <w:lvlText w:val="%4."/>
+      <w:lvlJc w:val="left"/>
+      <w:pPr>
+        <w:ind w:left="2880" w:hanging="360"/>
+      </w:pPr>
+    </w:lvl>
+    <w:lvl w:ilvl="4" w:tplc="04090019" w:tentative="1">
+      <w:start w:val="1"/>
+      <w:numFmt w:val="lowerLetter"/>
+      <w:lvlText w:val="%5."/>
+      <w:lvlJc w:val="left"/>
+      <w:pPr>
+        <w:ind w:left="3600" w:hanging="360"/>
+      </w:pPr>
+    </w:lvl>
+    <w:lvl w:ilvl="5" w:tplc="0409001B" w:tentative="1">
+      <w:start w:val="1"/>
+      <w:numFmt w:val="lowerRoman"/>
+      <w:lvlText w:val="%6."/>
+      <w:lvlJc w:val="right"/>
+      <w:pPr>
+        <w:ind w:left="4320" w:hanging="180"/>
+      </w:pPr>
+    </w:lvl>
+    <w:lvl w:ilvl="6" w:tplc="0409000F" w:tentative="1">
+      <w:start w:val="1"/>
+      <w:numFmt w:val="decimal"/>
+      <w:lvlText w:val="%7."/>
+      <w:lvlJc w:val="left"/>
+      <w:pPr>
+        <w:ind w:left="5040" w:hanging="360"/>
+      </w:pPr>
+    </w:lvl>
+    <w:lvl w:ilvl="7" w:tplc="04090019" w:tentative="1">
+      <w:start w:val="1"/>
+      <w:numFmt w:val="lowerLetter"/>
+      <w:lvlText w:val="%8."/>
+      <w:lvlJc w:val="left"/>
+      <w:pPr>
+        <w:ind w:left="5760" w:hanging="360"/>
+      </w:pPr>
+    </w:lvl>
+    <w:lvl w:ilvl="8" w:tplc="0409001B" w:tentative="1">
+      <w:start w:val="1"/>
+      <w:numFmt w:val="lowerRoman"/>
+      <w:lvlText w:val="%9."/>
+      <w:lvlJc w:val="right"/>
+      <w:pPr>
+        <w:ind w:left="6480" w:hanging="180"/>
+      </w:pPr>
+    </w:lvl>
+  </w:abstractNum>
+  <w:abstractNum w:abstractNumId="5" w15:restartNumberingAfterBreak="0">
     <w:nsid w:val="65250439"/>
     <w:multiLevelType w:val="hybridMultilevel"/>
     <w:tmpl w:val="DA48771E"/>
@@ -1681,7 +3007,7 @@
       </w:pPr>
     </w:lvl>
   </w:abstractNum>
-  <w:abstractNum w:abstractNumId="3" w15:restartNumberingAfterBreak="0">
+  <w:abstractNum w:abstractNumId="6" w15:restartNumberingAfterBreak="0">
     <w:nsid w:val="7BC33E9A"/>
     <w:multiLevelType w:val="hybridMultilevel"/>
     <w:tmpl w:val="E564AAB0"/>
@@ -1770,17 +3096,120 @@
       </w:pPr>
     </w:lvl>
   </w:abstractNum>
+  <w:abstractNum w:abstractNumId="7" w15:restartNumberingAfterBreak="0">
+    <w:nsid w:val="7D4E5CE5"/>
+    <w:multiLevelType w:val="hybridMultilevel"/>
+    <w:tmpl w:val="812CE5E6"/>
+    <w:lvl w:ilvl="0" w:tplc="0409000F">
+      <w:start w:val="1"/>
+      <w:numFmt w:val="decimal"/>
+      <w:lvlText w:val="%1."/>
+      <w:lvlJc w:val="left"/>
+      <w:pPr>
+        <w:ind w:left="720" w:hanging="360"/>
+      </w:pPr>
+      <w:rPr>
+        <w:rFonts w:hint="default"/>
+        <w:b w:val="0"/>
+        <w:u w:val="none"/>
+      </w:rPr>
+    </w:lvl>
+    <w:lvl w:ilvl="1" w:tplc="04090019">
+      <w:start w:val="1"/>
+      <w:numFmt w:val="lowerLetter"/>
+      <w:lvlText w:val="%2."/>
+      <w:lvlJc w:val="left"/>
+      <w:pPr>
+        <w:ind w:left="1440" w:hanging="360"/>
+      </w:pPr>
+    </w:lvl>
+    <w:lvl w:ilvl="2" w:tplc="0409001B">
+      <w:start w:val="1"/>
+      <w:numFmt w:val="lowerRoman"/>
+      <w:lvlText w:val="%3."/>
+      <w:lvlJc w:val="right"/>
+      <w:pPr>
+        <w:ind w:left="2160" w:hanging="180"/>
+      </w:pPr>
+    </w:lvl>
+    <w:lvl w:ilvl="3" w:tplc="0409000F" w:tentative="1">
+      <w:start w:val="1"/>
+      <w:numFmt w:val="decimal"/>
+      <w:lvlText w:val="%4."/>
+      <w:lvlJc w:val="left"/>
+      <w:pPr>
+        <w:ind w:left="2880" w:hanging="360"/>
+      </w:pPr>
+    </w:lvl>
+    <w:lvl w:ilvl="4" w:tplc="04090019" w:tentative="1">
+      <w:start w:val="1"/>
+      <w:numFmt w:val="lowerLetter"/>
+      <w:lvlText w:val="%5."/>
+      <w:lvlJc w:val="left"/>
+      <w:pPr>
+        <w:ind w:left="3600" w:hanging="360"/>
+      </w:pPr>
+    </w:lvl>
+    <w:lvl w:ilvl="5" w:tplc="0409001B" w:tentative="1">
+      <w:start w:val="1"/>
+      <w:numFmt w:val="lowerRoman"/>
+      <w:lvlText w:val="%6."/>
+      <w:lvlJc w:val="right"/>
+      <w:pPr>
+        <w:ind w:left="4320" w:hanging="180"/>
+      </w:pPr>
+    </w:lvl>
+    <w:lvl w:ilvl="6" w:tplc="0409000F" w:tentative="1">
+      <w:start w:val="1"/>
+      <w:numFmt w:val="decimal"/>
+      <w:lvlText w:val="%7."/>
+      <w:lvlJc w:val="left"/>
+      <w:pPr>
+        <w:ind w:left="5040" w:hanging="360"/>
+      </w:pPr>
+    </w:lvl>
+    <w:lvl w:ilvl="7" w:tplc="04090019" w:tentative="1">
+      <w:start w:val="1"/>
+      <w:numFmt w:val="lowerLetter"/>
+      <w:lvlText w:val="%8."/>
+      <w:lvlJc w:val="left"/>
+      <w:pPr>
+        <w:ind w:left="5760" w:hanging="360"/>
+      </w:pPr>
+    </w:lvl>
+    <w:lvl w:ilvl="8" w:tplc="0409001B" w:tentative="1">
+      <w:start w:val="1"/>
+      <w:numFmt w:val="lowerRoman"/>
+      <w:lvlText w:val="%9."/>
+      <w:lvlJc w:val="right"/>
+      <w:pPr>
+        <w:ind w:left="6480" w:hanging="180"/>
+      </w:pPr>
+    </w:lvl>
+  </w:abstractNum>
   <w:num w:numId="1" w16cid:durableId="322898778">
+    <w:abstractNumId w:val="3"/>
+  </w:num>
+  <w:num w:numId="2" w16cid:durableId="374743755">
+    <w:abstractNumId w:val="5"/>
+  </w:num>
+  <w:num w:numId="3" w16cid:durableId="1819882215">
+    <w:abstractNumId w:val="6"/>
+  </w:num>
+  <w:num w:numId="4" w16cid:durableId="478883408">
+    <w:abstractNumId w:val="2"/>
+  </w:num>
+  <w:num w:numId="5" w16cid:durableId="370350639">
+    <w:abstractNumId w:val="7"/>
+  </w:num>
+  <w:num w:numId="6" w16cid:durableId="645089134">
     <w:abstractNumId w:val="1"/>
   </w:num>
-  <w:num w:numId="2" w16cid:durableId="374743755">
-    <w:abstractNumId w:val="2"/>
+  <w:num w:numId="7" w16cid:durableId="1021971616">
+    <w:abstractNumId w:val="0"/>
   </w:num>
-  <w:num w:numId="3" w16cid:durableId="1819882215">
-    <w:abstractNumId w:val="3"/>
-  </w:num>
-  <w:num w:numId="4" w16cid:durableId="478883408">
-    <w:abstractNumId w:val="0"/>
+  <w:num w:numId="8" w16cid:durableId="1491559128">
+    <w:abstractNumId w:val="4"/>
   </w:num>
 </w:numbering>
 </file>

--- a/docs/SpringBoot.docx
+++ b/docs/SpringBoot.docx
@@ -2459,6 +2459,639 @@
         <w:t>@ControllerAdvice</w:t>
       </w:r>
     </w:p>
+    <w:p>
+      <w:pPr>
+        <w:pStyle w:val="NoSpacing"/>
+        <w:rPr>
+          <w:bCs/>
+          <w:sz w:val="20"/>
+          <w:szCs w:val="20"/>
+        </w:rPr>
+      </w:pPr>
+    </w:p>
+    <w:p>
+      <w:pPr>
+        <w:rPr>
+          <w:b/>
+          <w:sz w:val="20"/>
+          <w:szCs w:val="20"/>
+          <w:u w:val="single"/>
+        </w:rPr>
+      </w:pPr>
+      <w:r>
+        <w:rPr>
+          <w:b/>
+          <w:sz w:val="20"/>
+          <w:szCs w:val="20"/>
+          <w:u w:val="single"/>
+        </w:rPr>
+        <w:br w:type="page"/>
+      </w:r>
+      <w:r>
+        <w:rPr>
+          <w:b/>
+          <w:sz w:val="20"/>
+          <w:szCs w:val="20"/>
+          <w:u w:val="single"/>
+        </w:rPr>
+        <w:lastRenderedPageBreak/>
+        <w:t>Spring Dependency Injection</w:t>
+      </w:r>
+      <w:r>
+        <w:rPr>
+          <w:b/>
+          <w:sz w:val="20"/>
+          <w:szCs w:val="20"/>
+          <w:u w:val="single"/>
+        </w:rPr>
+        <w:t xml:space="preserve"> and </w:t>
+      </w:r>
+      <w:proofErr w:type="spellStart"/>
+      <w:r>
+        <w:rPr>
+          <w:b/>
+          <w:sz w:val="20"/>
+          <w:szCs w:val="20"/>
+          <w:u w:val="single"/>
+        </w:rPr>
+        <w:t>Autowirin</w:t>
+      </w:r>
+      <w:r>
+        <w:rPr>
+          <w:b/>
+          <w:sz w:val="20"/>
+          <w:szCs w:val="20"/>
+          <w:u w:val="single"/>
+        </w:rPr>
+        <w:t>g</w:t>
+      </w:r>
+      <w:proofErr w:type="spellEnd"/>
+    </w:p>
+    <w:p>
+      <w:pPr>
+        <w:pStyle w:val="ListParagraph"/>
+        <w:numPr>
+          <w:ilvl w:val="0"/>
+          <w:numId w:val="10"/>
+        </w:numPr>
+        <w:rPr>
+          <w:bCs/>
+          <w:sz w:val="20"/>
+          <w:szCs w:val="20"/>
+        </w:rPr>
+      </w:pPr>
+      <w:r>
+        <w:rPr>
+          <w:bCs/>
+          <w:sz w:val="20"/>
+          <w:szCs w:val="20"/>
+        </w:rPr>
+        <w:t>Dependency Injection is a process in which you can create an object of one class into another class In Java it is known as HAS-A relation.</w:t>
+      </w:r>
+    </w:p>
+    <w:p>
+      <w:pPr>
+        <w:pStyle w:val="ListParagraph"/>
+        <w:numPr>
+          <w:ilvl w:val="0"/>
+          <w:numId w:val="10"/>
+        </w:numPr>
+        <w:rPr>
+          <w:bCs/>
+          <w:sz w:val="20"/>
+          <w:szCs w:val="20"/>
+        </w:rPr>
+      </w:pPr>
+      <w:r>
+        <w:rPr>
+          <w:bCs/>
+          <w:sz w:val="20"/>
+          <w:szCs w:val="20"/>
+        </w:rPr>
+        <w:t xml:space="preserve">To Automate the Dependency Injection </w:t>
+      </w:r>
+      <w:proofErr w:type="gramStart"/>
+      <w:r>
+        <w:rPr>
+          <w:bCs/>
+          <w:sz w:val="20"/>
+          <w:szCs w:val="20"/>
+        </w:rPr>
+        <w:t>process</w:t>
+      </w:r>
+      <w:proofErr w:type="gramEnd"/>
+      <w:r>
+        <w:rPr>
+          <w:bCs/>
+          <w:sz w:val="20"/>
+          <w:szCs w:val="20"/>
+        </w:rPr>
+        <w:t xml:space="preserve"> you can use an </w:t>
+      </w:r>
+      <w:proofErr w:type="spellStart"/>
+      <w:r>
+        <w:rPr>
+          <w:bCs/>
+          <w:sz w:val="20"/>
+          <w:szCs w:val="20"/>
+        </w:rPr>
+        <w:t>autowiring</w:t>
+      </w:r>
+      <w:proofErr w:type="spellEnd"/>
+      <w:r>
+        <w:rPr>
+          <w:bCs/>
+          <w:sz w:val="20"/>
+          <w:szCs w:val="20"/>
+        </w:rPr>
+        <w:t>.</w:t>
+      </w:r>
+    </w:p>
+    <w:p>
+      <w:pPr>
+        <w:pStyle w:val="ListParagraph"/>
+        <w:numPr>
+          <w:ilvl w:val="0"/>
+          <w:numId w:val="10"/>
+        </w:numPr>
+        <w:rPr>
+          <w:bCs/>
+          <w:sz w:val="20"/>
+          <w:szCs w:val="20"/>
+        </w:rPr>
+      </w:pPr>
+      <w:r>
+        <w:rPr>
+          <w:bCs/>
+          <w:sz w:val="20"/>
+          <w:szCs w:val="20"/>
+        </w:rPr>
+        <w:t xml:space="preserve">To do </w:t>
+      </w:r>
+      <w:proofErr w:type="spellStart"/>
+      <w:r>
+        <w:rPr>
+          <w:bCs/>
+          <w:sz w:val="20"/>
+          <w:szCs w:val="20"/>
+        </w:rPr>
+        <w:t>autowire</w:t>
+      </w:r>
+      <w:proofErr w:type="spellEnd"/>
+      <w:r>
+        <w:rPr>
+          <w:bCs/>
+          <w:sz w:val="20"/>
+          <w:szCs w:val="20"/>
+        </w:rPr>
+        <w:t xml:space="preserve"> process you have to use </w:t>
+      </w:r>
+      <w:r>
+        <w:rPr>
+          <w:b/>
+          <w:sz w:val="20"/>
+          <w:szCs w:val="20"/>
+        </w:rPr>
+        <w:t>@Autowire</w:t>
+      </w:r>
+      <w:r>
+        <w:rPr>
+          <w:bCs/>
+          <w:sz w:val="20"/>
+          <w:szCs w:val="20"/>
+        </w:rPr>
+        <w:t xml:space="preserve"> annotation on the reference variable.</w:t>
+      </w:r>
+    </w:p>
+    <w:p>
+      <w:pPr>
+        <w:pStyle w:val="ListParagraph"/>
+        <w:numPr>
+          <w:ilvl w:val="0"/>
+          <w:numId w:val="10"/>
+        </w:numPr>
+        <w:rPr>
+          <w:bCs/>
+          <w:sz w:val="20"/>
+          <w:szCs w:val="20"/>
+        </w:rPr>
+      </w:pPr>
+      <w:r>
+        <w:rPr>
+          <w:bCs/>
+          <w:sz w:val="20"/>
+          <w:szCs w:val="20"/>
+        </w:rPr>
+        <w:t xml:space="preserve">Also Make sure that the </w:t>
+      </w:r>
+      <w:proofErr w:type="spellStart"/>
+      <w:r>
+        <w:rPr>
+          <w:bCs/>
+          <w:sz w:val="20"/>
+          <w:szCs w:val="20"/>
+        </w:rPr>
+        <w:t>autuowire</w:t>
+      </w:r>
+      <w:proofErr w:type="spellEnd"/>
+      <w:r>
+        <w:rPr>
+          <w:bCs/>
+          <w:sz w:val="20"/>
+          <w:szCs w:val="20"/>
+        </w:rPr>
+        <w:t xml:space="preserve"> class is a spring bean class</w:t>
+      </w:r>
+      <w:r>
+        <w:rPr>
+          <w:bCs/>
+          <w:sz w:val="20"/>
+          <w:szCs w:val="20"/>
+        </w:rPr>
+        <w:t>.</w:t>
+      </w:r>
+    </w:p>
+    <w:p>
+      <w:pPr>
+        <w:rPr>
+          <w:bCs/>
+          <w:sz w:val="20"/>
+          <w:szCs w:val="20"/>
+        </w:rPr>
+      </w:pPr>
+    </w:p>
+    <w:p>
+      <w:pPr>
+        <w:rPr>
+          <w:b/>
+          <w:sz w:val="20"/>
+          <w:szCs w:val="20"/>
+          <w:u w:val="single"/>
+        </w:rPr>
+      </w:pPr>
+      <w:r>
+        <w:rPr>
+          <w:b/>
+          <w:sz w:val="20"/>
+          <w:szCs w:val="20"/>
+          <w:u w:val="single"/>
+        </w:rPr>
+        <w:t>Creating Object manually</w:t>
+      </w:r>
+    </w:p>
+    <w:p>
+      <w:pPr>
+        <w:pStyle w:val="ListParagraph"/>
+        <w:numPr>
+          <w:ilvl w:val="0"/>
+          <w:numId w:val="11"/>
+        </w:numPr>
+        <w:rPr>
+          <w:bCs/>
+          <w:sz w:val="20"/>
+          <w:szCs w:val="20"/>
+        </w:rPr>
+      </w:pPr>
+      <w:r>
+        <w:rPr>
+          <w:bCs/>
+          <w:sz w:val="20"/>
+          <w:szCs w:val="20"/>
+        </w:rPr>
+        <w:t xml:space="preserve">Using java </w:t>
+      </w:r>
+      <w:proofErr w:type="gramStart"/>
+      <w:r>
+        <w:rPr>
+          <w:bCs/>
+          <w:sz w:val="20"/>
+          <w:szCs w:val="20"/>
+        </w:rPr>
+        <w:t>approach</w:t>
+      </w:r>
+      <w:proofErr w:type="gramEnd"/>
+      <w:r>
+        <w:rPr>
+          <w:bCs/>
+          <w:sz w:val="20"/>
+          <w:szCs w:val="20"/>
+        </w:rPr>
+        <w:t xml:space="preserve"> you can create an object class manually but it can be handover to the spring for further managing.</w:t>
+      </w:r>
+    </w:p>
+    <w:p>
+      <w:pPr>
+        <w:pStyle w:val="ListParagraph"/>
+        <w:numPr>
+          <w:ilvl w:val="0"/>
+          <w:numId w:val="11"/>
+        </w:numPr>
+        <w:rPr>
+          <w:bCs/>
+          <w:sz w:val="20"/>
+          <w:szCs w:val="20"/>
+        </w:rPr>
+      </w:pPr>
+      <w:r>
+        <w:rPr>
+          <w:bCs/>
+          <w:sz w:val="20"/>
+          <w:szCs w:val="20"/>
+        </w:rPr>
+        <w:t>Using @Bean you can achieve this.</w:t>
+      </w:r>
+    </w:p>
+    <w:p>
+      <w:pPr>
+        <w:pStyle w:val="ListParagraph"/>
+        <w:numPr>
+          <w:ilvl w:val="0"/>
+          <w:numId w:val="11"/>
+        </w:numPr>
+        <w:rPr>
+          <w:bCs/>
+          <w:sz w:val="20"/>
+          <w:szCs w:val="20"/>
+        </w:rPr>
+      </w:pPr>
+      <w:r>
+        <w:rPr>
+          <w:bCs/>
+          <w:sz w:val="20"/>
+          <w:szCs w:val="20"/>
+        </w:rPr>
+        <w:t>While creating Object you can also specify the Object name so that while injecting it you can inject the appropriate object.</w:t>
+      </w:r>
+    </w:p>
+    <w:p>
+      <w:pPr>
+        <w:pStyle w:val="ListParagraph"/>
+        <w:rPr>
+          <w:bCs/>
+          <w:sz w:val="20"/>
+          <w:szCs w:val="20"/>
+        </w:rPr>
+      </w:pPr>
+      <w:r>
+        <w:rPr>
+          <w:bCs/>
+          <w:sz w:val="20"/>
+          <w:szCs w:val="20"/>
+        </w:rPr>
+        <w:drawing>
+          <wp:inline distT="0" distB="0" distL="0" distR="0" wp14:anchorId="2B6242EA" wp14:editId="5D9C8F12">
+            <wp:extent cx="1862667" cy="1713537"/>
+            <wp:effectExtent l="0" t="0" r="4445" b="1270"/>
+            <wp:docPr id="3" name="Picture 3"/>
+            <wp:cNvGraphicFramePr>
+              <a:graphicFrameLocks xmlns:a="http://schemas.openxmlformats.org/drawingml/2006/main" noChangeAspect="1"/>
+            </wp:cNvGraphicFramePr>
+            <a:graphic xmlns:a="http://schemas.openxmlformats.org/drawingml/2006/main">
+              <a:graphicData uri="http://schemas.openxmlformats.org/drawingml/2006/picture">
+                <pic:pic xmlns:pic="http://schemas.openxmlformats.org/drawingml/2006/picture">
+                  <pic:nvPicPr>
+                    <pic:cNvPr id="1" name=""/>
+                    <pic:cNvPicPr/>
+                  </pic:nvPicPr>
+                  <pic:blipFill>
+                    <a:blip r:embed="rId12"/>
+                    <a:stretch>
+                      <a:fillRect/>
+                    </a:stretch>
+                  </pic:blipFill>
+                  <pic:spPr>
+                    <a:xfrm>
+                      <a:off x="0" y="0"/>
+                      <a:ext cx="1869816" cy="1720113"/>
+                    </a:xfrm>
+                    <a:prstGeom prst="rect">
+                      <a:avLst/>
+                    </a:prstGeom>
+                  </pic:spPr>
+                </pic:pic>
+              </a:graphicData>
+            </a:graphic>
+          </wp:inline>
+        </w:drawing>
+      </w:r>
+    </w:p>
+    <w:p>
+      <w:pPr>
+        <w:pStyle w:val="ListParagraph"/>
+        <w:numPr>
+          <w:ilvl w:val="0"/>
+          <w:numId w:val="11"/>
+        </w:numPr>
+        <w:rPr>
+          <w:bCs/>
+          <w:sz w:val="20"/>
+          <w:szCs w:val="20"/>
+        </w:rPr>
+      </w:pPr>
+      <w:r>
+        <w:rPr>
+          <w:bCs/>
+          <w:sz w:val="20"/>
+          <w:szCs w:val="20"/>
+        </w:rPr>
+        <w:t xml:space="preserve">If you have multiple </w:t>
+      </w:r>
+      <w:proofErr w:type="gramStart"/>
+      <w:r>
+        <w:rPr>
+          <w:bCs/>
+          <w:sz w:val="20"/>
+          <w:szCs w:val="20"/>
+        </w:rPr>
+        <w:t>object</w:t>
+      </w:r>
+      <w:proofErr w:type="gramEnd"/>
+      <w:r>
+        <w:rPr>
+          <w:bCs/>
+          <w:sz w:val="20"/>
+          <w:szCs w:val="20"/>
+        </w:rPr>
+        <w:t xml:space="preserve"> created for same class then you can mark any one of them as primary using @Primary annotation.</w:t>
+      </w:r>
+    </w:p>
+    <w:p>
+      <w:pPr>
+        <w:pStyle w:val="ListParagraph"/>
+        <w:numPr>
+          <w:ilvl w:val="0"/>
+          <w:numId w:val="11"/>
+        </w:numPr>
+        <w:rPr>
+          <w:bCs/>
+          <w:sz w:val="20"/>
+          <w:szCs w:val="20"/>
+        </w:rPr>
+      </w:pPr>
+      <w:r>
+        <w:rPr>
+          <w:bCs/>
+          <w:sz w:val="20"/>
+          <w:szCs w:val="20"/>
+        </w:rPr>
+        <w:t xml:space="preserve">By </w:t>
+      </w:r>
+      <w:r>
+        <w:rPr>
+          <w:bCs/>
+          <w:sz w:val="20"/>
+          <w:szCs w:val="20"/>
+        </w:rPr>
+        <w:t>making</w:t>
+      </w:r>
+      <w:r>
+        <w:rPr>
+          <w:bCs/>
+          <w:sz w:val="20"/>
+          <w:szCs w:val="20"/>
+        </w:rPr>
+        <w:t xml:space="preserve"> any</w:t>
+      </w:r>
+      <w:r>
+        <w:rPr>
+          <w:bCs/>
+          <w:sz w:val="20"/>
+          <w:szCs w:val="20"/>
+        </w:rPr>
+        <w:t xml:space="preserve"> object of primary you can ask spring to by default give priority to inject the primary object.</w:t>
+      </w:r>
+    </w:p>
+    <w:p>
+      <w:pPr>
+        <w:pStyle w:val="ListParagraph"/>
+        <w:numPr>
+          <w:ilvl w:val="0"/>
+          <w:numId w:val="11"/>
+        </w:numPr>
+        <w:rPr>
+          <w:bCs/>
+          <w:sz w:val="20"/>
+          <w:szCs w:val="20"/>
+        </w:rPr>
+      </w:pPr>
+      <w:r>
+        <w:rPr>
+          <w:bCs/>
+          <w:sz w:val="20"/>
+          <w:szCs w:val="20"/>
+        </w:rPr>
+        <w:t>To specify the object needs to be inject while DI process you can use @Qualifier(“</w:t>
+      </w:r>
+      <w:r>
+        <w:rPr>
+          <w:bCs/>
+          <w:sz w:val="20"/>
+          <w:szCs w:val="20"/>
+        </w:rPr>
+        <w:t>bean</w:t>
+      </w:r>
+      <w:r>
+        <w:rPr>
+          <w:bCs/>
+          <w:sz w:val="20"/>
+          <w:szCs w:val="20"/>
+        </w:rPr>
+        <w:t>name”) along with @Autowire</w:t>
+      </w:r>
+    </w:p>
+    <w:p>
+      <w:pPr>
+        <w:rPr>
+          <w:bCs/>
+          <w:sz w:val="20"/>
+          <w:szCs w:val="20"/>
+        </w:rPr>
+      </w:pPr>
+    </w:p>
+    <w:p>
+      <w:pPr>
+        <w:rPr>
+          <w:b/>
+          <w:sz w:val="20"/>
+          <w:szCs w:val="20"/>
+          <w:u w:val="single"/>
+        </w:rPr>
+      </w:pPr>
+      <w:r>
+        <w:rPr>
+          <w:b/>
+          <w:sz w:val="20"/>
+          <w:szCs w:val="20"/>
+          <w:u w:val="single"/>
+        </w:rPr>
+        <w:t>REST APIs Based Application</w:t>
+      </w:r>
+    </w:p>
+    <w:p>
+      <w:pPr>
+        <w:rPr>
+          <w:bCs/>
+          <w:sz w:val="20"/>
+          <w:szCs w:val="20"/>
+        </w:rPr>
+      </w:pPr>
+      <w:r>
+        <w:rPr>
+          <w:bCs/>
+          <w:noProof/>
+          <w:sz w:val="20"/>
+          <w:szCs w:val="20"/>
+        </w:rPr>
+        <w:drawing>
+          <wp:inline distT="0" distB="0" distL="0" distR="0" wp14:anchorId="3AC1E6B6" wp14:editId="4DAB856B">
+            <wp:extent cx="4838700" cy="1996998"/>
+            <wp:effectExtent l="0" t="0" r="0" b="3810"/>
+            <wp:docPr id="4" name="Picture 4"/>
+            <wp:cNvGraphicFramePr>
+              <a:graphicFrameLocks xmlns:a="http://schemas.openxmlformats.org/drawingml/2006/main" noChangeAspect="1"/>
+            </wp:cNvGraphicFramePr>
+            <a:graphic xmlns:a="http://schemas.openxmlformats.org/drawingml/2006/main">
+              <a:graphicData uri="http://schemas.openxmlformats.org/drawingml/2006/picture">
+                <pic:pic xmlns:pic="http://schemas.openxmlformats.org/drawingml/2006/picture">
+                  <pic:nvPicPr>
+                    <pic:cNvPr id="0" name="Picture 1"/>
+                    <pic:cNvPicPr>
+                      <a:picLocks noChangeAspect="1" noChangeArrowheads="1"/>
+                    </pic:cNvPicPr>
+                  </pic:nvPicPr>
+                  <pic:blipFill>
+                    <a:blip r:embed="rId13" cstate="print">
+                      <a:extLst>
+                        <a:ext uri="{28A0092B-C50C-407E-A947-70E740481C1C}">
+                          <a14:useLocalDpi xmlns:a14="http://schemas.microsoft.com/office/drawing/2010/main" val="0"/>
+                        </a:ext>
+                      </a:extLst>
+                    </a:blip>
+                    <a:srcRect/>
+                    <a:stretch>
+                      <a:fillRect/>
+                    </a:stretch>
+                  </pic:blipFill>
+                  <pic:spPr bwMode="auto">
+                    <a:xfrm>
+                      <a:off x="0" y="0"/>
+                      <a:ext cx="4843717" cy="1999069"/>
+                    </a:xfrm>
+                    <a:prstGeom prst="rect">
+                      <a:avLst/>
+                    </a:prstGeom>
+                    <a:noFill/>
+                    <a:ln>
+                      <a:noFill/>
+                    </a:ln>
+                  </pic:spPr>
+                </pic:pic>
+              </a:graphicData>
+            </a:graphic>
+          </wp:inline>
+        </w:drawing>
+      </w:r>
+    </w:p>
     <w:sectPr>
       <w:pgSz w:w="12240" w:h="15840"/>
       <w:pgMar w:top="1440" w:right="1440" w:bottom="1440" w:left="1440" w:header="720" w:footer="720" w:gutter="0"/>
@@ -2472,6 +3105,95 @@
 <file path=word/numbering.xml><?xml version="1.0" encoding="utf-8"?>
 <w:numbering xmlns:wpc="http://schemas.microsoft.com/office/word/2010/wordprocessingCanvas" xmlns:cx="http://schemas.microsoft.com/office/drawing/2014/chartex" xmlns:cx1="http://schemas.microsoft.com/office/drawing/2015/9/8/chartex" xmlns:cx2="http://schemas.microsoft.com/office/drawing/2015/10/21/chartex" xmlns:cx3="http://schemas.microsoft.com/office/drawing/2016/5/9/chartex" xmlns:cx4="http://schemas.microsoft.com/office/drawing/2016/5/10/chartex" xmlns:cx5="http://schemas.microsoft.com/office/drawing/2016/5/11/chartex" xmlns:cx6="http://schemas.microsoft.com/office/drawing/2016/5/12/chartex" xmlns:cx7="http://schemas.microsoft.com/office/drawing/2016/5/13/chartex" xmlns:cx8="http://schemas.microsoft.com/office/drawing/2016/5/14/chartex" xmlns:mc="http://schemas.openxmlformats.org/markup-compatibility/2006" xmlns:aink="http://schemas.microsoft.com/office/drawing/2016/ink" xmlns:am3d="http://schemas.microsoft.com/office/drawing/2017/model3d" xmlns:o="urn:schemas-microsoft-com:office:office" xmlns:oel="http://schemas.microsoft.com/office/2019/extlst" xmlns:r="http://schemas.openxmlformats.org/officeDocument/2006/relationships" xmlns:m="http://schemas.openxmlformats.org/officeDocument/2006/math" xmlns:v="urn:schemas-microsoft-com:vml" xmlns:wp14="http://schemas.microsoft.com/office/word/2010/wordprocessingDrawing" xmlns:wp="http://schemas.openxmlformats.org/drawingml/2006/wordprocessingDrawing" xmlns:w10="urn:schemas-microsoft-com:office:word" xmlns:w="http://schemas.openxmlformats.org/wordprocessingml/2006/main" xmlns:w14="http://schemas.microsoft.com/office/word/2010/wordml" xmlns:w15="http://schemas.microsoft.com/office/word/2012/wordml" xmlns:w16cex="http://schemas.microsoft.com/office/word/2018/wordml/cex" xmlns:w16cid="http://schemas.microsoft.com/office/word/2016/wordml/cid" xmlns:w16="http://schemas.microsoft.com/office/word/2018/wordml" xmlns:w16sdtdh="http://schemas.microsoft.com/office/word/2020/wordml/sdtdatahash" xmlns:w16se="http://schemas.microsoft.com/office/word/2015/wordml/symex" xmlns:wpg="http://schemas.microsoft.com/office/word/2010/wordprocessingGroup" xmlns:wpi="http://schemas.microsoft.com/office/word/2010/wordprocessingInk" xmlns:wne="http://schemas.microsoft.com/office/word/2006/wordml" xmlns:wps="http://schemas.microsoft.com/office/word/2010/wordprocessingShape" mc:Ignorable="w14 w15 w16se w16cid w16 w16cex w16sdtdh wp14">
   <w:abstractNum w:abstractNumId="0" w15:restartNumberingAfterBreak="0">
+    <w:nsid w:val="08666104"/>
+    <w:multiLevelType w:val="hybridMultilevel"/>
+    <w:tmpl w:val="BF72F3D8"/>
+    <w:lvl w:ilvl="0" w:tplc="0409000F">
+      <w:start w:val="1"/>
+      <w:numFmt w:val="decimal"/>
+      <w:lvlText w:val="%1."/>
+      <w:lvlJc w:val="left"/>
+      <w:pPr>
+        <w:ind w:left="720" w:hanging="360"/>
+      </w:pPr>
+      <w:rPr>
+        <w:rFonts w:hint="default"/>
+      </w:rPr>
+    </w:lvl>
+    <w:lvl w:ilvl="1" w:tplc="04090019" w:tentative="1">
+      <w:start w:val="1"/>
+      <w:numFmt w:val="lowerLetter"/>
+      <w:lvlText w:val="%2."/>
+      <w:lvlJc w:val="left"/>
+      <w:pPr>
+        <w:ind w:left="1440" w:hanging="360"/>
+      </w:pPr>
+    </w:lvl>
+    <w:lvl w:ilvl="2" w:tplc="0409001B" w:tentative="1">
+      <w:start w:val="1"/>
+      <w:numFmt w:val="lowerRoman"/>
+      <w:lvlText w:val="%3."/>
+      <w:lvlJc w:val="right"/>
+      <w:pPr>
+        <w:ind w:left="2160" w:hanging="180"/>
+      </w:pPr>
+    </w:lvl>
+    <w:lvl w:ilvl="3" w:tplc="0409000F" w:tentative="1">
+      <w:start w:val="1"/>
+      <w:numFmt w:val="decimal"/>
+      <w:lvlText w:val="%4."/>
+      <w:lvlJc w:val="left"/>
+      <w:pPr>
+        <w:ind w:left="2880" w:hanging="360"/>
+      </w:pPr>
+    </w:lvl>
+    <w:lvl w:ilvl="4" w:tplc="04090019" w:tentative="1">
+      <w:start w:val="1"/>
+      <w:numFmt w:val="lowerLetter"/>
+      <w:lvlText w:val="%5."/>
+      <w:lvlJc w:val="left"/>
+      <w:pPr>
+        <w:ind w:left="3600" w:hanging="360"/>
+      </w:pPr>
+    </w:lvl>
+    <w:lvl w:ilvl="5" w:tplc="0409001B" w:tentative="1">
+      <w:start w:val="1"/>
+      <w:numFmt w:val="lowerRoman"/>
+      <w:lvlText w:val="%6."/>
+      <w:lvlJc w:val="right"/>
+      <w:pPr>
+        <w:ind w:left="4320" w:hanging="180"/>
+      </w:pPr>
+    </w:lvl>
+    <w:lvl w:ilvl="6" w:tplc="0409000F" w:tentative="1">
+      <w:start w:val="1"/>
+      <w:numFmt w:val="decimal"/>
+      <w:lvlText w:val="%7."/>
+      <w:lvlJc w:val="left"/>
+      <w:pPr>
+        <w:ind w:left="5040" w:hanging="360"/>
+      </w:pPr>
+    </w:lvl>
+    <w:lvl w:ilvl="7" w:tplc="04090019" w:tentative="1">
+      <w:start w:val="1"/>
+      <w:numFmt w:val="lowerLetter"/>
+      <w:lvlText w:val="%8."/>
+      <w:lvlJc w:val="left"/>
+      <w:pPr>
+        <w:ind w:left="5760" w:hanging="360"/>
+      </w:pPr>
+    </w:lvl>
+    <w:lvl w:ilvl="8" w:tplc="0409001B" w:tentative="1">
+      <w:start w:val="1"/>
+      <w:numFmt w:val="lowerRoman"/>
+      <w:lvlText w:val="%9."/>
+      <w:lvlJc w:val="right"/>
+      <w:pPr>
+        <w:ind w:left="6480" w:hanging="180"/>
+      </w:pPr>
+    </w:lvl>
+  </w:abstractNum>
+  <w:abstractNum w:abstractNumId="1" w15:restartNumberingAfterBreak="0">
     <w:nsid w:val="0C0A1667"/>
     <w:multiLevelType w:val="hybridMultilevel"/>
     <w:tmpl w:val="33C0AC62"/>
@@ -2560,7 +3282,7 @@
       </w:pPr>
     </w:lvl>
   </w:abstractNum>
-  <w:abstractNum w:abstractNumId="1" w15:restartNumberingAfterBreak="0">
+  <w:abstractNum w:abstractNumId="2" w15:restartNumberingAfterBreak="0">
     <w:nsid w:val="254577D5"/>
     <w:multiLevelType w:val="hybridMultilevel"/>
     <w:tmpl w:val="079096C6"/>
@@ -2651,7 +3373,7 @@
       </w:pPr>
     </w:lvl>
   </w:abstractNum>
-  <w:abstractNum w:abstractNumId="2" w15:restartNumberingAfterBreak="0">
+  <w:abstractNum w:abstractNumId="3" w15:restartNumberingAfterBreak="0">
     <w:nsid w:val="27FE64B0"/>
     <w:multiLevelType w:val="hybridMultilevel"/>
     <w:tmpl w:val="F65E3C48"/>
@@ -2740,7 +3462,7 @@
       </w:pPr>
     </w:lvl>
   </w:abstractNum>
-  <w:abstractNum w:abstractNumId="3" w15:restartNumberingAfterBreak="0">
+  <w:abstractNum w:abstractNumId="4" w15:restartNumberingAfterBreak="0">
     <w:nsid w:val="2C4767EA"/>
     <w:multiLevelType w:val="hybridMultilevel"/>
     <w:tmpl w:val="39166786"/>
@@ -2829,7 +3551,7 @@
       </w:pPr>
     </w:lvl>
   </w:abstractNum>
-  <w:abstractNum w:abstractNumId="4" w15:restartNumberingAfterBreak="0">
+  <w:abstractNum w:abstractNumId="5" w15:restartNumberingAfterBreak="0">
     <w:nsid w:val="563A2E97"/>
     <w:multiLevelType w:val="hybridMultilevel"/>
     <w:tmpl w:val="742E94AC"/>
@@ -2918,7 +3640,96 @@
       </w:pPr>
     </w:lvl>
   </w:abstractNum>
-  <w:abstractNum w:abstractNumId="5" w15:restartNumberingAfterBreak="0">
+  <w:abstractNum w:abstractNumId="6" w15:restartNumberingAfterBreak="0">
+    <w:nsid w:val="57E52E84"/>
+    <w:multiLevelType w:val="hybridMultilevel"/>
+    <w:tmpl w:val="371C91DA"/>
+    <w:lvl w:ilvl="0" w:tplc="6ED2D628">
+      <w:start w:val="1"/>
+      <w:numFmt w:val="decimal"/>
+      <w:lvlText w:val="%1."/>
+      <w:lvlJc w:val="left"/>
+      <w:pPr>
+        <w:ind w:left="410" w:hanging="360"/>
+      </w:pPr>
+      <w:rPr>
+        <w:rFonts w:hint="default"/>
+      </w:rPr>
+    </w:lvl>
+    <w:lvl w:ilvl="1" w:tplc="04090019" w:tentative="1">
+      <w:start w:val="1"/>
+      <w:numFmt w:val="lowerLetter"/>
+      <w:lvlText w:val="%2."/>
+      <w:lvlJc w:val="left"/>
+      <w:pPr>
+        <w:ind w:left="1130" w:hanging="360"/>
+      </w:pPr>
+    </w:lvl>
+    <w:lvl w:ilvl="2" w:tplc="0409001B" w:tentative="1">
+      <w:start w:val="1"/>
+      <w:numFmt w:val="lowerRoman"/>
+      <w:lvlText w:val="%3."/>
+      <w:lvlJc w:val="right"/>
+      <w:pPr>
+        <w:ind w:left="1850" w:hanging="180"/>
+      </w:pPr>
+    </w:lvl>
+    <w:lvl w:ilvl="3" w:tplc="0409000F" w:tentative="1">
+      <w:start w:val="1"/>
+      <w:numFmt w:val="decimal"/>
+      <w:lvlText w:val="%4."/>
+      <w:lvlJc w:val="left"/>
+      <w:pPr>
+        <w:ind w:left="2570" w:hanging="360"/>
+      </w:pPr>
+    </w:lvl>
+    <w:lvl w:ilvl="4" w:tplc="04090019" w:tentative="1">
+      <w:start w:val="1"/>
+      <w:numFmt w:val="lowerLetter"/>
+      <w:lvlText w:val="%5."/>
+      <w:lvlJc w:val="left"/>
+      <w:pPr>
+        <w:ind w:left="3290" w:hanging="360"/>
+      </w:pPr>
+    </w:lvl>
+    <w:lvl w:ilvl="5" w:tplc="0409001B" w:tentative="1">
+      <w:start w:val="1"/>
+      <w:numFmt w:val="lowerRoman"/>
+      <w:lvlText w:val="%6."/>
+      <w:lvlJc w:val="right"/>
+      <w:pPr>
+        <w:ind w:left="4010" w:hanging="180"/>
+      </w:pPr>
+    </w:lvl>
+    <w:lvl w:ilvl="6" w:tplc="0409000F" w:tentative="1">
+      <w:start w:val="1"/>
+      <w:numFmt w:val="decimal"/>
+      <w:lvlText w:val="%7."/>
+      <w:lvlJc w:val="left"/>
+      <w:pPr>
+        <w:ind w:left="4730" w:hanging="360"/>
+      </w:pPr>
+    </w:lvl>
+    <w:lvl w:ilvl="7" w:tplc="04090019" w:tentative="1">
+      <w:start w:val="1"/>
+      <w:numFmt w:val="lowerLetter"/>
+      <w:lvlText w:val="%8."/>
+      <w:lvlJc w:val="left"/>
+      <w:pPr>
+        <w:ind w:left="5450" w:hanging="360"/>
+      </w:pPr>
+    </w:lvl>
+    <w:lvl w:ilvl="8" w:tplc="0409001B" w:tentative="1">
+      <w:start w:val="1"/>
+      <w:numFmt w:val="lowerRoman"/>
+      <w:lvlText w:val="%9."/>
+      <w:lvlJc w:val="right"/>
+      <w:pPr>
+        <w:ind w:left="6170" w:hanging="180"/>
+      </w:pPr>
+    </w:lvl>
+  </w:abstractNum>
+  <w:abstractNum w:abstractNumId="7" w15:restartNumberingAfterBreak="0">
     <w:nsid w:val="65250439"/>
     <w:multiLevelType w:val="hybridMultilevel"/>
     <w:tmpl w:val="DA48771E"/>
@@ -3007,7 +3818,96 @@
       </w:pPr>
     </w:lvl>
   </w:abstractNum>
-  <w:abstractNum w:abstractNumId="6" w15:restartNumberingAfterBreak="0">
+  <w:abstractNum w:abstractNumId="8" w15:restartNumberingAfterBreak="0">
+    <w:nsid w:val="6CF424CC"/>
+    <w:multiLevelType w:val="hybridMultilevel"/>
+    <w:tmpl w:val="D9C269AA"/>
+    <w:lvl w:ilvl="0" w:tplc="0409000F">
+      <w:start w:val="1"/>
+      <w:numFmt w:val="decimal"/>
+      <w:lvlText w:val="%1."/>
+      <w:lvlJc w:val="left"/>
+      <w:pPr>
+        <w:ind w:left="720" w:hanging="360"/>
+      </w:pPr>
+      <w:rPr>
+        <w:rFonts w:hint="default"/>
+      </w:rPr>
+    </w:lvl>
+    <w:lvl w:ilvl="1" w:tplc="04090019" w:tentative="1">
+      <w:start w:val="1"/>
+      <w:numFmt w:val="lowerLetter"/>
+      <w:lvlText w:val="%2."/>
+      <w:lvlJc w:val="left"/>
+      <w:pPr>
+        <w:ind w:left="1440" w:hanging="360"/>
+      </w:pPr>
+    </w:lvl>
+    <w:lvl w:ilvl="2" w:tplc="0409001B" w:tentative="1">
+      <w:start w:val="1"/>
+      <w:numFmt w:val="lowerRoman"/>
+      <w:lvlText w:val="%3."/>
+      <w:lvlJc w:val="right"/>
+      <w:pPr>
+        <w:ind w:left="2160" w:hanging="180"/>
+      </w:pPr>
+    </w:lvl>
+    <w:lvl w:ilvl="3" w:tplc="0409000F" w:tentative="1">
+      <w:start w:val="1"/>
+      <w:numFmt w:val="decimal"/>
+      <w:lvlText w:val="%4."/>
+      <w:lvlJc w:val="left"/>
+      <w:pPr>
+        <w:ind w:left="2880" w:hanging="360"/>
+      </w:pPr>
+    </w:lvl>
+    <w:lvl w:ilvl="4" w:tplc="04090019" w:tentative="1">
+      <w:start w:val="1"/>
+      <w:numFmt w:val="lowerLetter"/>
+      <w:lvlText w:val="%5."/>
+      <w:lvlJc w:val="left"/>
+      <w:pPr>
+        <w:ind w:left="3600" w:hanging="360"/>
+      </w:pPr>
+    </w:lvl>
+    <w:lvl w:ilvl="5" w:tplc="0409001B" w:tentative="1">
+      <w:start w:val="1"/>
+      <w:numFmt w:val="lowerRoman"/>
+      <w:lvlText w:val="%6."/>
+      <w:lvlJc w:val="right"/>
+      <w:pPr>
+        <w:ind w:left="4320" w:hanging="180"/>
+      </w:pPr>
+    </w:lvl>
+    <w:lvl w:ilvl="6" w:tplc="0409000F" w:tentative="1">
+      <w:start w:val="1"/>
+      <w:numFmt w:val="decimal"/>
+      <w:lvlText w:val="%7."/>
+      <w:lvlJc w:val="left"/>
+      <w:pPr>
+        <w:ind w:left="5040" w:hanging="360"/>
+      </w:pPr>
+    </w:lvl>
+    <w:lvl w:ilvl="7" w:tplc="04090019" w:tentative="1">
+      <w:start w:val="1"/>
+      <w:numFmt w:val="lowerLetter"/>
+      <w:lvlText w:val="%8."/>
+      <w:lvlJc w:val="left"/>
+      <w:pPr>
+        <w:ind w:left="5760" w:hanging="360"/>
+      </w:pPr>
+    </w:lvl>
+    <w:lvl w:ilvl="8" w:tplc="0409001B" w:tentative="1">
+      <w:start w:val="1"/>
+      <w:numFmt w:val="lowerRoman"/>
+      <w:lvlText w:val="%9."/>
+      <w:lvlJc w:val="right"/>
+      <w:pPr>
+        <w:ind w:left="6480" w:hanging="180"/>
+      </w:pPr>
+    </w:lvl>
+  </w:abstractNum>
+  <w:abstractNum w:abstractNumId="9" w15:restartNumberingAfterBreak="0">
     <w:nsid w:val="7BC33E9A"/>
     <w:multiLevelType w:val="hybridMultilevel"/>
     <w:tmpl w:val="E564AAB0"/>
@@ -3096,7 +3996,7 @@
       </w:pPr>
     </w:lvl>
   </w:abstractNum>
-  <w:abstractNum w:abstractNumId="7" w15:restartNumberingAfterBreak="0">
+  <w:abstractNum w:abstractNumId="10" w15:restartNumberingAfterBreak="0">
     <w:nsid w:val="7D4E5CE5"/>
     <w:multiLevelType w:val="hybridMultilevel"/>
     <w:tmpl w:val="812CE5E6"/>
@@ -3188,28 +4088,37 @@
     </w:lvl>
   </w:abstractNum>
   <w:num w:numId="1" w16cid:durableId="322898778">
+    <w:abstractNumId w:val="4"/>
+  </w:num>
+  <w:num w:numId="2" w16cid:durableId="374743755">
+    <w:abstractNumId w:val="7"/>
+  </w:num>
+  <w:num w:numId="3" w16cid:durableId="1819882215">
+    <w:abstractNumId w:val="9"/>
+  </w:num>
+  <w:num w:numId="4" w16cid:durableId="478883408">
     <w:abstractNumId w:val="3"/>
   </w:num>
-  <w:num w:numId="2" w16cid:durableId="374743755">
+  <w:num w:numId="5" w16cid:durableId="370350639">
+    <w:abstractNumId w:val="10"/>
+  </w:num>
+  <w:num w:numId="6" w16cid:durableId="645089134">
+    <w:abstractNumId w:val="2"/>
+  </w:num>
+  <w:num w:numId="7" w16cid:durableId="1021971616">
+    <w:abstractNumId w:val="1"/>
+  </w:num>
+  <w:num w:numId="8" w16cid:durableId="1491559128">
     <w:abstractNumId w:val="5"/>
   </w:num>
-  <w:num w:numId="3" w16cid:durableId="1819882215">
+  <w:num w:numId="9" w16cid:durableId="2103600626">
     <w:abstractNumId w:val="6"/>
   </w:num>
-  <w:num w:numId="4" w16cid:durableId="478883408">
-    <w:abstractNumId w:val="2"/>
+  <w:num w:numId="10" w16cid:durableId="1024131724">
+    <w:abstractNumId w:val="8"/>
   </w:num>
-  <w:num w:numId="5" w16cid:durableId="370350639">
-    <w:abstractNumId w:val="7"/>
-  </w:num>
-  <w:num w:numId="6" w16cid:durableId="645089134">
-    <w:abstractNumId w:val="1"/>
-  </w:num>
-  <w:num w:numId="7" w16cid:durableId="1021971616">
+  <w:num w:numId="11" w16cid:durableId="1603757375">
     <w:abstractNumId w:val="0"/>
-  </w:num>
-  <w:num w:numId="8" w16cid:durableId="1491559128">
-    <w:abstractNumId w:val="4"/>
   </w:num>
 </w:numbering>
 </file>
@@ -3672,6 +4581,17 @@
       <w:shd w:val="clear" w:color="auto" w:fill="E1DFDD"/>
     </w:rPr>
   </w:style>
+  <w:style w:type="paragraph" w:styleId="ListParagraph">
+    <w:name w:val="List Paragraph"/>
+    <w:basedOn w:val="Normal"/>
+    <w:uiPriority w:val="34"/>
+    <w:qFormat/>
+    <w:rsid w:val="009117BA"/>
+    <w:pPr>
+      <w:ind w:left="720"/>
+      <w:contextualSpacing/>
+    </w:pPr>
+  </w:style>
 </w:styles>
 </file>
 

--- a/docs/SpringBoot.docx
+++ b/docs/SpringBoot.docx
@@ -2835,6 +2835,7 @@
       <w:r>
         <w:rPr>
           <w:bCs/>
+          <w:noProof/>
           <w:sz w:val="20"/>
           <w:szCs w:val="20"/>
         </w:rPr>
@@ -3092,6 +3093,1188 @@
         </w:drawing>
       </w:r>
     </w:p>
+    <w:p>
+      <w:pPr>
+        <w:rPr>
+          <w:bCs/>
+          <w:sz w:val="20"/>
+          <w:szCs w:val="20"/>
+        </w:rPr>
+      </w:pPr>
+    </w:p>
+    <w:p>
+      <w:pPr>
+        <w:rPr>
+          <w:b/>
+          <w:sz w:val="24"/>
+          <w:szCs w:val="24"/>
+          <w:u w:val="single"/>
+        </w:rPr>
+      </w:pPr>
+      <w:r>
+        <w:rPr>
+          <w:b/>
+          <w:sz w:val="24"/>
+          <w:szCs w:val="24"/>
+          <w:u w:val="single"/>
+        </w:rPr>
+        <w:lastRenderedPageBreak/>
+        <w:t>JSON</w:t>
+      </w:r>
+    </w:p>
+    <w:p>
+      <w:pPr>
+        <w:pStyle w:val="ListParagraph"/>
+        <w:numPr>
+          <w:ilvl w:val="0"/>
+          <w:numId w:val="12"/>
+        </w:numPr>
+        <w:rPr>
+          <w:bCs/>
+          <w:sz w:val="24"/>
+          <w:szCs w:val="24"/>
+        </w:rPr>
+      </w:pPr>
+      <w:r>
+        <w:rPr>
+          <w:bCs/>
+          <w:sz w:val="24"/>
+          <w:szCs w:val="24"/>
+        </w:rPr>
+        <w:t>JSON stands for JavaScript Object Notation.</w:t>
+      </w:r>
+    </w:p>
+    <w:p>
+      <w:pPr>
+        <w:pStyle w:val="ListParagraph"/>
+        <w:numPr>
+          <w:ilvl w:val="0"/>
+          <w:numId w:val="12"/>
+        </w:numPr>
+        <w:rPr>
+          <w:bCs/>
+          <w:sz w:val="24"/>
+          <w:szCs w:val="24"/>
+        </w:rPr>
+      </w:pPr>
+      <w:r>
+        <w:rPr>
+          <w:bCs/>
+          <w:sz w:val="24"/>
+          <w:szCs w:val="24"/>
+        </w:rPr>
+        <w:t>This is use to established the communication between different application which can be developed in different technologies/languages.</w:t>
+      </w:r>
+    </w:p>
+    <w:p>
+      <w:pPr>
+        <w:pStyle w:val="ListParagraph"/>
+        <w:numPr>
+          <w:ilvl w:val="0"/>
+          <w:numId w:val="12"/>
+        </w:numPr>
+        <w:rPr>
+          <w:bCs/>
+          <w:sz w:val="24"/>
+          <w:szCs w:val="24"/>
+        </w:rPr>
+      </w:pPr>
+      <w:r>
+        <w:rPr>
+          <w:bCs/>
+          <w:sz w:val="24"/>
+          <w:szCs w:val="24"/>
+        </w:rPr>
+        <w:t>You can exchange the data between the applications using JSON</w:t>
+      </w:r>
+      <w:r>
+        <w:rPr>
+          <w:bCs/>
+          <w:sz w:val="24"/>
+          <w:szCs w:val="24"/>
+        </w:rPr>
+        <w:t>.</w:t>
+      </w:r>
+    </w:p>
+    <w:p>
+      <w:pPr>
+        <w:pStyle w:val="ListParagraph"/>
+        <w:numPr>
+          <w:ilvl w:val="0"/>
+          <w:numId w:val="12"/>
+        </w:numPr>
+        <w:rPr>
+          <w:bCs/>
+          <w:sz w:val="24"/>
+          <w:szCs w:val="24"/>
+        </w:rPr>
+      </w:pPr>
+      <w:r>
+        <w:rPr>
+          <w:bCs/>
+          <w:sz w:val="24"/>
+          <w:szCs w:val="24"/>
+        </w:rPr>
+        <w:t>JSON is use in the form key and value which is also known as element.</w:t>
+      </w:r>
+      <w:r>
+        <w:rPr>
+          <w:bCs/>
+          <w:sz w:val="24"/>
+          <w:szCs w:val="24"/>
+        </w:rPr>
+        <w:t xml:space="preserve"> Key must be in string form and value can be in a string, numeric, Boolean, </w:t>
+      </w:r>
+      <w:proofErr w:type="spellStart"/>
+      <w:r>
+        <w:rPr>
+          <w:bCs/>
+          <w:sz w:val="24"/>
+          <w:szCs w:val="24"/>
+        </w:rPr>
+        <w:t>json</w:t>
+      </w:r>
+      <w:proofErr w:type="spellEnd"/>
+      <w:r>
+        <w:rPr>
+          <w:bCs/>
+          <w:sz w:val="24"/>
+          <w:szCs w:val="24"/>
+        </w:rPr>
+        <w:t xml:space="preserve"> object, </w:t>
+      </w:r>
+      <w:proofErr w:type="spellStart"/>
+      <w:r>
+        <w:rPr>
+          <w:bCs/>
+          <w:sz w:val="24"/>
+          <w:szCs w:val="24"/>
+        </w:rPr>
+        <w:t>json</w:t>
+      </w:r>
+      <w:proofErr w:type="spellEnd"/>
+      <w:r>
+        <w:rPr>
+          <w:bCs/>
+          <w:sz w:val="24"/>
+          <w:szCs w:val="24"/>
+        </w:rPr>
+        <w:t xml:space="preserve"> array</w:t>
+      </w:r>
+      <w:r>
+        <w:rPr>
+          <w:bCs/>
+          <w:sz w:val="24"/>
+          <w:szCs w:val="24"/>
+        </w:rPr>
+        <w:t xml:space="preserve"> (Object)</w:t>
+      </w:r>
+      <w:r>
+        <w:rPr>
+          <w:bCs/>
+          <w:sz w:val="24"/>
+          <w:szCs w:val="24"/>
+        </w:rPr>
+        <w:t>.</w:t>
+      </w:r>
+    </w:p>
+    <w:p>
+      <w:pPr>
+        <w:pStyle w:val="ListParagraph"/>
+        <w:numPr>
+          <w:ilvl w:val="0"/>
+          <w:numId w:val="12"/>
+        </w:numPr>
+        <w:rPr>
+          <w:bCs/>
+          <w:sz w:val="24"/>
+          <w:szCs w:val="24"/>
+        </w:rPr>
+      </w:pPr>
+      <w:r>
+        <w:rPr>
+          <w:bCs/>
+          <w:sz w:val="24"/>
+          <w:szCs w:val="24"/>
+        </w:rPr>
+        <w:t xml:space="preserve">There </w:t>
+      </w:r>
+      <w:proofErr w:type="gramStart"/>
+      <w:r>
+        <w:rPr>
+          <w:bCs/>
+          <w:sz w:val="24"/>
+          <w:szCs w:val="24"/>
+        </w:rPr>
+        <w:t>are</w:t>
+      </w:r>
+      <w:proofErr w:type="gramEnd"/>
+      <w:r>
+        <w:rPr>
+          <w:bCs/>
+          <w:sz w:val="24"/>
+          <w:szCs w:val="24"/>
+        </w:rPr>
+        <w:t xml:space="preserve"> different form of </w:t>
+      </w:r>
+      <w:proofErr w:type="spellStart"/>
+      <w:r>
+        <w:rPr>
+          <w:bCs/>
+          <w:sz w:val="24"/>
+          <w:szCs w:val="24"/>
+        </w:rPr>
+        <w:t>json</w:t>
+      </w:r>
+      <w:proofErr w:type="spellEnd"/>
+      <w:r>
+        <w:rPr>
+          <w:bCs/>
+          <w:sz w:val="24"/>
+          <w:szCs w:val="24"/>
+        </w:rPr>
+        <w:t xml:space="preserve"> such as </w:t>
+      </w:r>
+    </w:p>
+    <w:p>
+      <w:pPr>
+        <w:pStyle w:val="ListParagraph"/>
+        <w:numPr>
+          <w:ilvl w:val="1"/>
+          <w:numId w:val="12"/>
+        </w:numPr>
+        <w:rPr>
+          <w:bCs/>
+          <w:sz w:val="24"/>
+          <w:szCs w:val="24"/>
+        </w:rPr>
+      </w:pPr>
+      <w:r>
+        <w:rPr>
+          <w:bCs/>
+          <w:sz w:val="24"/>
+          <w:szCs w:val="24"/>
+        </w:rPr>
+        <w:t>JSON Object</w:t>
+      </w:r>
+    </w:p>
+    <w:p>
+      <w:pPr>
+        <w:pStyle w:val="ListParagraph"/>
+        <w:numPr>
+          <w:ilvl w:val="1"/>
+          <w:numId w:val="12"/>
+        </w:numPr>
+        <w:rPr>
+          <w:bCs/>
+          <w:sz w:val="24"/>
+          <w:szCs w:val="24"/>
+        </w:rPr>
+      </w:pPr>
+      <w:r>
+        <w:rPr>
+          <w:bCs/>
+          <w:sz w:val="24"/>
+          <w:szCs w:val="24"/>
+        </w:rPr>
+        <w:t>JSON Array</w:t>
+      </w:r>
+    </w:p>
+    <w:p>
+      <w:pPr>
+        <w:pStyle w:val="ListParagraph"/>
+        <w:numPr>
+          <w:ilvl w:val="0"/>
+          <w:numId w:val="12"/>
+        </w:numPr>
+        <w:rPr>
+          <w:bCs/>
+          <w:sz w:val="24"/>
+          <w:szCs w:val="24"/>
+        </w:rPr>
+      </w:pPr>
+      <w:r>
+        <w:rPr>
+          <w:bCs/>
+          <w:sz w:val="24"/>
+          <w:szCs w:val="24"/>
+        </w:rPr>
+        <w:t>JSON Example</w:t>
+      </w:r>
+    </w:p>
+    <w:p>
+      <w:pPr>
+        <w:pStyle w:val="ListParagraph"/>
+        <w:rPr>
+          <w:rFonts w:ascii="Consolas" w:hAnsi="Consolas"/>
+          <w:color w:val="000000"/>
+          <w:sz w:val="23"/>
+          <w:szCs w:val="23"/>
+          <w:shd w:val="clear" w:color="auto" w:fill="FFFFFF"/>
+        </w:rPr>
+      </w:pPr>
+      <w:r>
+        <w:rPr>
+          <w:rFonts w:ascii="Consolas" w:hAnsi="Consolas"/>
+          <w:color w:val="000000"/>
+          <w:sz w:val="23"/>
+          <w:szCs w:val="23"/>
+          <w:shd w:val="clear" w:color="auto" w:fill="FFFFFF"/>
+        </w:rPr>
+        <w:t>{</w:t>
+      </w:r>
+    </w:p>
+    <w:p>
+      <w:pPr>
+        <w:pStyle w:val="ListParagraph"/>
+        <w:ind w:firstLine="720"/>
+        <w:rPr>
+          <w:rFonts w:ascii="Consolas" w:hAnsi="Consolas"/>
+          <w:color w:val="000000"/>
+          <w:sz w:val="23"/>
+          <w:szCs w:val="23"/>
+          <w:shd w:val="clear" w:color="auto" w:fill="FFFFFF"/>
+        </w:rPr>
+      </w:pPr>
+      <w:r>
+        <w:rPr>
+          <w:rStyle w:val="jsstringcolor"/>
+          <w:rFonts w:ascii="Consolas" w:hAnsi="Consolas"/>
+          <w:color w:val="A52A2A"/>
+          <w:sz w:val="23"/>
+          <w:szCs w:val="23"/>
+          <w:shd w:val="clear" w:color="auto" w:fill="FFFFFF"/>
+        </w:rPr>
+        <w:t>"</w:t>
+      </w:r>
+      <w:proofErr w:type="spellStart"/>
+      <w:r>
+        <w:rPr>
+          <w:rStyle w:val="jsstringcolor"/>
+          <w:rFonts w:ascii="Consolas" w:hAnsi="Consolas"/>
+          <w:color w:val="A52A2A"/>
+          <w:sz w:val="23"/>
+          <w:szCs w:val="23"/>
+          <w:shd w:val="clear" w:color="auto" w:fill="FFFFFF"/>
+        </w:rPr>
+        <w:t>name"</w:t>
+      </w:r>
+      <w:r>
+        <w:rPr>
+          <w:rFonts w:ascii="Consolas" w:hAnsi="Consolas"/>
+          <w:color w:val="000000"/>
+          <w:sz w:val="23"/>
+          <w:szCs w:val="23"/>
+          <w:shd w:val="clear" w:color="auto" w:fill="FFFFFF"/>
+        </w:rPr>
+        <w:t>:</w:t>
+      </w:r>
+      <w:r>
+        <w:rPr>
+          <w:rStyle w:val="jsstringcolor"/>
+          <w:rFonts w:ascii="Consolas" w:hAnsi="Consolas"/>
+          <w:color w:val="A52A2A"/>
+          <w:sz w:val="23"/>
+          <w:szCs w:val="23"/>
+          <w:shd w:val="clear" w:color="auto" w:fill="FFFFFF"/>
+        </w:rPr>
+        <w:t>"John</w:t>
+      </w:r>
+      <w:proofErr w:type="spellEnd"/>
+      <w:r>
+        <w:rPr>
+          <w:rStyle w:val="jsstringcolor"/>
+          <w:rFonts w:ascii="Consolas" w:hAnsi="Consolas"/>
+          <w:color w:val="A52A2A"/>
+          <w:sz w:val="23"/>
+          <w:szCs w:val="23"/>
+          <w:shd w:val="clear" w:color="auto" w:fill="FFFFFF"/>
+        </w:rPr>
+        <w:t>"</w:t>
+      </w:r>
+      <w:r>
+        <w:rPr>
+          <w:rFonts w:ascii="Consolas" w:hAnsi="Consolas"/>
+          <w:color w:val="000000"/>
+          <w:sz w:val="23"/>
+          <w:szCs w:val="23"/>
+          <w:shd w:val="clear" w:color="auto" w:fill="FFFFFF"/>
+        </w:rPr>
+        <w:t>, </w:t>
+      </w:r>
+    </w:p>
+    <w:p>
+      <w:pPr>
+        <w:pStyle w:val="ListParagraph"/>
+        <w:ind w:firstLine="720"/>
+        <w:rPr>
+          <w:rFonts w:ascii="Consolas" w:hAnsi="Consolas"/>
+          <w:color w:val="000000"/>
+          <w:sz w:val="23"/>
+          <w:szCs w:val="23"/>
+          <w:shd w:val="clear" w:color="auto" w:fill="FFFFFF"/>
+        </w:rPr>
+      </w:pPr>
+      <w:r>
+        <w:rPr>
+          <w:rStyle w:val="jsstringcolor"/>
+          <w:rFonts w:ascii="Consolas" w:hAnsi="Consolas"/>
+          <w:color w:val="A52A2A"/>
+          <w:sz w:val="23"/>
+          <w:szCs w:val="23"/>
+          <w:shd w:val="clear" w:color="auto" w:fill="FFFFFF"/>
+        </w:rPr>
+        <w:t>"age"</w:t>
+      </w:r>
+      <w:r>
+        <w:rPr>
+          <w:rFonts w:ascii="Consolas" w:hAnsi="Consolas"/>
+          <w:color w:val="000000"/>
+          <w:sz w:val="23"/>
+          <w:szCs w:val="23"/>
+          <w:shd w:val="clear" w:color="auto" w:fill="FFFFFF"/>
+        </w:rPr>
+        <w:t>:</w:t>
+      </w:r>
+      <w:r>
+        <w:rPr>
+          <w:rStyle w:val="jsnumbercolor"/>
+          <w:rFonts w:ascii="Consolas" w:hAnsi="Consolas"/>
+          <w:color w:val="FF0000"/>
+          <w:sz w:val="23"/>
+          <w:szCs w:val="23"/>
+          <w:shd w:val="clear" w:color="auto" w:fill="FFFFFF"/>
+        </w:rPr>
+        <w:t>30</w:t>
+      </w:r>
+      <w:r>
+        <w:rPr>
+          <w:rFonts w:ascii="Consolas" w:hAnsi="Consolas"/>
+          <w:color w:val="000000"/>
+          <w:sz w:val="23"/>
+          <w:szCs w:val="23"/>
+          <w:shd w:val="clear" w:color="auto" w:fill="FFFFFF"/>
+        </w:rPr>
+        <w:t>, </w:t>
+      </w:r>
+    </w:p>
+    <w:p>
+      <w:pPr>
+        <w:pStyle w:val="ListParagraph"/>
+        <w:ind w:firstLine="720"/>
+        <w:rPr>
+          <w:rStyle w:val="jskeywordcolor"/>
+          <w:rFonts w:ascii="Consolas" w:hAnsi="Consolas"/>
+          <w:color w:val="0000CD"/>
+          <w:sz w:val="23"/>
+          <w:szCs w:val="23"/>
+          <w:shd w:val="clear" w:color="auto" w:fill="FFFFFF"/>
+        </w:rPr>
+      </w:pPr>
+      <w:r>
+        <w:rPr>
+          <w:rStyle w:val="jsstringcolor"/>
+          <w:rFonts w:ascii="Consolas" w:hAnsi="Consolas"/>
+          <w:color w:val="A52A2A"/>
+          <w:sz w:val="23"/>
+          <w:szCs w:val="23"/>
+          <w:shd w:val="clear" w:color="auto" w:fill="FFFFFF"/>
+        </w:rPr>
+        <w:t>"</w:t>
+      </w:r>
+      <w:proofErr w:type="spellStart"/>
+      <w:r>
+        <w:rPr>
+          <w:rStyle w:val="jsstringcolor"/>
+          <w:rFonts w:ascii="Consolas" w:hAnsi="Consolas"/>
+          <w:color w:val="A52A2A"/>
+          <w:sz w:val="23"/>
+          <w:szCs w:val="23"/>
+          <w:shd w:val="clear" w:color="auto" w:fill="FFFFFF"/>
+        </w:rPr>
+        <w:t>active</w:t>
+      </w:r>
+      <w:proofErr w:type="gramStart"/>
+      <w:r>
+        <w:rPr>
+          <w:rStyle w:val="jsstringcolor"/>
+          <w:rFonts w:ascii="Consolas" w:hAnsi="Consolas"/>
+          <w:color w:val="A52A2A"/>
+          <w:sz w:val="23"/>
+          <w:szCs w:val="23"/>
+          <w:shd w:val="clear" w:color="auto" w:fill="FFFFFF"/>
+        </w:rPr>
+        <w:t>"</w:t>
+      </w:r>
+      <w:r>
+        <w:rPr>
+          <w:rFonts w:ascii="Consolas" w:hAnsi="Consolas"/>
+          <w:color w:val="000000"/>
+          <w:sz w:val="23"/>
+          <w:szCs w:val="23"/>
+          <w:shd w:val="clear" w:color="auto" w:fill="FFFFFF"/>
+        </w:rPr>
+        <w:t>:</w:t>
+      </w:r>
+      <w:r>
+        <w:rPr>
+          <w:rStyle w:val="jskeywordcolor"/>
+          <w:rFonts w:ascii="Consolas" w:hAnsi="Consolas"/>
+          <w:color w:val="0000CD"/>
+          <w:sz w:val="23"/>
+          <w:szCs w:val="23"/>
+          <w:shd w:val="clear" w:color="auto" w:fill="FFFFFF"/>
+        </w:rPr>
+        <w:t>true</w:t>
+      </w:r>
+      <w:proofErr w:type="spellEnd"/>
+      <w:proofErr w:type="gramEnd"/>
+    </w:p>
+    <w:p>
+      <w:pPr>
+        <w:ind w:firstLine="720"/>
+        <w:rPr>
+          <w:bCs/>
+          <w:sz w:val="24"/>
+          <w:szCs w:val="24"/>
+        </w:rPr>
+      </w:pPr>
+      <w:r>
+        <w:rPr>
+          <w:rFonts w:ascii="Consolas" w:hAnsi="Consolas"/>
+          <w:color w:val="000000"/>
+          <w:sz w:val="23"/>
+          <w:szCs w:val="23"/>
+          <w:shd w:val="clear" w:color="auto" w:fill="FFFFFF"/>
+        </w:rPr>
+        <w:t>}</w:t>
+      </w:r>
+    </w:p>
+    <w:p>
+      <w:pPr>
+        <w:rPr>
+          <w:bCs/>
+          <w:sz w:val="24"/>
+          <w:szCs w:val="24"/>
+        </w:rPr>
+      </w:pPr>
+    </w:p>
+    <w:p>
+      <w:pPr>
+        <w:rPr>
+          <w:b/>
+          <w:sz w:val="24"/>
+          <w:szCs w:val="24"/>
+        </w:rPr>
+      </w:pPr>
+      <w:r>
+        <w:rPr>
+          <w:b/>
+          <w:sz w:val="24"/>
+          <w:szCs w:val="24"/>
+        </w:rPr>
+        <w:t>JSON Object</w:t>
+      </w:r>
+    </w:p>
+    <w:p>
+      <w:pPr>
+        <w:pStyle w:val="ListParagraph"/>
+        <w:numPr>
+          <w:ilvl w:val="0"/>
+          <w:numId w:val="13"/>
+        </w:numPr>
+        <w:rPr>
+          <w:bCs/>
+          <w:sz w:val="24"/>
+          <w:szCs w:val="24"/>
+        </w:rPr>
+      </w:pPr>
+      <w:r>
+        <w:rPr>
+          <w:bCs/>
+          <w:sz w:val="24"/>
+          <w:szCs w:val="24"/>
+        </w:rPr>
+        <w:t xml:space="preserve">JSON Object can be </w:t>
+      </w:r>
+      <w:proofErr w:type="gramStart"/>
+      <w:r>
+        <w:rPr>
+          <w:bCs/>
+          <w:sz w:val="24"/>
+          <w:szCs w:val="24"/>
+        </w:rPr>
+        <w:t>represent</w:t>
+      </w:r>
+      <w:proofErr w:type="gramEnd"/>
+      <w:r>
+        <w:rPr>
+          <w:bCs/>
+          <w:sz w:val="24"/>
+          <w:szCs w:val="24"/>
+        </w:rPr>
+        <w:t xml:space="preserve"> as curly brackets</w:t>
+      </w:r>
+    </w:p>
+    <w:p>
+      <w:pPr>
+        <w:pStyle w:val="ListParagraph"/>
+        <w:rPr>
+          <w:bCs/>
+          <w:sz w:val="24"/>
+          <w:szCs w:val="24"/>
+        </w:rPr>
+      </w:pPr>
+      <w:r>
+        <w:rPr>
+          <w:bCs/>
+          <w:sz w:val="24"/>
+          <w:szCs w:val="24"/>
+        </w:rPr>
+        <w:t>Symbol:</w:t>
+      </w:r>
+    </w:p>
+    <w:p>
+      <w:pPr>
+        <w:pStyle w:val="ListParagraph"/>
+        <w:rPr>
+          <w:bCs/>
+          <w:sz w:val="24"/>
+          <w:szCs w:val="24"/>
+        </w:rPr>
+      </w:pPr>
+      <w:r>
+        <w:rPr>
+          <w:bCs/>
+          <w:sz w:val="24"/>
+          <w:szCs w:val="24"/>
+        </w:rPr>
+        <w:t>{</w:t>
+      </w:r>
+    </w:p>
+    <w:p>
+      <w:pPr>
+        <w:pStyle w:val="ListParagraph"/>
+        <w:rPr>
+          <w:bCs/>
+          <w:sz w:val="24"/>
+          <w:szCs w:val="24"/>
+        </w:rPr>
+      </w:pPr>
+      <w:r>
+        <w:rPr>
+          <w:bCs/>
+          <w:sz w:val="24"/>
+          <w:szCs w:val="24"/>
+        </w:rPr>
+        <w:tab/>
+        <w:t>JSON elements</w:t>
+      </w:r>
+    </w:p>
+    <w:p>
+      <w:pPr>
+        <w:pStyle w:val="ListParagraph"/>
+        <w:rPr>
+          <w:bCs/>
+          <w:sz w:val="24"/>
+          <w:szCs w:val="24"/>
+        </w:rPr>
+      </w:pPr>
+      <w:r>
+        <w:rPr>
+          <w:bCs/>
+          <w:sz w:val="24"/>
+          <w:szCs w:val="24"/>
+        </w:rPr>
+        <w:t>}</w:t>
+      </w:r>
+    </w:p>
+    <w:p>
+      <w:pPr>
+        <w:rPr>
+          <w:bCs/>
+          <w:sz w:val="24"/>
+          <w:szCs w:val="24"/>
+        </w:rPr>
+      </w:pPr>
+    </w:p>
+    <w:p>
+      <w:pPr>
+        <w:rPr>
+          <w:b/>
+          <w:sz w:val="24"/>
+          <w:szCs w:val="24"/>
+        </w:rPr>
+      </w:pPr>
+      <w:r>
+        <w:rPr>
+          <w:b/>
+          <w:sz w:val="24"/>
+          <w:szCs w:val="24"/>
+        </w:rPr>
+        <w:t>JSON Array</w:t>
+      </w:r>
+    </w:p>
+    <w:p>
+      <w:pPr>
+        <w:pStyle w:val="ListParagraph"/>
+        <w:numPr>
+          <w:ilvl w:val="0"/>
+          <w:numId w:val="14"/>
+        </w:numPr>
+        <w:rPr>
+          <w:bCs/>
+          <w:sz w:val="24"/>
+          <w:szCs w:val="24"/>
+        </w:rPr>
+      </w:pPr>
+      <w:r>
+        <w:rPr>
+          <w:bCs/>
+          <w:sz w:val="24"/>
+          <w:szCs w:val="24"/>
+        </w:rPr>
+        <w:t>JSON array is represented as square brackets</w:t>
+      </w:r>
+    </w:p>
+    <w:p>
+      <w:pPr>
+        <w:pStyle w:val="ListParagraph"/>
+        <w:numPr>
+          <w:ilvl w:val="0"/>
+          <w:numId w:val="14"/>
+        </w:numPr>
+        <w:rPr>
+          <w:bCs/>
+          <w:sz w:val="24"/>
+          <w:szCs w:val="24"/>
+        </w:rPr>
+      </w:pPr>
+      <w:r>
+        <w:rPr>
+          <w:bCs/>
+          <w:sz w:val="24"/>
+          <w:szCs w:val="24"/>
+        </w:rPr>
+        <w:t>Symbol:</w:t>
+      </w:r>
+    </w:p>
+    <w:p>
+      <w:pPr>
+        <w:pStyle w:val="ListParagraph"/>
+        <w:rPr>
+          <w:bCs/>
+          <w:sz w:val="24"/>
+          <w:szCs w:val="24"/>
+        </w:rPr>
+      </w:pPr>
+      <w:r>
+        <w:rPr>
+          <w:bCs/>
+          <w:sz w:val="24"/>
+          <w:szCs w:val="24"/>
+        </w:rPr>
+        <w:t>[</w:t>
+      </w:r>
+    </w:p>
+    <w:p>
+      <w:pPr>
+        <w:pStyle w:val="ListParagraph"/>
+        <w:rPr>
+          <w:bCs/>
+          <w:sz w:val="24"/>
+          <w:szCs w:val="24"/>
+        </w:rPr>
+      </w:pPr>
+      <w:r>
+        <w:rPr>
+          <w:bCs/>
+          <w:sz w:val="24"/>
+          <w:szCs w:val="24"/>
+        </w:rPr>
+        <w:tab/>
+        <w:t xml:space="preserve">Values/JSON </w:t>
+      </w:r>
+      <w:proofErr w:type="spellStart"/>
+      <w:r>
+        <w:rPr>
+          <w:bCs/>
+          <w:sz w:val="24"/>
+          <w:szCs w:val="24"/>
+        </w:rPr>
+        <w:t>Objets</w:t>
+      </w:r>
+      <w:proofErr w:type="spellEnd"/>
+    </w:p>
+    <w:p>
+      <w:pPr>
+        <w:pStyle w:val="ListParagraph"/>
+        <w:rPr>
+          <w:bCs/>
+          <w:sz w:val="24"/>
+          <w:szCs w:val="24"/>
+        </w:rPr>
+      </w:pPr>
+      <w:r>
+        <w:rPr>
+          <w:bCs/>
+          <w:sz w:val="24"/>
+          <w:szCs w:val="24"/>
+        </w:rPr>
+        <w:t>]</w:t>
+      </w:r>
+    </w:p>
+    <w:p>
+      <w:pPr>
+        <w:rPr>
+          <w:bCs/>
+          <w:sz w:val="24"/>
+          <w:szCs w:val="24"/>
+        </w:rPr>
+      </w:pPr>
+    </w:p>
+    <w:p>
+      <w:pPr>
+        <w:rPr>
+          <w:bCs/>
+          <w:sz w:val="24"/>
+          <w:szCs w:val="24"/>
+        </w:rPr>
+      </w:pPr>
+      <w:r>
+        <w:rPr>
+          <w:bCs/>
+          <w:sz w:val="24"/>
+          <w:szCs w:val="24"/>
+        </w:rPr>
+        <w:br w:type="page"/>
+      </w:r>
+    </w:p>
+    <w:p>
+      <w:pPr>
+        <w:rPr>
+          <w:bCs/>
+          <w:sz w:val="24"/>
+          <w:szCs w:val="24"/>
+        </w:rPr>
+      </w:pPr>
+      <w:r>
+        <w:rPr>
+          <w:bCs/>
+          <w:sz w:val="24"/>
+          <w:szCs w:val="24"/>
+        </w:rPr>
+        <w:lastRenderedPageBreak/>
+        <w:t xml:space="preserve">In </w:t>
+      </w:r>
+      <w:r>
+        <w:rPr>
+          <w:bCs/>
+          <w:sz w:val="24"/>
+          <w:szCs w:val="24"/>
+        </w:rPr>
+        <w:t>J</w:t>
+      </w:r>
+      <w:r>
+        <w:rPr>
+          <w:bCs/>
+          <w:sz w:val="24"/>
+          <w:szCs w:val="24"/>
+        </w:rPr>
+        <w:t xml:space="preserve">ava/ Spring application the JSON </w:t>
+      </w:r>
+      <w:r>
+        <w:rPr>
+          <w:bCs/>
+          <w:sz w:val="24"/>
+          <w:szCs w:val="24"/>
+        </w:rPr>
+        <w:t>Conversion</w:t>
+      </w:r>
+      <w:r>
+        <w:rPr>
+          <w:bCs/>
+          <w:sz w:val="24"/>
+          <w:szCs w:val="24"/>
+        </w:rPr>
+        <w:t>.</w:t>
+      </w:r>
+    </w:p>
+    <w:p>
+      <w:pPr>
+        <w:pStyle w:val="ListParagraph"/>
+        <w:numPr>
+          <w:ilvl w:val="0"/>
+          <w:numId w:val="15"/>
+        </w:numPr>
+        <w:rPr>
+          <w:bCs/>
+          <w:sz w:val="24"/>
+          <w:szCs w:val="24"/>
+        </w:rPr>
+      </w:pPr>
+      <w:r>
+        <w:rPr>
+          <w:bCs/>
+          <w:sz w:val="24"/>
+          <w:szCs w:val="24"/>
+        </w:rPr>
+        <w:t xml:space="preserve">Request JSON will be converted into Java Object into </w:t>
+      </w:r>
+      <w:proofErr w:type="spellStart"/>
+      <w:proofErr w:type="gramStart"/>
+      <w:r>
+        <w:rPr>
+          <w:bCs/>
+          <w:sz w:val="24"/>
+          <w:szCs w:val="24"/>
+        </w:rPr>
+        <w:t>a</w:t>
+      </w:r>
+      <w:proofErr w:type="spellEnd"/>
+      <w:proofErr w:type="gramEnd"/>
+      <w:r>
+        <w:rPr>
+          <w:bCs/>
+          <w:sz w:val="24"/>
+          <w:szCs w:val="24"/>
+        </w:rPr>
+        <w:t xml:space="preserve"> application</w:t>
+      </w:r>
+    </w:p>
+    <w:p>
+      <w:pPr>
+        <w:pStyle w:val="ListParagraph"/>
+        <w:numPr>
+          <w:ilvl w:val="0"/>
+          <w:numId w:val="15"/>
+        </w:numPr>
+        <w:rPr>
+          <w:bCs/>
+          <w:sz w:val="24"/>
+          <w:szCs w:val="24"/>
+        </w:rPr>
+      </w:pPr>
+      <w:r>
+        <w:rPr>
+          <w:bCs/>
+          <w:sz w:val="24"/>
+          <w:szCs w:val="24"/>
+        </w:rPr>
+        <w:t>In the Response Java Object will be converted into a JSON</w:t>
+      </w:r>
+    </w:p>
+    <w:p>
+      <w:pPr>
+        <w:pStyle w:val="ListParagraph"/>
+        <w:numPr>
+          <w:ilvl w:val="0"/>
+          <w:numId w:val="15"/>
+        </w:numPr>
+        <w:rPr>
+          <w:bCs/>
+          <w:sz w:val="24"/>
+          <w:szCs w:val="24"/>
+        </w:rPr>
+      </w:pPr>
+      <w:r>
+        <w:rPr>
+          <w:bCs/>
+          <w:sz w:val="24"/>
+          <w:szCs w:val="24"/>
+        </w:rPr>
+        <w:t>This conversion can be achieve using a predefine libraries like GSON and Jackson.</w:t>
+      </w:r>
+    </w:p>
+    <w:p>
+      <w:pPr>
+        <w:pStyle w:val="ListParagraph"/>
+        <w:numPr>
+          <w:ilvl w:val="0"/>
+          <w:numId w:val="15"/>
+        </w:numPr>
+        <w:rPr>
+          <w:bCs/>
+          <w:sz w:val="24"/>
+          <w:szCs w:val="24"/>
+        </w:rPr>
+      </w:pPr>
+      <w:r>
+        <w:rPr>
+          <w:bCs/>
+          <w:sz w:val="24"/>
+          <w:szCs w:val="24"/>
+        </w:rPr>
+        <w:t xml:space="preserve">Bu default spring use Jackson library to do this conversion. </w:t>
+      </w:r>
+    </w:p>
+    <w:p>
+      <w:pPr>
+        <w:rPr>
+          <w:bCs/>
+          <w:sz w:val="24"/>
+          <w:szCs w:val="24"/>
+        </w:rPr>
+      </w:pPr>
+    </w:p>
+    <w:p>
+      <w:pPr>
+        <w:rPr>
+          <w:b/>
+          <w:sz w:val="24"/>
+          <w:szCs w:val="24"/>
+          <w:u w:val="single"/>
+        </w:rPr>
+      </w:pPr>
+      <w:r>
+        <w:rPr>
+          <w:b/>
+          <w:sz w:val="24"/>
+          <w:szCs w:val="24"/>
+          <w:u w:val="single"/>
+        </w:rPr>
+        <w:t>JSON to Java Object</w:t>
+      </w:r>
+    </w:p>
+    <w:p>
+      <w:pPr>
+        <w:rPr>
+          <w:bCs/>
+          <w:sz w:val="24"/>
+          <w:szCs w:val="24"/>
+        </w:rPr>
+      </w:pPr>
+      <w:r>
+        <w:rPr>
+          <w:bCs/>
+          <w:noProof/>
+          <w:sz w:val="24"/>
+          <w:szCs w:val="24"/>
+        </w:rPr>
+        <w:drawing>
+          <wp:inline distT="0" distB="0" distL="0" distR="0" wp14:anchorId="708C082A" wp14:editId="0B2C3544">
+            <wp:extent cx="5943600" cy="2549525"/>
+            <wp:effectExtent l="0" t="0" r="0" b="3175"/>
+            <wp:docPr id="6" name="Picture 6"/>
+            <wp:cNvGraphicFramePr>
+              <a:graphicFrameLocks xmlns:a="http://schemas.openxmlformats.org/drawingml/2006/main" noChangeAspect="1"/>
+            </wp:cNvGraphicFramePr>
+            <a:graphic xmlns:a="http://schemas.openxmlformats.org/drawingml/2006/main">
+              <a:graphicData uri="http://schemas.openxmlformats.org/drawingml/2006/picture">
+                <pic:pic xmlns:pic="http://schemas.openxmlformats.org/drawingml/2006/picture">
+                  <pic:nvPicPr>
+                    <pic:cNvPr id="0" name="Picture 2"/>
+                    <pic:cNvPicPr>
+                      <a:picLocks noChangeAspect="1" noChangeArrowheads="1"/>
+                    </pic:cNvPicPr>
+                  </pic:nvPicPr>
+                  <pic:blipFill>
+                    <a:blip r:embed="rId14">
+                      <a:extLst>
+                        <a:ext uri="{28A0092B-C50C-407E-A947-70E740481C1C}">
+                          <a14:useLocalDpi xmlns:a14="http://schemas.microsoft.com/office/drawing/2010/main" val="0"/>
+                        </a:ext>
+                      </a:extLst>
+                    </a:blip>
+                    <a:srcRect/>
+                    <a:stretch>
+                      <a:fillRect/>
+                    </a:stretch>
+                  </pic:blipFill>
+                  <pic:spPr bwMode="auto">
+                    <a:xfrm>
+                      <a:off x="0" y="0"/>
+                      <a:ext cx="5943600" cy="2549525"/>
+                    </a:xfrm>
+                    <a:prstGeom prst="rect">
+                      <a:avLst/>
+                    </a:prstGeom>
+                    <a:noFill/>
+                    <a:ln>
+                      <a:noFill/>
+                    </a:ln>
+                  </pic:spPr>
+                </pic:pic>
+              </a:graphicData>
+            </a:graphic>
+          </wp:inline>
+        </w:drawing>
+      </w:r>
+    </w:p>
+    <w:p>
+      <w:pPr>
+        <w:rPr>
+          <w:bCs/>
+          <w:sz w:val="24"/>
+          <w:szCs w:val="24"/>
+        </w:rPr>
+      </w:pPr>
+    </w:p>
+    <w:p>
+      <w:pPr>
+        <w:rPr>
+          <w:bCs/>
+          <w:sz w:val="24"/>
+          <w:szCs w:val="24"/>
+        </w:rPr>
+      </w:pPr>
+      <w:r>
+        <w:rPr>
+          <w:bCs/>
+          <w:noProof/>
+          <w:sz w:val="24"/>
+          <w:szCs w:val="24"/>
+        </w:rPr>
+        <w:drawing>
+          <wp:inline distT="0" distB="0" distL="0" distR="0" wp14:anchorId="1602D3FA" wp14:editId="5E01BFA5">
+            <wp:extent cx="5943600" cy="1943735"/>
+            <wp:effectExtent l="0" t="0" r="0" b="0"/>
+            <wp:docPr id="7" name="Picture 7"/>
+            <wp:cNvGraphicFramePr>
+              <a:graphicFrameLocks xmlns:a="http://schemas.openxmlformats.org/drawingml/2006/main" noChangeAspect="1"/>
+            </wp:cNvGraphicFramePr>
+            <a:graphic xmlns:a="http://schemas.openxmlformats.org/drawingml/2006/main">
+              <a:graphicData uri="http://schemas.openxmlformats.org/drawingml/2006/picture">
+                <pic:pic xmlns:pic="http://schemas.openxmlformats.org/drawingml/2006/picture">
+                  <pic:nvPicPr>
+                    <pic:cNvPr id="0" name="Picture 3"/>
+                    <pic:cNvPicPr>
+                      <a:picLocks noChangeAspect="1" noChangeArrowheads="1"/>
+                    </pic:cNvPicPr>
+                  </pic:nvPicPr>
+                  <pic:blipFill>
+                    <a:blip r:embed="rId15" cstate="print">
+                      <a:extLst>
+                        <a:ext uri="{28A0092B-C50C-407E-A947-70E740481C1C}">
+                          <a14:useLocalDpi xmlns:a14="http://schemas.microsoft.com/office/drawing/2010/main" val="0"/>
+                        </a:ext>
+                      </a:extLst>
+                    </a:blip>
+                    <a:srcRect/>
+                    <a:stretch>
+                      <a:fillRect/>
+                    </a:stretch>
+                  </pic:blipFill>
+                  <pic:spPr bwMode="auto">
+                    <a:xfrm>
+                      <a:off x="0" y="0"/>
+                      <a:ext cx="5943600" cy="1943735"/>
+                    </a:xfrm>
+                    <a:prstGeom prst="rect">
+                      <a:avLst/>
+                    </a:prstGeom>
+                    <a:noFill/>
+                    <a:ln>
+                      <a:noFill/>
+                    </a:ln>
+                  </pic:spPr>
+                </pic:pic>
+              </a:graphicData>
+            </a:graphic>
+          </wp:inline>
+        </w:drawing>
+      </w:r>
+    </w:p>
     <w:sectPr>
       <w:pgSz w:w="12240" w:h="15840"/>
       <w:pgMar w:top="1440" w:right="1440" w:bottom="1440" w:left="1440" w:header="720" w:footer="720" w:gutter="0"/>
@@ -3283,6 +4466,95 @@
     </w:lvl>
   </w:abstractNum>
   <w:abstractNum w:abstractNumId="2" w15:restartNumberingAfterBreak="0">
+    <w:nsid w:val="0E632C39"/>
+    <w:multiLevelType w:val="hybridMultilevel"/>
+    <w:tmpl w:val="A53A4932"/>
+    <w:lvl w:ilvl="0" w:tplc="0409000F">
+      <w:start w:val="1"/>
+      <w:numFmt w:val="decimal"/>
+      <w:lvlText w:val="%1."/>
+      <w:lvlJc w:val="left"/>
+      <w:pPr>
+        <w:ind w:left="720" w:hanging="360"/>
+      </w:pPr>
+      <w:rPr>
+        <w:rFonts w:hint="default"/>
+      </w:rPr>
+    </w:lvl>
+    <w:lvl w:ilvl="1" w:tplc="04090019" w:tentative="1">
+      <w:start w:val="1"/>
+      <w:numFmt w:val="lowerLetter"/>
+      <w:lvlText w:val="%2."/>
+      <w:lvlJc w:val="left"/>
+      <w:pPr>
+        <w:ind w:left="1440" w:hanging="360"/>
+      </w:pPr>
+    </w:lvl>
+    <w:lvl w:ilvl="2" w:tplc="0409001B" w:tentative="1">
+      <w:start w:val="1"/>
+      <w:numFmt w:val="lowerRoman"/>
+      <w:lvlText w:val="%3."/>
+      <w:lvlJc w:val="right"/>
+      <w:pPr>
+        <w:ind w:left="2160" w:hanging="180"/>
+      </w:pPr>
+    </w:lvl>
+    <w:lvl w:ilvl="3" w:tplc="0409000F" w:tentative="1">
+      <w:start w:val="1"/>
+      <w:numFmt w:val="decimal"/>
+      <w:lvlText w:val="%4."/>
+      <w:lvlJc w:val="left"/>
+      <w:pPr>
+        <w:ind w:left="2880" w:hanging="360"/>
+      </w:pPr>
+    </w:lvl>
+    <w:lvl w:ilvl="4" w:tplc="04090019" w:tentative="1">
+      <w:start w:val="1"/>
+      <w:numFmt w:val="lowerLetter"/>
+      <w:lvlText w:val="%5."/>
+      <w:lvlJc w:val="left"/>
+      <w:pPr>
+        <w:ind w:left="3600" w:hanging="360"/>
+      </w:pPr>
+    </w:lvl>
+    <w:lvl w:ilvl="5" w:tplc="0409001B" w:tentative="1">
+      <w:start w:val="1"/>
+      <w:numFmt w:val="lowerRoman"/>
+      <w:lvlText w:val="%6."/>
+      <w:lvlJc w:val="right"/>
+      <w:pPr>
+        <w:ind w:left="4320" w:hanging="180"/>
+      </w:pPr>
+    </w:lvl>
+    <w:lvl w:ilvl="6" w:tplc="0409000F" w:tentative="1">
+      <w:start w:val="1"/>
+      <w:numFmt w:val="decimal"/>
+      <w:lvlText w:val="%7."/>
+      <w:lvlJc w:val="left"/>
+      <w:pPr>
+        <w:ind w:left="5040" w:hanging="360"/>
+      </w:pPr>
+    </w:lvl>
+    <w:lvl w:ilvl="7" w:tplc="04090019" w:tentative="1">
+      <w:start w:val="1"/>
+      <w:numFmt w:val="lowerLetter"/>
+      <w:lvlText w:val="%8."/>
+      <w:lvlJc w:val="left"/>
+      <w:pPr>
+        <w:ind w:left="5760" w:hanging="360"/>
+      </w:pPr>
+    </w:lvl>
+    <w:lvl w:ilvl="8" w:tplc="0409001B" w:tentative="1">
+      <w:start w:val="1"/>
+      <w:numFmt w:val="lowerRoman"/>
+      <w:lvlText w:val="%9."/>
+      <w:lvlJc w:val="right"/>
+      <w:pPr>
+        <w:ind w:left="6480" w:hanging="180"/>
+      </w:pPr>
+    </w:lvl>
+  </w:abstractNum>
+  <w:abstractNum w:abstractNumId="3" w15:restartNumberingAfterBreak="0">
     <w:nsid w:val="254577D5"/>
     <w:multiLevelType w:val="hybridMultilevel"/>
     <w:tmpl w:val="079096C6"/>
@@ -3373,7 +4645,96 @@
       </w:pPr>
     </w:lvl>
   </w:abstractNum>
-  <w:abstractNum w:abstractNumId="3" w15:restartNumberingAfterBreak="0">
+  <w:abstractNum w:abstractNumId="4" w15:restartNumberingAfterBreak="0">
+    <w:nsid w:val="27801207"/>
+    <w:multiLevelType w:val="hybridMultilevel"/>
+    <w:tmpl w:val="7F52ED62"/>
+    <w:lvl w:ilvl="0" w:tplc="0409000F">
+      <w:start w:val="1"/>
+      <w:numFmt w:val="decimal"/>
+      <w:lvlText w:val="%1."/>
+      <w:lvlJc w:val="left"/>
+      <w:pPr>
+        <w:ind w:left="720" w:hanging="360"/>
+      </w:pPr>
+      <w:rPr>
+        <w:rFonts w:hint="default"/>
+      </w:rPr>
+    </w:lvl>
+    <w:lvl w:ilvl="1" w:tplc="04090019" w:tentative="1">
+      <w:start w:val="1"/>
+      <w:numFmt w:val="lowerLetter"/>
+      <w:lvlText w:val="%2."/>
+      <w:lvlJc w:val="left"/>
+      <w:pPr>
+        <w:ind w:left="1440" w:hanging="360"/>
+      </w:pPr>
+    </w:lvl>
+    <w:lvl w:ilvl="2" w:tplc="0409001B" w:tentative="1">
+      <w:start w:val="1"/>
+      <w:numFmt w:val="lowerRoman"/>
+      <w:lvlText w:val="%3."/>
+      <w:lvlJc w:val="right"/>
+      <w:pPr>
+        <w:ind w:left="2160" w:hanging="180"/>
+      </w:pPr>
+    </w:lvl>
+    <w:lvl w:ilvl="3" w:tplc="0409000F" w:tentative="1">
+      <w:start w:val="1"/>
+      <w:numFmt w:val="decimal"/>
+      <w:lvlText w:val="%4."/>
+      <w:lvlJc w:val="left"/>
+      <w:pPr>
+        <w:ind w:left="2880" w:hanging="360"/>
+      </w:pPr>
+    </w:lvl>
+    <w:lvl w:ilvl="4" w:tplc="04090019" w:tentative="1">
+      <w:start w:val="1"/>
+      <w:numFmt w:val="lowerLetter"/>
+      <w:lvlText w:val="%5."/>
+      <w:lvlJc w:val="left"/>
+      <w:pPr>
+        <w:ind w:left="3600" w:hanging="360"/>
+      </w:pPr>
+    </w:lvl>
+    <w:lvl w:ilvl="5" w:tplc="0409001B" w:tentative="1">
+      <w:start w:val="1"/>
+      <w:numFmt w:val="lowerRoman"/>
+      <w:lvlText w:val="%6."/>
+      <w:lvlJc w:val="right"/>
+      <w:pPr>
+        <w:ind w:left="4320" w:hanging="180"/>
+      </w:pPr>
+    </w:lvl>
+    <w:lvl w:ilvl="6" w:tplc="0409000F" w:tentative="1">
+      <w:start w:val="1"/>
+      <w:numFmt w:val="decimal"/>
+      <w:lvlText w:val="%7."/>
+      <w:lvlJc w:val="left"/>
+      <w:pPr>
+        <w:ind w:left="5040" w:hanging="360"/>
+      </w:pPr>
+    </w:lvl>
+    <w:lvl w:ilvl="7" w:tplc="04090019" w:tentative="1">
+      <w:start w:val="1"/>
+      <w:numFmt w:val="lowerLetter"/>
+      <w:lvlText w:val="%8."/>
+      <w:lvlJc w:val="left"/>
+      <w:pPr>
+        <w:ind w:left="5760" w:hanging="360"/>
+      </w:pPr>
+    </w:lvl>
+    <w:lvl w:ilvl="8" w:tplc="0409001B" w:tentative="1">
+      <w:start w:val="1"/>
+      <w:numFmt w:val="lowerRoman"/>
+      <w:lvlText w:val="%9."/>
+      <w:lvlJc w:val="right"/>
+      <w:pPr>
+        <w:ind w:left="6480" w:hanging="180"/>
+      </w:pPr>
+    </w:lvl>
+  </w:abstractNum>
+  <w:abstractNum w:abstractNumId="5" w15:restartNumberingAfterBreak="0">
     <w:nsid w:val="27FE64B0"/>
     <w:multiLevelType w:val="hybridMultilevel"/>
     <w:tmpl w:val="F65E3C48"/>
@@ -3462,7 +4823,7 @@
       </w:pPr>
     </w:lvl>
   </w:abstractNum>
-  <w:abstractNum w:abstractNumId="4" w15:restartNumberingAfterBreak="0">
+  <w:abstractNum w:abstractNumId="6" w15:restartNumberingAfterBreak="0">
     <w:nsid w:val="2C4767EA"/>
     <w:multiLevelType w:val="hybridMultilevel"/>
     <w:tmpl w:val="39166786"/>
@@ -3551,7 +4912,185 @@
       </w:pPr>
     </w:lvl>
   </w:abstractNum>
-  <w:abstractNum w:abstractNumId="5" w15:restartNumberingAfterBreak="0">
+  <w:abstractNum w:abstractNumId="7" w15:restartNumberingAfterBreak="0">
+    <w:nsid w:val="430B3983"/>
+    <w:multiLevelType w:val="hybridMultilevel"/>
+    <w:tmpl w:val="A894AF0E"/>
+    <w:lvl w:ilvl="0" w:tplc="0409000F">
+      <w:start w:val="1"/>
+      <w:numFmt w:val="decimal"/>
+      <w:lvlText w:val="%1."/>
+      <w:lvlJc w:val="left"/>
+      <w:pPr>
+        <w:ind w:left="720" w:hanging="360"/>
+      </w:pPr>
+      <w:rPr>
+        <w:rFonts w:hint="default"/>
+      </w:rPr>
+    </w:lvl>
+    <w:lvl w:ilvl="1" w:tplc="04090019">
+      <w:start w:val="1"/>
+      <w:numFmt w:val="lowerLetter"/>
+      <w:lvlText w:val="%2."/>
+      <w:lvlJc w:val="left"/>
+      <w:pPr>
+        <w:ind w:left="1440" w:hanging="360"/>
+      </w:pPr>
+    </w:lvl>
+    <w:lvl w:ilvl="2" w:tplc="0409001B" w:tentative="1">
+      <w:start w:val="1"/>
+      <w:numFmt w:val="lowerRoman"/>
+      <w:lvlText w:val="%3."/>
+      <w:lvlJc w:val="right"/>
+      <w:pPr>
+        <w:ind w:left="2160" w:hanging="180"/>
+      </w:pPr>
+    </w:lvl>
+    <w:lvl w:ilvl="3" w:tplc="0409000F" w:tentative="1">
+      <w:start w:val="1"/>
+      <w:numFmt w:val="decimal"/>
+      <w:lvlText w:val="%4."/>
+      <w:lvlJc w:val="left"/>
+      <w:pPr>
+        <w:ind w:left="2880" w:hanging="360"/>
+      </w:pPr>
+    </w:lvl>
+    <w:lvl w:ilvl="4" w:tplc="04090019" w:tentative="1">
+      <w:start w:val="1"/>
+      <w:numFmt w:val="lowerLetter"/>
+      <w:lvlText w:val="%5."/>
+      <w:lvlJc w:val="left"/>
+      <w:pPr>
+        <w:ind w:left="3600" w:hanging="360"/>
+      </w:pPr>
+    </w:lvl>
+    <w:lvl w:ilvl="5" w:tplc="0409001B" w:tentative="1">
+      <w:start w:val="1"/>
+      <w:numFmt w:val="lowerRoman"/>
+      <w:lvlText w:val="%6."/>
+      <w:lvlJc w:val="right"/>
+      <w:pPr>
+        <w:ind w:left="4320" w:hanging="180"/>
+      </w:pPr>
+    </w:lvl>
+    <w:lvl w:ilvl="6" w:tplc="0409000F" w:tentative="1">
+      <w:start w:val="1"/>
+      <w:numFmt w:val="decimal"/>
+      <w:lvlText w:val="%7."/>
+      <w:lvlJc w:val="left"/>
+      <w:pPr>
+        <w:ind w:left="5040" w:hanging="360"/>
+      </w:pPr>
+    </w:lvl>
+    <w:lvl w:ilvl="7" w:tplc="04090019" w:tentative="1">
+      <w:start w:val="1"/>
+      <w:numFmt w:val="lowerLetter"/>
+      <w:lvlText w:val="%8."/>
+      <w:lvlJc w:val="left"/>
+      <w:pPr>
+        <w:ind w:left="5760" w:hanging="360"/>
+      </w:pPr>
+    </w:lvl>
+    <w:lvl w:ilvl="8" w:tplc="0409001B" w:tentative="1">
+      <w:start w:val="1"/>
+      <w:numFmt w:val="lowerRoman"/>
+      <w:lvlText w:val="%9."/>
+      <w:lvlJc w:val="right"/>
+      <w:pPr>
+        <w:ind w:left="6480" w:hanging="180"/>
+      </w:pPr>
+    </w:lvl>
+  </w:abstractNum>
+  <w:abstractNum w:abstractNumId="8" w15:restartNumberingAfterBreak="0">
+    <w:nsid w:val="4582544E"/>
+    <w:multiLevelType w:val="hybridMultilevel"/>
+    <w:tmpl w:val="1D3839B4"/>
+    <w:lvl w:ilvl="0" w:tplc="0409000F">
+      <w:start w:val="1"/>
+      <w:numFmt w:val="decimal"/>
+      <w:lvlText w:val="%1."/>
+      <w:lvlJc w:val="left"/>
+      <w:pPr>
+        <w:ind w:left="720" w:hanging="360"/>
+      </w:pPr>
+      <w:rPr>
+        <w:rFonts w:hint="default"/>
+      </w:rPr>
+    </w:lvl>
+    <w:lvl w:ilvl="1" w:tplc="04090019" w:tentative="1">
+      <w:start w:val="1"/>
+      <w:numFmt w:val="lowerLetter"/>
+      <w:lvlText w:val="%2."/>
+      <w:lvlJc w:val="left"/>
+      <w:pPr>
+        <w:ind w:left="1440" w:hanging="360"/>
+      </w:pPr>
+    </w:lvl>
+    <w:lvl w:ilvl="2" w:tplc="0409001B" w:tentative="1">
+      <w:start w:val="1"/>
+      <w:numFmt w:val="lowerRoman"/>
+      <w:lvlText w:val="%3."/>
+      <w:lvlJc w:val="right"/>
+      <w:pPr>
+        <w:ind w:left="2160" w:hanging="180"/>
+      </w:pPr>
+    </w:lvl>
+    <w:lvl w:ilvl="3" w:tplc="0409000F" w:tentative="1">
+      <w:start w:val="1"/>
+      <w:numFmt w:val="decimal"/>
+      <w:lvlText w:val="%4."/>
+      <w:lvlJc w:val="left"/>
+      <w:pPr>
+        <w:ind w:left="2880" w:hanging="360"/>
+      </w:pPr>
+    </w:lvl>
+    <w:lvl w:ilvl="4" w:tplc="04090019" w:tentative="1">
+      <w:start w:val="1"/>
+      <w:numFmt w:val="lowerLetter"/>
+      <w:lvlText w:val="%5."/>
+      <w:lvlJc w:val="left"/>
+      <w:pPr>
+        <w:ind w:left="3600" w:hanging="360"/>
+      </w:pPr>
+    </w:lvl>
+    <w:lvl w:ilvl="5" w:tplc="0409001B" w:tentative="1">
+      <w:start w:val="1"/>
+      <w:numFmt w:val="lowerRoman"/>
+      <w:lvlText w:val="%6."/>
+      <w:lvlJc w:val="right"/>
+      <w:pPr>
+        <w:ind w:left="4320" w:hanging="180"/>
+      </w:pPr>
+    </w:lvl>
+    <w:lvl w:ilvl="6" w:tplc="0409000F" w:tentative="1">
+      <w:start w:val="1"/>
+      <w:numFmt w:val="decimal"/>
+      <w:lvlText w:val="%7."/>
+      <w:lvlJc w:val="left"/>
+      <w:pPr>
+        <w:ind w:left="5040" w:hanging="360"/>
+      </w:pPr>
+    </w:lvl>
+    <w:lvl w:ilvl="7" w:tplc="04090019" w:tentative="1">
+      <w:start w:val="1"/>
+      <w:numFmt w:val="lowerLetter"/>
+      <w:lvlText w:val="%8."/>
+      <w:lvlJc w:val="left"/>
+      <w:pPr>
+        <w:ind w:left="5760" w:hanging="360"/>
+      </w:pPr>
+    </w:lvl>
+    <w:lvl w:ilvl="8" w:tplc="0409001B" w:tentative="1">
+      <w:start w:val="1"/>
+      <w:numFmt w:val="lowerRoman"/>
+      <w:lvlText w:val="%9."/>
+      <w:lvlJc w:val="right"/>
+      <w:pPr>
+        <w:ind w:left="6480" w:hanging="180"/>
+      </w:pPr>
+    </w:lvl>
+  </w:abstractNum>
+  <w:abstractNum w:abstractNumId="9" w15:restartNumberingAfterBreak="0">
     <w:nsid w:val="563A2E97"/>
     <w:multiLevelType w:val="hybridMultilevel"/>
     <w:tmpl w:val="742E94AC"/>
@@ -3640,7 +5179,7 @@
       </w:pPr>
     </w:lvl>
   </w:abstractNum>
-  <w:abstractNum w:abstractNumId="6" w15:restartNumberingAfterBreak="0">
+  <w:abstractNum w:abstractNumId="10" w15:restartNumberingAfterBreak="0">
     <w:nsid w:val="57E52E84"/>
     <w:multiLevelType w:val="hybridMultilevel"/>
     <w:tmpl w:val="371C91DA"/>
@@ -3729,7 +5268,7 @@
       </w:pPr>
     </w:lvl>
   </w:abstractNum>
-  <w:abstractNum w:abstractNumId="7" w15:restartNumberingAfterBreak="0">
+  <w:abstractNum w:abstractNumId="11" w15:restartNumberingAfterBreak="0">
     <w:nsid w:val="65250439"/>
     <w:multiLevelType w:val="hybridMultilevel"/>
     <w:tmpl w:val="DA48771E"/>
@@ -3818,7 +5357,7 @@
       </w:pPr>
     </w:lvl>
   </w:abstractNum>
-  <w:abstractNum w:abstractNumId="8" w15:restartNumberingAfterBreak="0">
+  <w:abstractNum w:abstractNumId="12" w15:restartNumberingAfterBreak="0">
     <w:nsid w:val="6CF424CC"/>
     <w:multiLevelType w:val="hybridMultilevel"/>
     <w:tmpl w:val="D9C269AA"/>
@@ -3907,7 +5446,7 @@
       </w:pPr>
     </w:lvl>
   </w:abstractNum>
-  <w:abstractNum w:abstractNumId="9" w15:restartNumberingAfterBreak="0">
+  <w:abstractNum w:abstractNumId="13" w15:restartNumberingAfterBreak="0">
     <w:nsid w:val="7BC33E9A"/>
     <w:multiLevelType w:val="hybridMultilevel"/>
     <w:tmpl w:val="E564AAB0"/>
@@ -3996,7 +5535,7 @@
       </w:pPr>
     </w:lvl>
   </w:abstractNum>
-  <w:abstractNum w:abstractNumId="10" w15:restartNumberingAfterBreak="0">
+  <w:abstractNum w:abstractNumId="14" w15:restartNumberingAfterBreak="0">
     <w:nsid w:val="7D4E5CE5"/>
     <w:multiLevelType w:val="hybridMultilevel"/>
     <w:tmpl w:val="812CE5E6"/>
@@ -4088,37 +5627,49 @@
     </w:lvl>
   </w:abstractNum>
   <w:num w:numId="1" w16cid:durableId="322898778">
-    <w:abstractNumId w:val="4"/>
+    <w:abstractNumId w:val="6"/>
   </w:num>
   <w:num w:numId="2" w16cid:durableId="374743755">
-    <w:abstractNumId w:val="7"/>
+    <w:abstractNumId w:val="11"/>
   </w:num>
   <w:num w:numId="3" w16cid:durableId="1819882215">
-    <w:abstractNumId w:val="9"/>
+    <w:abstractNumId w:val="13"/>
   </w:num>
   <w:num w:numId="4" w16cid:durableId="478883408">
-    <w:abstractNumId w:val="3"/>
+    <w:abstractNumId w:val="5"/>
   </w:num>
   <w:num w:numId="5" w16cid:durableId="370350639">
-    <w:abstractNumId w:val="10"/>
+    <w:abstractNumId w:val="14"/>
   </w:num>
   <w:num w:numId="6" w16cid:durableId="645089134">
-    <w:abstractNumId w:val="2"/>
+    <w:abstractNumId w:val="3"/>
   </w:num>
   <w:num w:numId="7" w16cid:durableId="1021971616">
     <w:abstractNumId w:val="1"/>
   </w:num>
   <w:num w:numId="8" w16cid:durableId="1491559128">
-    <w:abstractNumId w:val="5"/>
+    <w:abstractNumId w:val="9"/>
   </w:num>
   <w:num w:numId="9" w16cid:durableId="2103600626">
-    <w:abstractNumId w:val="6"/>
+    <w:abstractNumId w:val="10"/>
   </w:num>
   <w:num w:numId="10" w16cid:durableId="1024131724">
-    <w:abstractNumId w:val="8"/>
+    <w:abstractNumId w:val="12"/>
   </w:num>
   <w:num w:numId="11" w16cid:durableId="1603757375">
     <w:abstractNumId w:val="0"/>
+  </w:num>
+  <w:num w:numId="12" w16cid:durableId="149637697">
+    <w:abstractNumId w:val="7"/>
+  </w:num>
+  <w:num w:numId="13" w16cid:durableId="2098361899">
+    <w:abstractNumId w:val="8"/>
+  </w:num>
+  <w:num w:numId="14" w16cid:durableId="118426242">
+    <w:abstractNumId w:val="2"/>
+  </w:num>
+  <w:num w:numId="15" w16cid:durableId="39135839">
+    <w:abstractNumId w:val="4"/>
   </w:num>
 </w:numbering>
 </file>
@@ -4592,6 +6143,21 @@
       <w:contextualSpacing/>
     </w:pPr>
   </w:style>
+  <w:style w:type="character" w:customStyle="1" w:styleId="jsstringcolor">
+    <w:name w:val="jsstringcolor"/>
+    <w:basedOn w:val="DefaultParagraphFont"/>
+    <w:rsid w:val="00146EE7"/>
+  </w:style>
+  <w:style w:type="character" w:customStyle="1" w:styleId="jsnumbercolor">
+    <w:name w:val="jsnumbercolor"/>
+    <w:basedOn w:val="DefaultParagraphFont"/>
+    <w:rsid w:val="00146EE7"/>
+  </w:style>
+  <w:style w:type="character" w:customStyle="1" w:styleId="jskeywordcolor">
+    <w:name w:val="jskeywordcolor"/>
+    <w:basedOn w:val="DefaultParagraphFont"/>
+    <w:rsid w:val="00146EE7"/>
+  </w:style>
 </w:styles>
 </file>
 

--- a/docs/SpringBoot.docx
+++ b/docs/SpringBoot.docx
@@ -44,25 +44,7 @@
           <w:sz w:val="20"/>
           <w:szCs w:val="20"/>
         </w:rPr>
-        <w:t xml:space="preserve">Spring Boot is a </w:t>
-      </w:r>
-      <w:proofErr w:type="gramStart"/>
-      <w:r>
-        <w:rPr>
-          <w:bCs/>
-          <w:sz w:val="20"/>
-          <w:szCs w:val="20"/>
-        </w:rPr>
-        <w:t>java based</w:t>
-      </w:r>
-      <w:proofErr w:type="gramEnd"/>
-      <w:r>
-        <w:rPr>
-          <w:bCs/>
-          <w:sz w:val="20"/>
-          <w:szCs w:val="20"/>
-        </w:rPr>
-        <w:t xml:space="preserve"> framework.</w:t>
+        <w:t>Spring Boot is a java based framework.</w:t>
       </w:r>
     </w:p>
     <w:p>
@@ -84,25 +66,7 @@
           <w:sz w:val="20"/>
           <w:szCs w:val="20"/>
         </w:rPr>
-        <w:t xml:space="preserve">Spring boot is use for a faster development and also it </w:t>
-      </w:r>
-      <w:proofErr w:type="gramStart"/>
-      <w:r>
-        <w:rPr>
-          <w:bCs/>
-          <w:sz w:val="20"/>
-          <w:szCs w:val="20"/>
-        </w:rPr>
-        <w:t>reduce</w:t>
-      </w:r>
-      <w:proofErr w:type="gramEnd"/>
-      <w:r>
-        <w:rPr>
-          <w:bCs/>
-          <w:sz w:val="20"/>
-          <w:szCs w:val="20"/>
-        </w:rPr>
-        <w:t xml:space="preserve"> the development efforts.</w:t>
+        <w:t>Spring boot is use for a faster development and also it reduce the development efforts.</w:t>
       </w:r>
     </w:p>
     <w:p>
@@ -124,25 +88,7 @@
           <w:sz w:val="20"/>
           <w:szCs w:val="20"/>
         </w:rPr>
-        <w:t xml:space="preserve">Using a Spring </w:t>
-      </w:r>
-      <w:proofErr w:type="gramStart"/>
-      <w:r>
-        <w:rPr>
-          <w:bCs/>
-          <w:sz w:val="20"/>
-          <w:szCs w:val="20"/>
-        </w:rPr>
-        <w:t>Boot</w:t>
-      </w:r>
-      <w:proofErr w:type="gramEnd"/>
-      <w:r>
-        <w:rPr>
-          <w:bCs/>
-          <w:sz w:val="20"/>
-          <w:szCs w:val="20"/>
-        </w:rPr>
-        <w:t xml:space="preserve"> you can create a production ready application.</w:t>
+        <w:t>Using a Spring Boot you can create a production ready application.</w:t>
       </w:r>
     </w:p>
     <w:p>
@@ -268,25 +214,7 @@
           <w:sz w:val="20"/>
           <w:szCs w:val="20"/>
         </w:rPr>
-        <w:t xml:space="preserve">Spring framework is divided into multiple </w:t>
-      </w:r>
-      <w:proofErr w:type="gramStart"/>
-      <w:r>
-        <w:rPr>
-          <w:bCs/>
-          <w:sz w:val="20"/>
-          <w:szCs w:val="20"/>
-        </w:rPr>
-        <w:t>module</w:t>
-      </w:r>
-      <w:proofErr w:type="gramEnd"/>
-      <w:r>
-        <w:rPr>
-          <w:bCs/>
-          <w:sz w:val="20"/>
-          <w:szCs w:val="20"/>
-        </w:rPr>
-        <w:t>. You can use a module as per you project requirement.</w:t>
+        <w:t>Spring framework is divided into multiple module. You can use a module as per you project requirement.</w:t>
       </w:r>
     </w:p>
     <w:p>
@@ -639,7 +567,7 @@
           <w:szCs w:val="20"/>
         </w:rPr>
       </w:pPr>
-      <w:hyperlink r:id="rId5" w:history="1">
+      <w:hyperlink r:id="rId6" w:history="1">
         <w:r>
           <w:rPr>
             <w:rStyle w:val="Hyperlink"/>
@@ -669,7 +597,7 @@
           <w:szCs w:val="20"/>
         </w:rPr>
       </w:pPr>
-      <w:hyperlink r:id="rId6" w:history="1">
+      <w:hyperlink r:id="rId7" w:history="1">
         <w:r>
           <w:rPr>
             <w:rStyle w:val="Hyperlink"/>
@@ -869,7 +797,7 @@
           <w:szCs w:val="20"/>
         </w:rPr>
       </w:pPr>
-      <w:hyperlink r:id="rId7" w:history="1">
+      <w:hyperlink r:id="rId8" w:history="1">
         <w:r>
           <w:rPr>
             <w:rStyle w:val="Hyperlink"/>
@@ -951,7 +879,7 @@
           <w:szCs w:val="20"/>
         </w:rPr>
       </w:pPr>
-      <w:hyperlink r:id="rId8" w:history="1">
+      <w:hyperlink r:id="rId9" w:history="1">
         <w:r>
           <w:rPr>
             <w:rStyle w:val="Hyperlink"/>
@@ -1012,25 +940,7 @@
           <w:sz w:val="20"/>
           <w:szCs w:val="20"/>
         </w:rPr>
-        <w:t xml:space="preserve">Is a web application which is </w:t>
-      </w:r>
-      <w:proofErr w:type="spellStart"/>
-      <w:r>
-        <w:rPr>
-          <w:bCs/>
-          <w:sz w:val="20"/>
-          <w:szCs w:val="20"/>
-        </w:rPr>
-        <w:t>use</w:t>
-      </w:r>
-      <w:proofErr w:type="spellEnd"/>
-      <w:r>
-        <w:rPr>
-          <w:bCs/>
-          <w:sz w:val="20"/>
-          <w:szCs w:val="20"/>
-        </w:rPr>
-        <w:t xml:space="preserve"> to create a spring boot project. Using this you can create a spring project which will be downloaded as a zip file.</w:t>
+        <w:t>Is a web application which is use to create a spring boot project. Using this you can create a spring project which will be downloaded as a zip file.</w:t>
       </w:r>
     </w:p>
     <w:p>
@@ -1043,7 +953,7 @@
           <w:szCs w:val="20"/>
         </w:rPr>
       </w:pPr>
-      <w:hyperlink r:id="rId9" w:history="1">
+      <w:hyperlink r:id="rId10" w:history="1">
         <w:r>
           <w:rPr>
             <w:rStyle w:val="Hyperlink"/>
@@ -1148,254 +1058,6 @@
             <wp:extent cx="5943600" cy="3749040"/>
             <wp:effectExtent l="0" t="0" r="0" b="3810"/>
             <wp:docPr id="1" name="Picture 1"/>
-            <wp:cNvGraphicFramePr>
-              <a:graphicFrameLocks xmlns:a="http://schemas.openxmlformats.org/drawingml/2006/main" noChangeAspect="1"/>
-            </wp:cNvGraphicFramePr>
-            <a:graphic xmlns:a="http://schemas.openxmlformats.org/drawingml/2006/main">
-              <a:graphicData uri="http://schemas.openxmlformats.org/drawingml/2006/picture">
-                <pic:pic xmlns:pic="http://schemas.openxmlformats.org/drawingml/2006/picture">
-                  <pic:nvPicPr>
-                    <pic:cNvPr id="1" name=""/>
-                    <pic:cNvPicPr/>
-                  </pic:nvPicPr>
-                  <pic:blipFill>
-                    <a:blip r:embed="rId10"/>
-                    <a:stretch>
-                      <a:fillRect/>
-                    </a:stretch>
-                  </pic:blipFill>
-                  <pic:spPr>
-                    <a:xfrm>
-                      <a:off x="0" y="0"/>
-                      <a:ext cx="5943600" cy="3749040"/>
-                    </a:xfrm>
-                    <a:prstGeom prst="rect">
-                      <a:avLst/>
-                    </a:prstGeom>
-                  </pic:spPr>
-                </pic:pic>
-              </a:graphicData>
-            </a:graphic>
-          </wp:inline>
-        </w:drawing>
-      </w:r>
-    </w:p>
-    <w:p>
-      <w:pPr>
-        <w:pStyle w:val="NoSpacing"/>
-        <w:rPr>
-          <w:bCs/>
-          <w:sz w:val="20"/>
-          <w:szCs w:val="20"/>
-        </w:rPr>
-      </w:pPr>
-    </w:p>
-    <w:p>
-      <w:pPr>
-        <w:pStyle w:val="NoSpacing"/>
-        <w:rPr>
-          <w:b/>
-          <w:sz w:val="20"/>
-          <w:szCs w:val="20"/>
-          <w:u w:val="single"/>
-        </w:rPr>
-      </w:pPr>
-      <w:r>
-        <w:rPr>
-          <w:b/>
-          <w:sz w:val="20"/>
-          <w:szCs w:val="20"/>
-          <w:u w:val="single"/>
-        </w:rPr>
-        <w:t xml:space="preserve">Extract and Open project into Eclipse </w:t>
-      </w:r>
-    </w:p>
-    <w:p>
-      <w:pPr>
-        <w:pStyle w:val="NoSpacing"/>
-        <w:numPr>
-          <w:ilvl w:val="0"/>
-          <w:numId w:val="4"/>
-        </w:numPr>
-        <w:rPr>
-          <w:bCs/>
-          <w:sz w:val="20"/>
-          <w:szCs w:val="20"/>
-        </w:rPr>
-      </w:pPr>
-      <w:r>
-        <w:rPr>
-          <w:bCs/>
-          <w:sz w:val="20"/>
-          <w:szCs w:val="20"/>
-        </w:rPr>
-        <w:t>Copy and paste the downloaded project zip into workspace.</w:t>
-      </w:r>
-    </w:p>
-    <w:p>
-      <w:pPr>
-        <w:pStyle w:val="NoSpacing"/>
-        <w:numPr>
-          <w:ilvl w:val="0"/>
-          <w:numId w:val="4"/>
-        </w:numPr>
-        <w:rPr>
-          <w:bCs/>
-          <w:sz w:val="20"/>
-          <w:szCs w:val="20"/>
-        </w:rPr>
-      </w:pPr>
-      <w:r>
-        <w:rPr>
-          <w:bCs/>
-          <w:sz w:val="20"/>
-          <w:szCs w:val="20"/>
-        </w:rPr>
-        <w:t>Extract a zip File</w:t>
-      </w:r>
-      <w:r>
-        <w:rPr>
-          <w:bCs/>
-          <w:sz w:val="20"/>
-          <w:szCs w:val="20"/>
-        </w:rPr>
-        <w:t>.</w:t>
-      </w:r>
-    </w:p>
-    <w:p>
-      <w:pPr>
-        <w:pStyle w:val="NoSpacing"/>
-        <w:numPr>
-          <w:ilvl w:val="0"/>
-          <w:numId w:val="4"/>
-        </w:numPr>
-        <w:rPr>
-          <w:bCs/>
-          <w:sz w:val="20"/>
-          <w:szCs w:val="20"/>
-        </w:rPr>
-      </w:pPr>
-      <w:r>
-        <w:rPr>
-          <w:bCs/>
-          <w:sz w:val="20"/>
-          <w:szCs w:val="20"/>
-        </w:rPr>
-        <w:t>Open Project into eclipse</w:t>
-      </w:r>
-    </w:p>
-    <w:p>
-      <w:pPr>
-        <w:pStyle w:val="NoSpacing"/>
-        <w:numPr>
-          <w:ilvl w:val="1"/>
-          <w:numId w:val="4"/>
-        </w:numPr>
-        <w:rPr>
-          <w:bCs/>
-          <w:sz w:val="20"/>
-          <w:szCs w:val="20"/>
-        </w:rPr>
-      </w:pPr>
-      <w:r>
-        <w:rPr>
-          <w:bCs/>
-          <w:sz w:val="20"/>
-          <w:szCs w:val="20"/>
-        </w:rPr>
-        <w:t>Open an Eclipse workspace.</w:t>
-      </w:r>
-    </w:p>
-    <w:p>
-      <w:pPr>
-        <w:pStyle w:val="NoSpacing"/>
-        <w:numPr>
-          <w:ilvl w:val="1"/>
-          <w:numId w:val="4"/>
-        </w:numPr>
-        <w:rPr>
-          <w:bCs/>
-          <w:sz w:val="20"/>
-          <w:szCs w:val="20"/>
-        </w:rPr>
-      </w:pPr>
-      <w:r>
-        <w:rPr>
-          <w:bCs/>
-          <w:sz w:val="20"/>
-          <w:szCs w:val="20"/>
-        </w:rPr>
-        <w:t>Go To “File” Menu - &gt; Select “Import</w:t>
-      </w:r>
-      <w:r>
-        <w:rPr>
-          <w:bCs/>
-          <w:sz w:val="20"/>
-          <w:szCs w:val="20"/>
-        </w:rPr>
-        <w:t>…</w:t>
-      </w:r>
-      <w:r>
-        <w:rPr>
-          <w:bCs/>
-          <w:sz w:val="20"/>
-          <w:szCs w:val="20"/>
-        </w:rPr>
-        <w:t>” option</w:t>
-      </w:r>
-    </w:p>
-    <w:p>
-      <w:pPr>
-        <w:pStyle w:val="NoSpacing"/>
-        <w:numPr>
-          <w:ilvl w:val="1"/>
-          <w:numId w:val="4"/>
-        </w:numPr>
-        <w:rPr>
-          <w:bCs/>
-          <w:sz w:val="20"/>
-          <w:szCs w:val="20"/>
-        </w:rPr>
-      </w:pPr>
-      <w:r>
-        <w:rPr>
-          <w:bCs/>
-          <w:sz w:val="20"/>
-          <w:szCs w:val="20"/>
-        </w:rPr>
-        <w:t>You can search for Maven option into the wizard of the new window</w:t>
-      </w:r>
-      <w:r>
-        <w:rPr>
-          <w:bCs/>
-          <w:sz w:val="20"/>
-          <w:szCs w:val="20"/>
-        </w:rPr>
-        <w:t xml:space="preserve"> </w:t>
-      </w:r>
-    </w:p>
-    <w:p>
-      <w:pPr>
-        <w:pStyle w:val="NoSpacing"/>
-        <w:ind w:left="1440"/>
-        <w:rPr>
-          <w:bCs/>
-          <w:sz w:val="20"/>
-          <w:szCs w:val="20"/>
-        </w:rPr>
-      </w:pPr>
-      <w:r>
-        <w:rPr>
-          <w:bCs/>
-          <w:noProof/>
-          <w:sz w:val="20"/>
-          <w:szCs w:val="20"/>
-        </w:rPr>
-        <w:drawing>
-          <wp:inline distT="0" distB="0" distL="0" distR="0" wp14:anchorId="5EDCB4E8" wp14:editId="0346A652">
-            <wp:extent cx="1362547" cy="1444659"/>
-            <wp:effectExtent l="0" t="0" r="9525" b="3175"/>
-            <wp:docPr id="2" name="Picture 2"/>
             <wp:cNvGraphicFramePr>
               <a:graphicFrameLocks xmlns:a="http://schemas.openxmlformats.org/drawingml/2006/main" noChangeAspect="1"/>
             </wp:cNvGraphicFramePr>
@@ -1415,7 +1077,7 @@
                   <pic:spPr>
                     <a:xfrm>
                       <a:off x="0" y="0"/>
-                      <a:ext cx="1376291" cy="1459231"/>
+                      <a:ext cx="5943600" cy="3749040"/>
                     </a:xfrm>
                     <a:prstGeom prst="rect">
                       <a:avLst/>
@@ -1431,6 +1093,110 @@
     <w:p>
       <w:pPr>
         <w:pStyle w:val="NoSpacing"/>
+        <w:rPr>
+          <w:bCs/>
+          <w:sz w:val="20"/>
+          <w:szCs w:val="20"/>
+        </w:rPr>
+      </w:pPr>
+    </w:p>
+    <w:p>
+      <w:pPr>
+        <w:pStyle w:val="NoSpacing"/>
+        <w:rPr>
+          <w:b/>
+          <w:sz w:val="20"/>
+          <w:szCs w:val="20"/>
+          <w:u w:val="single"/>
+        </w:rPr>
+      </w:pPr>
+      <w:r>
+        <w:rPr>
+          <w:b/>
+          <w:sz w:val="20"/>
+          <w:szCs w:val="20"/>
+          <w:u w:val="single"/>
+        </w:rPr>
+        <w:t xml:space="preserve">Extract and Open project into Eclipse </w:t>
+      </w:r>
+    </w:p>
+    <w:p>
+      <w:pPr>
+        <w:pStyle w:val="NoSpacing"/>
+        <w:numPr>
+          <w:ilvl w:val="0"/>
+          <w:numId w:val="4"/>
+        </w:numPr>
+        <w:rPr>
+          <w:bCs/>
+          <w:sz w:val="20"/>
+          <w:szCs w:val="20"/>
+        </w:rPr>
+      </w:pPr>
+      <w:r>
+        <w:rPr>
+          <w:bCs/>
+          <w:sz w:val="20"/>
+          <w:szCs w:val="20"/>
+        </w:rPr>
+        <w:t>Copy and paste the downloaded project zip into workspace.</w:t>
+      </w:r>
+    </w:p>
+    <w:p>
+      <w:pPr>
+        <w:pStyle w:val="NoSpacing"/>
+        <w:numPr>
+          <w:ilvl w:val="0"/>
+          <w:numId w:val="4"/>
+        </w:numPr>
+        <w:rPr>
+          <w:bCs/>
+          <w:sz w:val="20"/>
+          <w:szCs w:val="20"/>
+        </w:rPr>
+      </w:pPr>
+      <w:r>
+        <w:rPr>
+          <w:bCs/>
+          <w:sz w:val="20"/>
+          <w:szCs w:val="20"/>
+        </w:rPr>
+        <w:t>Extract a zip File</w:t>
+      </w:r>
+      <w:r>
+        <w:rPr>
+          <w:bCs/>
+          <w:sz w:val="20"/>
+          <w:szCs w:val="20"/>
+        </w:rPr>
+        <w:t>.</w:t>
+      </w:r>
+    </w:p>
+    <w:p>
+      <w:pPr>
+        <w:pStyle w:val="NoSpacing"/>
+        <w:numPr>
+          <w:ilvl w:val="0"/>
+          <w:numId w:val="4"/>
+        </w:numPr>
+        <w:rPr>
+          <w:bCs/>
+          <w:sz w:val="20"/>
+          <w:szCs w:val="20"/>
+        </w:rPr>
+      </w:pPr>
+      <w:r>
+        <w:rPr>
+          <w:bCs/>
+          <w:sz w:val="20"/>
+          <w:szCs w:val="20"/>
+        </w:rPr>
+        <w:t>Open Project into eclipse</w:t>
+      </w:r>
+    </w:p>
+    <w:p>
+      <w:pPr>
+        <w:pStyle w:val="NoSpacing"/>
         <w:numPr>
           <w:ilvl w:val="1"/>
           <w:numId w:val="4"/>
@@ -1447,7 +1213,7 @@
           <w:sz w:val="20"/>
           <w:szCs w:val="20"/>
         </w:rPr>
-        <w:t>Select “Existing Maven Project” option in the list and click on “Next”</w:t>
+        <w:t>Open an Eclipse workspace.</w:t>
       </w:r>
     </w:p>
     <w:p>
@@ -1469,7 +1235,23 @@
           <w:sz w:val="20"/>
           <w:szCs w:val="20"/>
         </w:rPr>
-        <w:t>Select the extracted folder as a Root Directory (Make sure that select the folder which has pom.xml)</w:t>
+        <w:t>Go To “File” Menu - &gt; Select “Import</w:t>
+      </w:r>
+      <w:r>
+        <w:rPr>
+          <w:bCs/>
+          <w:sz w:val="20"/>
+          <w:szCs w:val="20"/>
+        </w:rPr>
+        <w:t>…</w:t>
+      </w:r>
+      <w:r>
+        <w:rPr>
+          <w:bCs/>
+          <w:sz w:val="20"/>
+          <w:szCs w:val="20"/>
+        </w:rPr>
+        <w:t>” option</w:t>
       </w:r>
     </w:p>
     <w:p>
@@ -1491,256 +1273,7 @@
           <w:sz w:val="20"/>
           <w:szCs w:val="20"/>
         </w:rPr>
-        <w:t>Click on “Finish”</w:t>
-      </w:r>
-    </w:p>
-    <w:p>
-      <w:pPr>
-        <w:rPr>
-          <w:bCs/>
-          <w:sz w:val="20"/>
-          <w:szCs w:val="20"/>
-        </w:rPr>
-      </w:pPr>
-      <w:r>
-        <w:rPr>
-          <w:bCs/>
-          <w:sz w:val="20"/>
-          <w:szCs w:val="20"/>
-        </w:rPr>
-        <w:br w:type="page"/>
-      </w:r>
-    </w:p>
-    <w:p>
-      <w:pPr>
-        <w:pStyle w:val="NoSpacing"/>
-        <w:rPr>
-          <w:b/>
-          <w:sz w:val="20"/>
-          <w:szCs w:val="20"/>
-          <w:u w:val="single"/>
-        </w:rPr>
-      </w:pPr>
-      <w:r>
-        <w:rPr>
-          <w:b/>
-          <w:sz w:val="20"/>
-          <w:szCs w:val="20"/>
-          <w:u w:val="single"/>
-        </w:rPr>
-        <w:lastRenderedPageBreak/>
-        <w:t>Spring boot Application Execution</w:t>
-      </w:r>
-    </w:p>
-    <w:p>
-      <w:pPr>
-        <w:pStyle w:val="NoSpacing"/>
-        <w:numPr>
-          <w:ilvl w:val="0"/>
-          <w:numId w:val="5"/>
-        </w:numPr>
-        <w:rPr>
-          <w:b/>
-          <w:sz w:val="20"/>
-          <w:szCs w:val="20"/>
-          <w:u w:val="single"/>
-        </w:rPr>
-      </w:pPr>
-      <w:r>
-        <w:rPr>
-          <w:bCs/>
-          <w:sz w:val="20"/>
-          <w:szCs w:val="20"/>
-        </w:rPr>
-        <w:t>All the Spring Boot application starts from the main method</w:t>
-      </w:r>
-    </w:p>
-    <w:p>
-      <w:pPr>
-        <w:pStyle w:val="NoSpacing"/>
-        <w:numPr>
-          <w:ilvl w:val="0"/>
-          <w:numId w:val="5"/>
-        </w:numPr>
-        <w:rPr>
-          <w:b/>
-          <w:sz w:val="20"/>
-          <w:szCs w:val="20"/>
-          <w:u w:val="single"/>
-        </w:rPr>
-      </w:pPr>
-      <w:r>
-        <w:rPr>
-          <w:bCs/>
-          <w:sz w:val="20"/>
-          <w:szCs w:val="20"/>
-        </w:rPr>
-        <w:t>There are two main statements in the main class</w:t>
-      </w:r>
-    </w:p>
-    <w:p>
-      <w:pPr>
-        <w:pStyle w:val="NoSpacing"/>
-        <w:numPr>
-          <w:ilvl w:val="1"/>
-          <w:numId w:val="5"/>
-        </w:numPr>
-        <w:rPr>
-          <w:b/>
-          <w:sz w:val="20"/>
-          <w:szCs w:val="20"/>
-          <w:u w:val="single"/>
-        </w:rPr>
-      </w:pPr>
-      <w:r>
-        <w:rPr>
-          <w:bCs/>
-          <w:sz w:val="20"/>
-          <w:szCs w:val="20"/>
-        </w:rPr>
-        <w:t>@SpringBootApplication annotation</w:t>
-      </w:r>
-    </w:p>
-    <w:p>
-      <w:pPr>
-        <w:pStyle w:val="NoSpacing"/>
-        <w:numPr>
-          <w:ilvl w:val="2"/>
-          <w:numId w:val="5"/>
-        </w:numPr>
-        <w:rPr>
-          <w:b/>
-          <w:sz w:val="20"/>
-          <w:szCs w:val="20"/>
-          <w:u w:val="single"/>
-        </w:rPr>
-      </w:pPr>
-      <w:r>
-        <w:rPr>
-          <w:bCs/>
-          <w:sz w:val="20"/>
-          <w:szCs w:val="20"/>
-        </w:rPr>
-        <w:t>This annotation is a combination of @Configuration, @EnableAutoConfiguration and @ComponentScan annotation.</w:t>
-      </w:r>
-    </w:p>
-    <w:p>
-      <w:pPr>
-        <w:pStyle w:val="NoSpacing"/>
-        <w:numPr>
-          <w:ilvl w:val="2"/>
-          <w:numId w:val="5"/>
-        </w:numPr>
-        <w:rPr>
-          <w:b/>
-          <w:sz w:val="20"/>
-          <w:szCs w:val="20"/>
-          <w:u w:val="single"/>
-        </w:rPr>
-      </w:pPr>
-      <w:r>
-        <w:rPr>
-          <w:b/>
-          <w:sz w:val="20"/>
-          <w:szCs w:val="20"/>
-        </w:rPr>
-        <w:t>@Configuration</w:t>
-      </w:r>
-      <w:r>
-        <w:rPr>
-          <w:bCs/>
-          <w:sz w:val="20"/>
-          <w:szCs w:val="20"/>
-        </w:rPr>
-        <w:t xml:space="preserve"> annotation is use to load the as a configuration class, </w:t>
-      </w:r>
-      <w:proofErr w:type="gramStart"/>
-      <w:r>
-        <w:rPr>
-          <w:bCs/>
-          <w:sz w:val="20"/>
-          <w:szCs w:val="20"/>
-        </w:rPr>
-        <w:t>this classes</w:t>
-      </w:r>
-      <w:proofErr w:type="gramEnd"/>
-      <w:r>
-        <w:rPr>
-          <w:bCs/>
-          <w:sz w:val="20"/>
-          <w:szCs w:val="20"/>
-        </w:rPr>
-        <w:t xml:space="preserve"> loaded inside spring at the start of the application. </w:t>
-      </w:r>
-    </w:p>
-    <w:p>
-      <w:pPr>
-        <w:pStyle w:val="NoSpacing"/>
-        <w:numPr>
-          <w:ilvl w:val="2"/>
-          <w:numId w:val="5"/>
-        </w:numPr>
-        <w:rPr>
-          <w:b/>
-          <w:sz w:val="20"/>
-          <w:szCs w:val="20"/>
-          <w:u w:val="single"/>
-        </w:rPr>
-      </w:pPr>
-      <w:r>
-        <w:rPr>
-          <w:b/>
-          <w:sz w:val="20"/>
-          <w:szCs w:val="20"/>
-        </w:rPr>
-        <w:t>@EnableAutoConfiguration</w:t>
-      </w:r>
-      <w:r>
-        <w:rPr>
-          <w:bCs/>
-          <w:sz w:val="20"/>
-          <w:szCs w:val="20"/>
-        </w:rPr>
-        <w:t xml:space="preserve"> annotation is use to enable the spring boot default configurations. Such as Tomcat configuration or module configuration which is added inside application.</w:t>
-      </w:r>
-    </w:p>
-    <w:p>
-      <w:pPr>
-        <w:pStyle w:val="NoSpacing"/>
-        <w:numPr>
-          <w:ilvl w:val="2"/>
-          <w:numId w:val="5"/>
-        </w:numPr>
-        <w:rPr>
-          <w:b/>
-          <w:sz w:val="20"/>
-          <w:szCs w:val="20"/>
-          <w:u w:val="single"/>
-        </w:rPr>
-      </w:pPr>
-      <w:r>
-        <w:rPr>
-          <w:b/>
-          <w:sz w:val="20"/>
-          <w:szCs w:val="20"/>
-        </w:rPr>
-        <w:t xml:space="preserve">@ComponentScan </w:t>
-      </w:r>
-      <w:r>
-        <w:rPr>
-          <w:bCs/>
-          <w:sz w:val="20"/>
-          <w:szCs w:val="20"/>
-        </w:rPr>
-        <w:t>annotation is use to load a</w:t>
-      </w:r>
-      <w:r>
-        <w:rPr>
-          <w:bCs/>
-          <w:sz w:val="20"/>
-          <w:szCs w:val="20"/>
-        </w:rPr>
-        <w:t>n object</w:t>
+        <w:t>You can search for Maven option into the wizard of the new window</w:t>
       </w:r>
       <w:r>
         <w:rPr>
@@ -1750,1082 +1283,11 @@
         </w:rPr>
         <w:t xml:space="preserve"> </w:t>
       </w:r>
-      <w:r>
-        <w:rPr>
-          <w:bCs/>
-          <w:sz w:val="20"/>
-          <w:szCs w:val="20"/>
-        </w:rPr>
-        <w:t xml:space="preserve">of </w:t>
-      </w:r>
-      <w:r>
-        <w:rPr>
-          <w:bCs/>
-          <w:sz w:val="20"/>
-          <w:szCs w:val="20"/>
-        </w:rPr>
-        <w:t>spring bean classes</w:t>
-      </w:r>
-      <w:r>
-        <w:rPr>
-          <w:bCs/>
-          <w:sz w:val="20"/>
-          <w:szCs w:val="20"/>
-        </w:rPr>
-        <w:t xml:space="preserve"> which will be store inside a Spring Container. </w:t>
-      </w:r>
-    </w:p>
-    <w:p>
-      <w:pPr>
-        <w:pStyle w:val="NoSpacing"/>
-        <w:numPr>
-          <w:ilvl w:val="1"/>
-          <w:numId w:val="5"/>
-        </w:numPr>
-        <w:rPr>
-          <w:b/>
-          <w:sz w:val="20"/>
-          <w:szCs w:val="20"/>
-          <w:u w:val="single"/>
-        </w:rPr>
-      </w:pPr>
-      <w:r>
-        <w:rPr>
-          <w:bCs/>
-          <w:sz w:val="20"/>
-          <w:szCs w:val="20"/>
-        </w:rPr>
-        <w:t xml:space="preserve">Calling a run method to start spring boot application </w:t>
-      </w:r>
-      <w:r>
-        <w:rPr>
-          <w:b/>
-          <w:sz w:val="20"/>
-          <w:szCs w:val="20"/>
-          <w:u w:val="single"/>
-        </w:rPr>
-        <w:t xml:space="preserve"> </w:t>
-      </w:r>
-    </w:p>
-    <w:p>
-      <w:pPr>
-        <w:pStyle w:val="NoSpacing"/>
-        <w:numPr>
-          <w:ilvl w:val="2"/>
-          <w:numId w:val="5"/>
-        </w:numPr>
-        <w:rPr>
-          <w:bCs/>
-          <w:sz w:val="20"/>
-          <w:szCs w:val="20"/>
-        </w:rPr>
-      </w:pPr>
-      <w:r>
-        <w:rPr>
-          <w:bCs/>
-          <w:sz w:val="20"/>
-          <w:szCs w:val="20"/>
-        </w:rPr>
-        <w:t>In this step the run method will be invoke</w:t>
-      </w:r>
-      <w:r>
-        <w:rPr>
-          <w:bCs/>
-          <w:sz w:val="20"/>
-          <w:szCs w:val="20"/>
-        </w:rPr>
-        <w:t xml:space="preserve"> and the spring boot application will be started.</w:t>
-      </w:r>
-    </w:p>
-    <w:p>
-      <w:pPr>
-        <w:pStyle w:val="NoSpacing"/>
-        <w:numPr>
-          <w:ilvl w:val="2"/>
-          <w:numId w:val="5"/>
-        </w:numPr>
-        <w:rPr>
-          <w:bCs/>
-          <w:sz w:val="20"/>
-          <w:szCs w:val="20"/>
-        </w:rPr>
-      </w:pPr>
-      <w:r>
-        <w:rPr>
-          <w:bCs/>
-          <w:sz w:val="20"/>
-          <w:szCs w:val="20"/>
-        </w:rPr>
-        <w:t xml:space="preserve">This method </w:t>
-      </w:r>
-      <w:proofErr w:type="gramStart"/>
-      <w:r>
-        <w:rPr>
-          <w:bCs/>
-          <w:sz w:val="20"/>
-          <w:szCs w:val="20"/>
-        </w:rPr>
-        <w:t>return</w:t>
-      </w:r>
-      <w:proofErr w:type="gramEnd"/>
-      <w:r>
-        <w:rPr>
-          <w:bCs/>
-          <w:sz w:val="20"/>
-          <w:szCs w:val="20"/>
-        </w:rPr>
-        <w:t xml:space="preserve"> the Object of Spring Container which can be further use to get the Object of spring bean.</w:t>
-      </w:r>
-    </w:p>
-    <w:p>
-      <w:pPr>
-        <w:rPr>
-          <w:bCs/>
-          <w:sz w:val="20"/>
-          <w:szCs w:val="20"/>
-        </w:rPr>
-      </w:pPr>
-    </w:p>
-    <w:p>
-      <w:pPr>
-        <w:rPr>
-          <w:bCs/>
-          <w:sz w:val="20"/>
-          <w:szCs w:val="20"/>
-        </w:rPr>
-      </w:pPr>
-      <w:r>
-        <w:rPr>
-          <w:b/>
-          <w:sz w:val="20"/>
-          <w:szCs w:val="20"/>
-          <w:u w:val="single"/>
-        </w:rPr>
-        <w:t>Spring Container</w:t>
-      </w:r>
-    </w:p>
-    <w:p>
-      <w:pPr>
-        <w:pStyle w:val="NoSpacing"/>
-        <w:numPr>
-          <w:ilvl w:val="0"/>
-          <w:numId w:val="6"/>
-        </w:numPr>
-        <w:rPr>
-          <w:b/>
-          <w:sz w:val="20"/>
-          <w:szCs w:val="20"/>
-          <w:u w:val="single"/>
-        </w:rPr>
-      </w:pPr>
-      <w:r>
-        <w:rPr>
-          <w:bCs/>
-          <w:sz w:val="20"/>
-          <w:szCs w:val="20"/>
-        </w:rPr>
-        <w:t>Container</w:t>
-      </w:r>
-      <w:r>
-        <w:rPr>
-          <w:bCs/>
-          <w:sz w:val="20"/>
-          <w:szCs w:val="20"/>
-        </w:rPr>
-        <w:t xml:space="preserve"> are use to create and hold the objects.</w:t>
-      </w:r>
-    </w:p>
-    <w:p>
-      <w:pPr>
-        <w:pStyle w:val="NoSpacing"/>
-        <w:numPr>
-          <w:ilvl w:val="0"/>
-          <w:numId w:val="6"/>
-        </w:numPr>
-        <w:rPr>
-          <w:b/>
-          <w:sz w:val="20"/>
-          <w:szCs w:val="20"/>
-          <w:u w:val="single"/>
-        </w:rPr>
-      </w:pPr>
-      <w:r>
-        <w:rPr>
-          <w:bCs/>
-          <w:sz w:val="20"/>
-          <w:szCs w:val="20"/>
-        </w:rPr>
-        <w:t>Container will maintain the spring objects and you can get the objects whenever required.</w:t>
-      </w:r>
-      <w:r>
-        <w:rPr>
-          <w:bCs/>
-          <w:sz w:val="20"/>
-          <w:szCs w:val="20"/>
-        </w:rPr>
-        <w:t xml:space="preserve"> </w:t>
-      </w:r>
-    </w:p>
-    <w:p>
-      <w:pPr>
-        <w:pStyle w:val="NoSpacing"/>
-        <w:numPr>
-          <w:ilvl w:val="0"/>
-          <w:numId w:val="6"/>
-        </w:numPr>
-        <w:rPr>
-          <w:b/>
-          <w:sz w:val="20"/>
-          <w:szCs w:val="20"/>
-          <w:u w:val="single"/>
-        </w:rPr>
-      </w:pPr>
-      <w:r>
-        <w:rPr>
-          <w:bCs/>
-          <w:sz w:val="20"/>
-          <w:szCs w:val="20"/>
-        </w:rPr>
-        <w:t xml:space="preserve">In the Spring Boot </w:t>
-      </w:r>
-      <w:proofErr w:type="spellStart"/>
-      <w:r>
-        <w:rPr>
-          <w:bCs/>
-          <w:sz w:val="20"/>
-          <w:szCs w:val="20"/>
-        </w:rPr>
-        <w:t>ApplicationContext</w:t>
-      </w:r>
-      <w:proofErr w:type="spellEnd"/>
-      <w:r>
-        <w:rPr>
-          <w:bCs/>
-          <w:sz w:val="20"/>
-          <w:szCs w:val="20"/>
-        </w:rPr>
-        <w:t xml:space="preserve"> container is used. </w:t>
-      </w:r>
-      <w:r>
-        <w:rPr>
-          <w:bCs/>
-          <w:sz w:val="20"/>
-          <w:szCs w:val="20"/>
-        </w:rPr>
-        <w:t xml:space="preserve"> </w:t>
-      </w:r>
-      <w:r>
-        <w:rPr>
-          <w:b/>
-          <w:sz w:val="20"/>
-          <w:szCs w:val="20"/>
-          <w:u w:val="single"/>
-        </w:rPr>
-        <w:t xml:space="preserve"> </w:t>
-      </w:r>
-      <w:r>
-        <w:rPr>
-          <w:b/>
-          <w:sz w:val="20"/>
-          <w:szCs w:val="20"/>
-          <w:u w:val="single"/>
-        </w:rPr>
-        <w:t xml:space="preserve">  </w:t>
-      </w:r>
-    </w:p>
-    <w:p>
-      <w:pPr>
-        <w:pStyle w:val="NoSpacing"/>
-        <w:rPr>
-          <w:b/>
-          <w:sz w:val="20"/>
-          <w:szCs w:val="20"/>
-          <w:u w:val="single"/>
-        </w:rPr>
-      </w:pPr>
-    </w:p>
-    <w:p>
-      <w:pPr>
-        <w:pStyle w:val="NoSpacing"/>
-        <w:rPr>
-          <w:b/>
-          <w:sz w:val="20"/>
-          <w:szCs w:val="20"/>
-          <w:u w:val="single"/>
-        </w:rPr>
-      </w:pPr>
-    </w:p>
-    <w:p>
-      <w:pPr>
-        <w:pStyle w:val="NoSpacing"/>
-        <w:rPr>
-          <w:b/>
-          <w:sz w:val="20"/>
-          <w:szCs w:val="20"/>
-          <w:u w:val="single"/>
-        </w:rPr>
-      </w:pPr>
-      <w:r>
-        <w:rPr>
-          <w:b/>
-          <w:sz w:val="20"/>
-          <w:szCs w:val="20"/>
-          <w:u w:val="single"/>
-        </w:rPr>
-        <w:t>Spring IOC/Core</w:t>
-      </w:r>
-    </w:p>
-    <w:p>
-      <w:pPr>
-        <w:pStyle w:val="NoSpacing"/>
-        <w:numPr>
-          <w:ilvl w:val="0"/>
-          <w:numId w:val="7"/>
-        </w:numPr>
-        <w:rPr>
-          <w:bCs/>
-          <w:sz w:val="20"/>
-          <w:szCs w:val="20"/>
-        </w:rPr>
-      </w:pPr>
-      <w:r>
-        <w:rPr>
-          <w:bCs/>
-          <w:sz w:val="20"/>
-          <w:szCs w:val="20"/>
-        </w:rPr>
-        <w:t>Spring IOC is the inverse of control.</w:t>
-      </w:r>
-    </w:p>
-    <w:p>
-      <w:pPr>
-        <w:pStyle w:val="NoSpacing"/>
-        <w:numPr>
-          <w:ilvl w:val="0"/>
-          <w:numId w:val="7"/>
-        </w:numPr>
-        <w:rPr>
-          <w:bCs/>
-          <w:sz w:val="20"/>
-          <w:szCs w:val="20"/>
-        </w:rPr>
-      </w:pPr>
-      <w:r>
-        <w:rPr>
-          <w:bCs/>
-          <w:sz w:val="20"/>
-          <w:szCs w:val="20"/>
-        </w:rPr>
-        <w:t>In this module you can lea</w:t>
-      </w:r>
-      <w:r>
-        <w:rPr>
-          <w:bCs/>
-          <w:sz w:val="20"/>
-          <w:szCs w:val="20"/>
-        </w:rPr>
-        <w:t>r</w:t>
-      </w:r>
-      <w:r>
-        <w:rPr>
-          <w:bCs/>
-          <w:sz w:val="20"/>
-          <w:szCs w:val="20"/>
-        </w:rPr>
-        <w:t xml:space="preserve">n to create </w:t>
-      </w:r>
-      <w:r>
-        <w:rPr>
-          <w:bCs/>
-          <w:sz w:val="20"/>
-          <w:szCs w:val="20"/>
-        </w:rPr>
-        <w:t>a</w:t>
-      </w:r>
-      <w:r>
-        <w:rPr>
-          <w:bCs/>
-          <w:sz w:val="20"/>
-          <w:szCs w:val="20"/>
-        </w:rPr>
-        <w:t xml:space="preserve"> spring bean classes.</w:t>
-      </w:r>
-    </w:p>
-    <w:p>
-      <w:pPr>
-        <w:pStyle w:val="NoSpacing"/>
-        <w:numPr>
-          <w:ilvl w:val="0"/>
-          <w:numId w:val="7"/>
-        </w:numPr>
-        <w:rPr>
-          <w:bCs/>
-          <w:sz w:val="20"/>
-          <w:szCs w:val="20"/>
-        </w:rPr>
-      </w:pPr>
-      <w:r>
-        <w:rPr>
-          <w:bCs/>
-          <w:sz w:val="20"/>
-          <w:szCs w:val="20"/>
-        </w:rPr>
-        <w:t>Spring container which is use to create and maintain the object of spring bean class.</w:t>
-      </w:r>
-    </w:p>
-    <w:p>
-      <w:pPr>
-        <w:pStyle w:val="NoSpacing"/>
-        <w:numPr>
-          <w:ilvl w:val="0"/>
-          <w:numId w:val="7"/>
-        </w:numPr>
-        <w:rPr>
-          <w:bCs/>
-          <w:sz w:val="20"/>
-          <w:szCs w:val="20"/>
-        </w:rPr>
-      </w:pPr>
-      <w:r>
-        <w:rPr>
-          <w:bCs/>
-          <w:sz w:val="20"/>
-          <w:szCs w:val="20"/>
-        </w:rPr>
-        <w:t>In this module you perform the dependency Inject (DI) process which is equivalent to HAS-A relation in java</w:t>
-      </w:r>
-      <w:r>
-        <w:rPr>
-          <w:bCs/>
-          <w:sz w:val="20"/>
-          <w:szCs w:val="20"/>
-        </w:rPr>
-        <w:t>.</w:t>
-      </w:r>
-    </w:p>
-    <w:p>
-      <w:pPr>
-        <w:pStyle w:val="NoSpacing"/>
-        <w:numPr>
-          <w:ilvl w:val="0"/>
-          <w:numId w:val="7"/>
-        </w:numPr>
-        <w:rPr>
-          <w:bCs/>
-          <w:sz w:val="20"/>
-          <w:szCs w:val="20"/>
-        </w:rPr>
-      </w:pPr>
-      <w:r>
-        <w:rPr>
-          <w:bCs/>
-          <w:sz w:val="20"/>
-          <w:szCs w:val="20"/>
-        </w:rPr>
-        <w:t xml:space="preserve">There </w:t>
-      </w:r>
-      <w:proofErr w:type="gramStart"/>
-      <w:r>
-        <w:rPr>
-          <w:bCs/>
-          <w:sz w:val="20"/>
-          <w:szCs w:val="20"/>
-        </w:rPr>
-        <w:t>are</w:t>
-      </w:r>
-      <w:proofErr w:type="gramEnd"/>
-      <w:r>
-        <w:rPr>
-          <w:bCs/>
-          <w:sz w:val="20"/>
-          <w:szCs w:val="20"/>
-        </w:rPr>
-        <w:t xml:space="preserve"> multiple annotation you can use in this module</w:t>
-      </w:r>
-    </w:p>
-    <w:p>
-      <w:pPr>
-        <w:pStyle w:val="NoSpacing"/>
-        <w:rPr>
-          <w:bCs/>
-          <w:sz w:val="20"/>
-          <w:szCs w:val="20"/>
-        </w:rPr>
-      </w:pPr>
-    </w:p>
-    <w:p>
-      <w:pPr>
-        <w:pStyle w:val="NoSpacing"/>
-        <w:rPr>
-          <w:bCs/>
-          <w:sz w:val="20"/>
-          <w:szCs w:val="20"/>
-        </w:rPr>
-      </w:pPr>
-    </w:p>
-    <w:p>
-      <w:pPr>
-        <w:pStyle w:val="NoSpacing"/>
-        <w:rPr>
-          <w:b/>
-          <w:sz w:val="20"/>
-          <w:szCs w:val="20"/>
-          <w:u w:val="single"/>
-        </w:rPr>
-      </w:pPr>
-      <w:r>
-        <w:rPr>
-          <w:b/>
-          <w:sz w:val="20"/>
-          <w:szCs w:val="20"/>
-          <w:u w:val="single"/>
-        </w:rPr>
-        <w:t>Spring bean Classes</w:t>
-      </w:r>
-    </w:p>
-    <w:p>
-      <w:pPr>
-        <w:pStyle w:val="NoSpacing"/>
-        <w:numPr>
-          <w:ilvl w:val="0"/>
-          <w:numId w:val="8"/>
-        </w:numPr>
-        <w:rPr>
-          <w:bCs/>
-          <w:sz w:val="20"/>
-          <w:szCs w:val="20"/>
-        </w:rPr>
-      </w:pPr>
-      <w:r>
-        <w:rPr>
-          <w:bCs/>
-          <w:sz w:val="20"/>
-          <w:szCs w:val="20"/>
-        </w:rPr>
-        <w:t>It is a java class (build-in or custom) whose object will be created and maintain by spring.</w:t>
-      </w:r>
-    </w:p>
-    <w:p>
-      <w:pPr>
-        <w:pStyle w:val="NoSpacing"/>
-        <w:numPr>
-          <w:ilvl w:val="0"/>
-          <w:numId w:val="8"/>
-        </w:numPr>
-        <w:rPr>
-          <w:bCs/>
-          <w:sz w:val="20"/>
-          <w:szCs w:val="20"/>
-        </w:rPr>
-      </w:pPr>
-      <w:r>
-        <w:rPr>
-          <w:bCs/>
-          <w:sz w:val="20"/>
-          <w:szCs w:val="20"/>
-        </w:rPr>
-        <w:t>To mark any custom class as a spring bean class you have to user the following annotation on the class level</w:t>
-      </w:r>
-    </w:p>
-    <w:p>
-      <w:pPr>
-        <w:pStyle w:val="NoSpacing"/>
-        <w:numPr>
-          <w:ilvl w:val="1"/>
-          <w:numId w:val="8"/>
-        </w:numPr>
-        <w:rPr>
-          <w:bCs/>
-          <w:sz w:val="20"/>
-          <w:szCs w:val="20"/>
-        </w:rPr>
-      </w:pPr>
-      <w:r>
-        <w:rPr>
-          <w:bCs/>
-          <w:sz w:val="20"/>
-          <w:szCs w:val="20"/>
-        </w:rPr>
-        <w:t>@Component</w:t>
-      </w:r>
-    </w:p>
-    <w:p>
-      <w:pPr>
-        <w:pStyle w:val="NoSpacing"/>
-        <w:numPr>
-          <w:ilvl w:val="1"/>
-          <w:numId w:val="8"/>
-        </w:numPr>
-        <w:rPr>
-          <w:bCs/>
-          <w:sz w:val="20"/>
-          <w:szCs w:val="20"/>
-        </w:rPr>
-      </w:pPr>
-      <w:r>
-        <w:rPr>
-          <w:bCs/>
-          <w:sz w:val="20"/>
-          <w:szCs w:val="20"/>
-        </w:rPr>
-        <w:t>@Controller</w:t>
-      </w:r>
-    </w:p>
-    <w:p>
-      <w:pPr>
-        <w:pStyle w:val="NoSpacing"/>
-        <w:numPr>
-          <w:ilvl w:val="1"/>
-          <w:numId w:val="8"/>
-        </w:numPr>
-        <w:rPr>
-          <w:bCs/>
-          <w:sz w:val="20"/>
-          <w:szCs w:val="20"/>
-        </w:rPr>
-      </w:pPr>
-      <w:r>
-        <w:rPr>
-          <w:bCs/>
-          <w:sz w:val="20"/>
-          <w:szCs w:val="20"/>
-        </w:rPr>
-        <w:t>@RestController</w:t>
-      </w:r>
-    </w:p>
-    <w:p>
-      <w:pPr>
-        <w:pStyle w:val="NoSpacing"/>
-        <w:numPr>
-          <w:ilvl w:val="1"/>
-          <w:numId w:val="8"/>
-        </w:numPr>
-        <w:rPr>
-          <w:bCs/>
-          <w:sz w:val="20"/>
-          <w:szCs w:val="20"/>
-        </w:rPr>
-      </w:pPr>
-      <w:r>
-        <w:rPr>
-          <w:bCs/>
-          <w:sz w:val="20"/>
-          <w:szCs w:val="20"/>
-        </w:rPr>
-        <w:t>@Service</w:t>
-      </w:r>
-    </w:p>
-    <w:p>
-      <w:pPr>
-        <w:pStyle w:val="NoSpacing"/>
-        <w:numPr>
-          <w:ilvl w:val="1"/>
-          <w:numId w:val="8"/>
-        </w:numPr>
-        <w:rPr>
-          <w:bCs/>
-          <w:sz w:val="20"/>
-          <w:szCs w:val="20"/>
-        </w:rPr>
-      </w:pPr>
-      <w:r>
-        <w:rPr>
-          <w:bCs/>
-          <w:sz w:val="20"/>
-          <w:szCs w:val="20"/>
-        </w:rPr>
-        <w:t>@Repository</w:t>
-      </w:r>
-    </w:p>
-    <w:p>
-      <w:pPr>
-        <w:pStyle w:val="NoSpacing"/>
-        <w:numPr>
-          <w:ilvl w:val="1"/>
-          <w:numId w:val="8"/>
-        </w:numPr>
-        <w:rPr>
-          <w:bCs/>
-          <w:sz w:val="20"/>
-          <w:szCs w:val="20"/>
-        </w:rPr>
-      </w:pPr>
-      <w:r>
-        <w:rPr>
-          <w:bCs/>
-          <w:sz w:val="20"/>
-          <w:szCs w:val="20"/>
-        </w:rPr>
-        <w:t>@ControllerAdvice</w:t>
-      </w:r>
-    </w:p>
-    <w:p>
-      <w:pPr>
-        <w:pStyle w:val="NoSpacing"/>
-        <w:rPr>
-          <w:bCs/>
-          <w:sz w:val="20"/>
-          <w:szCs w:val="20"/>
-        </w:rPr>
-      </w:pPr>
-    </w:p>
-    <w:p>
-      <w:pPr>
-        <w:rPr>
-          <w:b/>
-          <w:sz w:val="20"/>
-          <w:szCs w:val="20"/>
-          <w:u w:val="single"/>
-        </w:rPr>
-      </w:pPr>
-      <w:r>
-        <w:rPr>
-          <w:b/>
-          <w:sz w:val="20"/>
-          <w:szCs w:val="20"/>
-          <w:u w:val="single"/>
-        </w:rPr>
-        <w:br w:type="page"/>
-      </w:r>
-      <w:r>
-        <w:rPr>
-          <w:b/>
-          <w:sz w:val="20"/>
-          <w:szCs w:val="20"/>
-          <w:u w:val="single"/>
-        </w:rPr>
-        <w:lastRenderedPageBreak/>
-        <w:t>Spring Dependency Injection</w:t>
-      </w:r>
-      <w:r>
-        <w:rPr>
-          <w:b/>
-          <w:sz w:val="20"/>
-          <w:szCs w:val="20"/>
-          <w:u w:val="single"/>
-        </w:rPr>
-        <w:t xml:space="preserve"> and </w:t>
-      </w:r>
-      <w:proofErr w:type="spellStart"/>
-      <w:r>
-        <w:rPr>
-          <w:b/>
-          <w:sz w:val="20"/>
-          <w:szCs w:val="20"/>
-          <w:u w:val="single"/>
-        </w:rPr>
-        <w:t>Autowirin</w:t>
-      </w:r>
-      <w:r>
-        <w:rPr>
-          <w:b/>
-          <w:sz w:val="20"/>
-          <w:szCs w:val="20"/>
-          <w:u w:val="single"/>
-        </w:rPr>
-        <w:t>g</w:t>
-      </w:r>
-      <w:proofErr w:type="spellEnd"/>
-    </w:p>
-    <w:p>
-      <w:pPr>
-        <w:pStyle w:val="ListParagraph"/>
-        <w:numPr>
-          <w:ilvl w:val="0"/>
-          <w:numId w:val="10"/>
-        </w:numPr>
-        <w:rPr>
-          <w:bCs/>
-          <w:sz w:val="20"/>
-          <w:szCs w:val="20"/>
-        </w:rPr>
-      </w:pPr>
-      <w:r>
-        <w:rPr>
-          <w:bCs/>
-          <w:sz w:val="20"/>
-          <w:szCs w:val="20"/>
-        </w:rPr>
-        <w:t>Dependency Injection is a process in which you can create an object of one class into another class In Java it is known as HAS-A relation.</w:t>
-      </w:r>
-    </w:p>
-    <w:p>
-      <w:pPr>
-        <w:pStyle w:val="ListParagraph"/>
-        <w:numPr>
-          <w:ilvl w:val="0"/>
-          <w:numId w:val="10"/>
-        </w:numPr>
-        <w:rPr>
-          <w:bCs/>
-          <w:sz w:val="20"/>
-          <w:szCs w:val="20"/>
-        </w:rPr>
-      </w:pPr>
-      <w:r>
-        <w:rPr>
-          <w:bCs/>
-          <w:sz w:val="20"/>
-          <w:szCs w:val="20"/>
-        </w:rPr>
-        <w:t xml:space="preserve">To Automate the Dependency Injection </w:t>
-      </w:r>
-      <w:proofErr w:type="gramStart"/>
-      <w:r>
-        <w:rPr>
-          <w:bCs/>
-          <w:sz w:val="20"/>
-          <w:szCs w:val="20"/>
-        </w:rPr>
-        <w:t>process</w:t>
-      </w:r>
-      <w:proofErr w:type="gramEnd"/>
-      <w:r>
-        <w:rPr>
-          <w:bCs/>
-          <w:sz w:val="20"/>
-          <w:szCs w:val="20"/>
-        </w:rPr>
-        <w:t xml:space="preserve"> you can use an </w:t>
-      </w:r>
-      <w:proofErr w:type="spellStart"/>
-      <w:r>
-        <w:rPr>
-          <w:bCs/>
-          <w:sz w:val="20"/>
-          <w:szCs w:val="20"/>
-        </w:rPr>
-        <w:t>autowiring</w:t>
-      </w:r>
-      <w:proofErr w:type="spellEnd"/>
-      <w:r>
-        <w:rPr>
-          <w:bCs/>
-          <w:sz w:val="20"/>
-          <w:szCs w:val="20"/>
-        </w:rPr>
-        <w:t>.</w:t>
-      </w:r>
-    </w:p>
-    <w:p>
-      <w:pPr>
-        <w:pStyle w:val="ListParagraph"/>
-        <w:numPr>
-          <w:ilvl w:val="0"/>
-          <w:numId w:val="10"/>
-        </w:numPr>
-        <w:rPr>
-          <w:bCs/>
-          <w:sz w:val="20"/>
-          <w:szCs w:val="20"/>
-        </w:rPr>
-      </w:pPr>
-      <w:r>
-        <w:rPr>
-          <w:bCs/>
-          <w:sz w:val="20"/>
-          <w:szCs w:val="20"/>
-        </w:rPr>
-        <w:t xml:space="preserve">To do </w:t>
-      </w:r>
-      <w:proofErr w:type="spellStart"/>
-      <w:r>
-        <w:rPr>
-          <w:bCs/>
-          <w:sz w:val="20"/>
-          <w:szCs w:val="20"/>
-        </w:rPr>
-        <w:t>autowire</w:t>
-      </w:r>
-      <w:proofErr w:type="spellEnd"/>
-      <w:r>
-        <w:rPr>
-          <w:bCs/>
-          <w:sz w:val="20"/>
-          <w:szCs w:val="20"/>
-        </w:rPr>
-        <w:t xml:space="preserve"> process you have to use </w:t>
-      </w:r>
-      <w:r>
-        <w:rPr>
-          <w:b/>
-          <w:sz w:val="20"/>
-          <w:szCs w:val="20"/>
-        </w:rPr>
-        <w:t>@Autowire</w:t>
-      </w:r>
-      <w:r>
-        <w:rPr>
-          <w:bCs/>
-          <w:sz w:val="20"/>
-          <w:szCs w:val="20"/>
-        </w:rPr>
-        <w:t xml:space="preserve"> annotation on the reference variable.</w:t>
-      </w:r>
-    </w:p>
-    <w:p>
-      <w:pPr>
-        <w:pStyle w:val="ListParagraph"/>
-        <w:numPr>
-          <w:ilvl w:val="0"/>
-          <w:numId w:val="10"/>
-        </w:numPr>
-        <w:rPr>
-          <w:bCs/>
-          <w:sz w:val="20"/>
-          <w:szCs w:val="20"/>
-        </w:rPr>
-      </w:pPr>
-      <w:r>
-        <w:rPr>
-          <w:bCs/>
-          <w:sz w:val="20"/>
-          <w:szCs w:val="20"/>
-        </w:rPr>
-        <w:t xml:space="preserve">Also Make sure that the </w:t>
-      </w:r>
-      <w:proofErr w:type="spellStart"/>
-      <w:r>
-        <w:rPr>
-          <w:bCs/>
-          <w:sz w:val="20"/>
-          <w:szCs w:val="20"/>
-        </w:rPr>
-        <w:t>autuowire</w:t>
-      </w:r>
-      <w:proofErr w:type="spellEnd"/>
-      <w:r>
-        <w:rPr>
-          <w:bCs/>
-          <w:sz w:val="20"/>
-          <w:szCs w:val="20"/>
-        </w:rPr>
-        <w:t xml:space="preserve"> class is a spring bean class</w:t>
-      </w:r>
-      <w:r>
-        <w:rPr>
-          <w:bCs/>
-          <w:sz w:val="20"/>
-          <w:szCs w:val="20"/>
-        </w:rPr>
-        <w:t>.</w:t>
-      </w:r>
-    </w:p>
-    <w:p>
-      <w:pPr>
-        <w:rPr>
-          <w:bCs/>
-          <w:sz w:val="20"/>
-          <w:szCs w:val="20"/>
-        </w:rPr>
-      </w:pPr>
-    </w:p>
-    <w:p>
-      <w:pPr>
-        <w:rPr>
-          <w:b/>
-          <w:sz w:val="20"/>
-          <w:szCs w:val="20"/>
-          <w:u w:val="single"/>
-        </w:rPr>
-      </w:pPr>
-      <w:r>
-        <w:rPr>
-          <w:b/>
-          <w:sz w:val="20"/>
-          <w:szCs w:val="20"/>
-          <w:u w:val="single"/>
-        </w:rPr>
-        <w:t>Creating Object manually</w:t>
-      </w:r>
-    </w:p>
-    <w:p>
-      <w:pPr>
-        <w:pStyle w:val="ListParagraph"/>
-        <w:numPr>
-          <w:ilvl w:val="0"/>
-          <w:numId w:val="11"/>
-        </w:numPr>
-        <w:rPr>
-          <w:bCs/>
-          <w:sz w:val="20"/>
-          <w:szCs w:val="20"/>
-        </w:rPr>
-      </w:pPr>
-      <w:r>
-        <w:rPr>
-          <w:bCs/>
-          <w:sz w:val="20"/>
-          <w:szCs w:val="20"/>
-        </w:rPr>
-        <w:t xml:space="preserve">Using java </w:t>
-      </w:r>
-      <w:proofErr w:type="gramStart"/>
-      <w:r>
-        <w:rPr>
-          <w:bCs/>
-          <w:sz w:val="20"/>
-          <w:szCs w:val="20"/>
-        </w:rPr>
-        <w:t>approach</w:t>
-      </w:r>
-      <w:proofErr w:type="gramEnd"/>
-      <w:r>
-        <w:rPr>
-          <w:bCs/>
-          <w:sz w:val="20"/>
-          <w:szCs w:val="20"/>
-        </w:rPr>
-        <w:t xml:space="preserve"> you can create an object class manually but it can be handover to the spring for further managing.</w:t>
-      </w:r>
-    </w:p>
-    <w:p>
-      <w:pPr>
-        <w:pStyle w:val="ListParagraph"/>
-        <w:numPr>
-          <w:ilvl w:val="0"/>
-          <w:numId w:val="11"/>
-        </w:numPr>
-        <w:rPr>
-          <w:bCs/>
-          <w:sz w:val="20"/>
-          <w:szCs w:val="20"/>
-        </w:rPr>
-      </w:pPr>
-      <w:r>
-        <w:rPr>
-          <w:bCs/>
-          <w:sz w:val="20"/>
-          <w:szCs w:val="20"/>
-        </w:rPr>
-        <w:t>Using @Bean you can achieve this.</w:t>
-      </w:r>
-    </w:p>
-    <w:p>
-      <w:pPr>
-        <w:pStyle w:val="ListParagraph"/>
-        <w:numPr>
-          <w:ilvl w:val="0"/>
-          <w:numId w:val="11"/>
-        </w:numPr>
-        <w:rPr>
-          <w:bCs/>
-          <w:sz w:val="20"/>
-          <w:szCs w:val="20"/>
-        </w:rPr>
-      </w:pPr>
-      <w:r>
-        <w:rPr>
-          <w:bCs/>
-          <w:sz w:val="20"/>
-          <w:szCs w:val="20"/>
-        </w:rPr>
-        <w:t>While creating Object you can also specify the Object name so that while injecting it you can inject the appropriate object.</w:t>
-      </w:r>
-    </w:p>
-    <w:p>
-      <w:pPr>
-        <w:pStyle w:val="ListParagraph"/>
+    </w:p>
+    <w:p>
+      <w:pPr>
+        <w:pStyle w:val="NoSpacing"/>
+        <w:ind w:left="1440"/>
         <w:rPr>
           <w:bCs/>
           <w:sz w:val="20"/>
@@ -2840,10 +1302,10 @@
           <w:szCs w:val="20"/>
         </w:rPr>
         <w:drawing>
-          <wp:inline distT="0" distB="0" distL="0" distR="0" wp14:anchorId="2B6242EA" wp14:editId="5D9C8F12">
-            <wp:extent cx="1862667" cy="1713537"/>
-            <wp:effectExtent l="0" t="0" r="4445" b="1270"/>
-            <wp:docPr id="3" name="Picture 3"/>
+          <wp:inline distT="0" distB="0" distL="0" distR="0" wp14:anchorId="5EDCB4E8" wp14:editId="0346A652">
+            <wp:extent cx="1362547" cy="1444659"/>
+            <wp:effectExtent l="0" t="0" r="9525" b="3175"/>
+            <wp:docPr id="2" name="Picture 2"/>
             <wp:cNvGraphicFramePr>
               <a:graphicFrameLocks xmlns:a="http://schemas.openxmlformats.org/drawingml/2006/main" noChangeAspect="1"/>
             </wp:cNvGraphicFramePr>
@@ -2863,6 +1325,1281 @@
                   <pic:spPr>
                     <a:xfrm>
                       <a:off x="0" y="0"/>
+                      <a:ext cx="1376291" cy="1459231"/>
+                    </a:xfrm>
+                    <a:prstGeom prst="rect">
+                      <a:avLst/>
+                    </a:prstGeom>
+                  </pic:spPr>
+                </pic:pic>
+              </a:graphicData>
+            </a:graphic>
+          </wp:inline>
+        </w:drawing>
+      </w:r>
+    </w:p>
+    <w:p>
+      <w:pPr>
+        <w:pStyle w:val="NoSpacing"/>
+        <w:numPr>
+          <w:ilvl w:val="1"/>
+          <w:numId w:val="4"/>
+        </w:numPr>
+        <w:rPr>
+          <w:bCs/>
+          <w:sz w:val="20"/>
+          <w:szCs w:val="20"/>
+        </w:rPr>
+      </w:pPr>
+      <w:r>
+        <w:rPr>
+          <w:bCs/>
+          <w:sz w:val="20"/>
+          <w:szCs w:val="20"/>
+        </w:rPr>
+        <w:t>Select “Existing Maven Project” option in the list and click on “Next”</w:t>
+      </w:r>
+    </w:p>
+    <w:p>
+      <w:pPr>
+        <w:pStyle w:val="NoSpacing"/>
+        <w:numPr>
+          <w:ilvl w:val="1"/>
+          <w:numId w:val="4"/>
+        </w:numPr>
+        <w:rPr>
+          <w:bCs/>
+          <w:sz w:val="20"/>
+          <w:szCs w:val="20"/>
+        </w:rPr>
+      </w:pPr>
+      <w:r>
+        <w:rPr>
+          <w:bCs/>
+          <w:sz w:val="20"/>
+          <w:szCs w:val="20"/>
+        </w:rPr>
+        <w:t>Select the extracted folder as a Root Directory (Make sure that select the folder which has pom.xml)</w:t>
+      </w:r>
+    </w:p>
+    <w:p>
+      <w:pPr>
+        <w:pStyle w:val="NoSpacing"/>
+        <w:numPr>
+          <w:ilvl w:val="1"/>
+          <w:numId w:val="4"/>
+        </w:numPr>
+        <w:rPr>
+          <w:bCs/>
+          <w:sz w:val="20"/>
+          <w:szCs w:val="20"/>
+        </w:rPr>
+      </w:pPr>
+      <w:r>
+        <w:rPr>
+          <w:bCs/>
+          <w:sz w:val="20"/>
+          <w:szCs w:val="20"/>
+        </w:rPr>
+        <w:t>Click on “Finish”</w:t>
+      </w:r>
+    </w:p>
+    <w:p>
+      <w:pPr>
+        <w:rPr>
+          <w:bCs/>
+          <w:sz w:val="20"/>
+          <w:szCs w:val="20"/>
+        </w:rPr>
+      </w:pPr>
+      <w:r>
+        <w:rPr>
+          <w:bCs/>
+          <w:sz w:val="20"/>
+          <w:szCs w:val="20"/>
+        </w:rPr>
+        <w:br w:type="page"/>
+      </w:r>
+    </w:p>
+    <w:p>
+      <w:pPr>
+        <w:pStyle w:val="NoSpacing"/>
+        <w:rPr>
+          <w:b/>
+          <w:sz w:val="20"/>
+          <w:szCs w:val="20"/>
+          <w:u w:val="single"/>
+        </w:rPr>
+      </w:pPr>
+      <w:r>
+        <w:rPr>
+          <w:b/>
+          <w:sz w:val="20"/>
+          <w:szCs w:val="20"/>
+          <w:u w:val="single"/>
+        </w:rPr>
+        <w:lastRenderedPageBreak/>
+        <w:t>Spring boot Application Execution</w:t>
+      </w:r>
+    </w:p>
+    <w:p>
+      <w:pPr>
+        <w:pStyle w:val="NoSpacing"/>
+        <w:numPr>
+          <w:ilvl w:val="0"/>
+          <w:numId w:val="5"/>
+        </w:numPr>
+        <w:rPr>
+          <w:b/>
+          <w:sz w:val="20"/>
+          <w:szCs w:val="20"/>
+          <w:u w:val="single"/>
+        </w:rPr>
+      </w:pPr>
+      <w:r>
+        <w:rPr>
+          <w:bCs/>
+          <w:sz w:val="20"/>
+          <w:szCs w:val="20"/>
+        </w:rPr>
+        <w:t>All the Spring Boot application starts from the main method</w:t>
+      </w:r>
+    </w:p>
+    <w:p>
+      <w:pPr>
+        <w:pStyle w:val="NoSpacing"/>
+        <w:numPr>
+          <w:ilvl w:val="0"/>
+          <w:numId w:val="5"/>
+        </w:numPr>
+        <w:rPr>
+          <w:b/>
+          <w:sz w:val="20"/>
+          <w:szCs w:val="20"/>
+          <w:u w:val="single"/>
+        </w:rPr>
+      </w:pPr>
+      <w:r>
+        <w:rPr>
+          <w:bCs/>
+          <w:sz w:val="20"/>
+          <w:szCs w:val="20"/>
+        </w:rPr>
+        <w:t>There are two main statements in the main class</w:t>
+      </w:r>
+    </w:p>
+    <w:p>
+      <w:pPr>
+        <w:pStyle w:val="NoSpacing"/>
+        <w:numPr>
+          <w:ilvl w:val="1"/>
+          <w:numId w:val="5"/>
+        </w:numPr>
+        <w:rPr>
+          <w:b/>
+          <w:sz w:val="20"/>
+          <w:szCs w:val="20"/>
+          <w:u w:val="single"/>
+        </w:rPr>
+      </w:pPr>
+      <w:r>
+        <w:rPr>
+          <w:bCs/>
+          <w:sz w:val="20"/>
+          <w:szCs w:val="20"/>
+        </w:rPr>
+        <w:t>@SpringBootApplication annotation</w:t>
+      </w:r>
+    </w:p>
+    <w:p>
+      <w:pPr>
+        <w:pStyle w:val="NoSpacing"/>
+        <w:numPr>
+          <w:ilvl w:val="2"/>
+          <w:numId w:val="5"/>
+        </w:numPr>
+        <w:rPr>
+          <w:b/>
+          <w:sz w:val="20"/>
+          <w:szCs w:val="20"/>
+          <w:u w:val="single"/>
+        </w:rPr>
+      </w:pPr>
+      <w:r>
+        <w:rPr>
+          <w:bCs/>
+          <w:sz w:val="20"/>
+          <w:szCs w:val="20"/>
+        </w:rPr>
+        <w:t>This annotation is a combination of @Configuration, @EnableAutoConfiguration and @ComponentScan annotation.</w:t>
+      </w:r>
+    </w:p>
+    <w:p>
+      <w:pPr>
+        <w:pStyle w:val="NoSpacing"/>
+        <w:numPr>
+          <w:ilvl w:val="2"/>
+          <w:numId w:val="5"/>
+        </w:numPr>
+        <w:rPr>
+          <w:b/>
+          <w:sz w:val="20"/>
+          <w:szCs w:val="20"/>
+          <w:u w:val="single"/>
+        </w:rPr>
+      </w:pPr>
+      <w:r>
+        <w:rPr>
+          <w:b/>
+          <w:sz w:val="20"/>
+          <w:szCs w:val="20"/>
+        </w:rPr>
+        <w:t>@Configuration</w:t>
+      </w:r>
+      <w:r>
+        <w:rPr>
+          <w:bCs/>
+          <w:sz w:val="20"/>
+          <w:szCs w:val="20"/>
+        </w:rPr>
+        <w:t xml:space="preserve"> annotation is use to load the as a configuration class, this classes loaded inside spring at the start of the application. </w:t>
+      </w:r>
+    </w:p>
+    <w:p>
+      <w:pPr>
+        <w:pStyle w:val="NoSpacing"/>
+        <w:numPr>
+          <w:ilvl w:val="2"/>
+          <w:numId w:val="5"/>
+        </w:numPr>
+        <w:rPr>
+          <w:b/>
+          <w:sz w:val="20"/>
+          <w:szCs w:val="20"/>
+          <w:u w:val="single"/>
+        </w:rPr>
+      </w:pPr>
+      <w:r>
+        <w:rPr>
+          <w:b/>
+          <w:sz w:val="20"/>
+          <w:szCs w:val="20"/>
+        </w:rPr>
+        <w:t>@EnableAutoConfiguration</w:t>
+      </w:r>
+      <w:r>
+        <w:rPr>
+          <w:bCs/>
+          <w:sz w:val="20"/>
+          <w:szCs w:val="20"/>
+        </w:rPr>
+        <w:t xml:space="preserve"> annotation is use to enable the spring boot default configurations. Such as Tomcat configuration or module configuration which is added inside application.</w:t>
+      </w:r>
+    </w:p>
+    <w:p>
+      <w:pPr>
+        <w:pStyle w:val="NoSpacing"/>
+        <w:numPr>
+          <w:ilvl w:val="2"/>
+          <w:numId w:val="5"/>
+        </w:numPr>
+        <w:rPr>
+          <w:b/>
+          <w:sz w:val="20"/>
+          <w:szCs w:val="20"/>
+          <w:u w:val="single"/>
+        </w:rPr>
+      </w:pPr>
+      <w:r>
+        <w:rPr>
+          <w:b/>
+          <w:sz w:val="20"/>
+          <w:szCs w:val="20"/>
+        </w:rPr>
+        <w:t xml:space="preserve">@ComponentScan </w:t>
+      </w:r>
+      <w:r>
+        <w:rPr>
+          <w:bCs/>
+          <w:sz w:val="20"/>
+          <w:szCs w:val="20"/>
+        </w:rPr>
+        <w:t>annotation is use to load a</w:t>
+      </w:r>
+      <w:r>
+        <w:rPr>
+          <w:bCs/>
+          <w:sz w:val="20"/>
+          <w:szCs w:val="20"/>
+        </w:rPr>
+        <w:t>n object</w:t>
+      </w:r>
+      <w:r>
+        <w:rPr>
+          <w:bCs/>
+          <w:sz w:val="20"/>
+          <w:szCs w:val="20"/>
+        </w:rPr>
+        <w:t xml:space="preserve"> </w:t>
+      </w:r>
+      <w:r>
+        <w:rPr>
+          <w:bCs/>
+          <w:sz w:val="20"/>
+          <w:szCs w:val="20"/>
+        </w:rPr>
+        <w:t xml:space="preserve">of </w:t>
+      </w:r>
+      <w:r>
+        <w:rPr>
+          <w:bCs/>
+          <w:sz w:val="20"/>
+          <w:szCs w:val="20"/>
+        </w:rPr>
+        <w:t>spring bean classes</w:t>
+      </w:r>
+      <w:r>
+        <w:rPr>
+          <w:bCs/>
+          <w:sz w:val="20"/>
+          <w:szCs w:val="20"/>
+        </w:rPr>
+        <w:t xml:space="preserve"> which will be store inside a Spring Container. </w:t>
+      </w:r>
+    </w:p>
+    <w:p>
+      <w:pPr>
+        <w:pStyle w:val="NoSpacing"/>
+        <w:numPr>
+          <w:ilvl w:val="1"/>
+          <w:numId w:val="5"/>
+        </w:numPr>
+        <w:rPr>
+          <w:b/>
+          <w:sz w:val="20"/>
+          <w:szCs w:val="20"/>
+          <w:u w:val="single"/>
+        </w:rPr>
+      </w:pPr>
+      <w:r>
+        <w:rPr>
+          <w:bCs/>
+          <w:sz w:val="20"/>
+          <w:szCs w:val="20"/>
+        </w:rPr>
+        <w:t xml:space="preserve">Calling a run method to start spring boot application </w:t>
+      </w:r>
+      <w:r>
+        <w:rPr>
+          <w:b/>
+          <w:sz w:val="20"/>
+          <w:szCs w:val="20"/>
+          <w:u w:val="single"/>
+        </w:rPr>
+        <w:t xml:space="preserve"> </w:t>
+      </w:r>
+    </w:p>
+    <w:p>
+      <w:pPr>
+        <w:pStyle w:val="NoSpacing"/>
+        <w:numPr>
+          <w:ilvl w:val="2"/>
+          <w:numId w:val="5"/>
+        </w:numPr>
+        <w:rPr>
+          <w:bCs/>
+          <w:sz w:val="20"/>
+          <w:szCs w:val="20"/>
+        </w:rPr>
+      </w:pPr>
+      <w:r>
+        <w:rPr>
+          <w:bCs/>
+          <w:sz w:val="20"/>
+          <w:szCs w:val="20"/>
+        </w:rPr>
+        <w:t>In this step the run method will be invoke</w:t>
+      </w:r>
+      <w:r>
+        <w:rPr>
+          <w:bCs/>
+          <w:sz w:val="20"/>
+          <w:szCs w:val="20"/>
+        </w:rPr>
+        <w:t xml:space="preserve"> and the spring boot application will be started.</w:t>
+      </w:r>
+    </w:p>
+    <w:p>
+      <w:pPr>
+        <w:pStyle w:val="NoSpacing"/>
+        <w:numPr>
+          <w:ilvl w:val="2"/>
+          <w:numId w:val="5"/>
+        </w:numPr>
+        <w:rPr>
+          <w:bCs/>
+          <w:sz w:val="20"/>
+          <w:szCs w:val="20"/>
+        </w:rPr>
+      </w:pPr>
+      <w:r>
+        <w:rPr>
+          <w:bCs/>
+          <w:sz w:val="20"/>
+          <w:szCs w:val="20"/>
+        </w:rPr>
+        <w:t>This method return the Object of Spring Container which can be further use to get the Object of spring bean.</w:t>
+      </w:r>
+    </w:p>
+    <w:p>
+      <w:pPr>
+        <w:rPr>
+          <w:bCs/>
+          <w:sz w:val="20"/>
+          <w:szCs w:val="20"/>
+        </w:rPr>
+      </w:pPr>
+    </w:p>
+    <w:p>
+      <w:pPr>
+        <w:rPr>
+          <w:bCs/>
+          <w:sz w:val="20"/>
+          <w:szCs w:val="20"/>
+        </w:rPr>
+      </w:pPr>
+      <w:r>
+        <w:rPr>
+          <w:b/>
+          <w:sz w:val="20"/>
+          <w:szCs w:val="20"/>
+          <w:u w:val="single"/>
+        </w:rPr>
+        <w:t>Spring Container</w:t>
+      </w:r>
+    </w:p>
+    <w:p>
+      <w:pPr>
+        <w:pStyle w:val="NoSpacing"/>
+        <w:numPr>
+          <w:ilvl w:val="0"/>
+          <w:numId w:val="6"/>
+        </w:numPr>
+        <w:rPr>
+          <w:b/>
+          <w:sz w:val="20"/>
+          <w:szCs w:val="20"/>
+          <w:u w:val="single"/>
+        </w:rPr>
+      </w:pPr>
+      <w:r>
+        <w:rPr>
+          <w:bCs/>
+          <w:sz w:val="20"/>
+          <w:szCs w:val="20"/>
+        </w:rPr>
+        <w:t>Container</w:t>
+      </w:r>
+      <w:r>
+        <w:rPr>
+          <w:bCs/>
+          <w:sz w:val="20"/>
+          <w:szCs w:val="20"/>
+        </w:rPr>
+        <w:t xml:space="preserve"> are use to create and hold the objects.</w:t>
+      </w:r>
+    </w:p>
+    <w:p>
+      <w:pPr>
+        <w:pStyle w:val="NoSpacing"/>
+        <w:numPr>
+          <w:ilvl w:val="0"/>
+          <w:numId w:val="6"/>
+        </w:numPr>
+        <w:rPr>
+          <w:b/>
+          <w:sz w:val="20"/>
+          <w:szCs w:val="20"/>
+          <w:u w:val="single"/>
+        </w:rPr>
+      </w:pPr>
+      <w:r>
+        <w:rPr>
+          <w:bCs/>
+          <w:sz w:val="20"/>
+          <w:szCs w:val="20"/>
+        </w:rPr>
+        <w:t>Container will maintain the spring objects and you can get the objects whenever required.</w:t>
+      </w:r>
+      <w:r>
+        <w:rPr>
+          <w:bCs/>
+          <w:sz w:val="20"/>
+          <w:szCs w:val="20"/>
+        </w:rPr>
+        <w:t xml:space="preserve"> </w:t>
+      </w:r>
+    </w:p>
+    <w:p>
+      <w:pPr>
+        <w:pStyle w:val="NoSpacing"/>
+        <w:numPr>
+          <w:ilvl w:val="0"/>
+          <w:numId w:val="6"/>
+        </w:numPr>
+        <w:rPr>
+          <w:b/>
+          <w:sz w:val="20"/>
+          <w:szCs w:val="20"/>
+          <w:u w:val="single"/>
+        </w:rPr>
+      </w:pPr>
+      <w:r>
+        <w:rPr>
+          <w:bCs/>
+          <w:sz w:val="20"/>
+          <w:szCs w:val="20"/>
+        </w:rPr>
+        <w:t xml:space="preserve">In the Spring Boot ApplicationContext container is used. </w:t>
+      </w:r>
+      <w:r>
+        <w:rPr>
+          <w:bCs/>
+          <w:sz w:val="20"/>
+          <w:szCs w:val="20"/>
+        </w:rPr>
+        <w:t xml:space="preserve"> </w:t>
+      </w:r>
+      <w:r>
+        <w:rPr>
+          <w:b/>
+          <w:sz w:val="20"/>
+          <w:szCs w:val="20"/>
+          <w:u w:val="single"/>
+        </w:rPr>
+        <w:t xml:space="preserve"> </w:t>
+      </w:r>
+      <w:r>
+        <w:rPr>
+          <w:b/>
+          <w:sz w:val="20"/>
+          <w:szCs w:val="20"/>
+          <w:u w:val="single"/>
+        </w:rPr>
+        <w:t xml:space="preserve">  </w:t>
+      </w:r>
+    </w:p>
+    <w:p>
+      <w:pPr>
+        <w:pStyle w:val="NoSpacing"/>
+        <w:rPr>
+          <w:b/>
+          <w:sz w:val="20"/>
+          <w:szCs w:val="20"/>
+          <w:u w:val="single"/>
+        </w:rPr>
+      </w:pPr>
+    </w:p>
+    <w:p>
+      <w:pPr>
+        <w:pStyle w:val="NoSpacing"/>
+        <w:rPr>
+          <w:b/>
+          <w:sz w:val="20"/>
+          <w:szCs w:val="20"/>
+          <w:u w:val="single"/>
+        </w:rPr>
+      </w:pPr>
+    </w:p>
+    <w:p>
+      <w:pPr>
+        <w:pStyle w:val="NoSpacing"/>
+        <w:rPr>
+          <w:b/>
+          <w:sz w:val="20"/>
+          <w:szCs w:val="20"/>
+          <w:u w:val="single"/>
+        </w:rPr>
+      </w:pPr>
+      <w:r>
+        <w:rPr>
+          <w:b/>
+          <w:sz w:val="20"/>
+          <w:szCs w:val="20"/>
+          <w:u w:val="single"/>
+        </w:rPr>
+        <w:t>Spring IOC/Core</w:t>
+      </w:r>
+    </w:p>
+    <w:p>
+      <w:pPr>
+        <w:pStyle w:val="NoSpacing"/>
+        <w:numPr>
+          <w:ilvl w:val="0"/>
+          <w:numId w:val="7"/>
+        </w:numPr>
+        <w:rPr>
+          <w:bCs/>
+          <w:sz w:val="20"/>
+          <w:szCs w:val="20"/>
+        </w:rPr>
+      </w:pPr>
+      <w:r>
+        <w:rPr>
+          <w:bCs/>
+          <w:sz w:val="20"/>
+          <w:szCs w:val="20"/>
+        </w:rPr>
+        <w:t>Spring IOC is the inverse of control.</w:t>
+      </w:r>
+    </w:p>
+    <w:p>
+      <w:pPr>
+        <w:pStyle w:val="NoSpacing"/>
+        <w:numPr>
+          <w:ilvl w:val="0"/>
+          <w:numId w:val="7"/>
+        </w:numPr>
+        <w:rPr>
+          <w:bCs/>
+          <w:sz w:val="20"/>
+          <w:szCs w:val="20"/>
+        </w:rPr>
+      </w:pPr>
+      <w:r>
+        <w:rPr>
+          <w:bCs/>
+          <w:sz w:val="20"/>
+          <w:szCs w:val="20"/>
+        </w:rPr>
+        <w:t>In this module you can lea</w:t>
+      </w:r>
+      <w:r>
+        <w:rPr>
+          <w:bCs/>
+          <w:sz w:val="20"/>
+          <w:szCs w:val="20"/>
+        </w:rPr>
+        <w:t>r</w:t>
+      </w:r>
+      <w:r>
+        <w:rPr>
+          <w:bCs/>
+          <w:sz w:val="20"/>
+          <w:szCs w:val="20"/>
+        </w:rPr>
+        <w:t xml:space="preserve">n to create </w:t>
+      </w:r>
+      <w:r>
+        <w:rPr>
+          <w:bCs/>
+          <w:sz w:val="20"/>
+          <w:szCs w:val="20"/>
+        </w:rPr>
+        <w:t>a</w:t>
+      </w:r>
+      <w:r>
+        <w:rPr>
+          <w:bCs/>
+          <w:sz w:val="20"/>
+          <w:szCs w:val="20"/>
+        </w:rPr>
+        <w:t xml:space="preserve"> spring bean classes.</w:t>
+      </w:r>
+    </w:p>
+    <w:p>
+      <w:pPr>
+        <w:pStyle w:val="NoSpacing"/>
+        <w:numPr>
+          <w:ilvl w:val="0"/>
+          <w:numId w:val="7"/>
+        </w:numPr>
+        <w:rPr>
+          <w:bCs/>
+          <w:sz w:val="20"/>
+          <w:szCs w:val="20"/>
+        </w:rPr>
+      </w:pPr>
+      <w:r>
+        <w:rPr>
+          <w:bCs/>
+          <w:sz w:val="20"/>
+          <w:szCs w:val="20"/>
+        </w:rPr>
+        <w:t>Spring container which is use to create and maintain the object of spring bean class.</w:t>
+      </w:r>
+    </w:p>
+    <w:p>
+      <w:pPr>
+        <w:pStyle w:val="NoSpacing"/>
+        <w:numPr>
+          <w:ilvl w:val="0"/>
+          <w:numId w:val="7"/>
+        </w:numPr>
+        <w:rPr>
+          <w:bCs/>
+          <w:sz w:val="20"/>
+          <w:szCs w:val="20"/>
+        </w:rPr>
+      </w:pPr>
+      <w:r>
+        <w:rPr>
+          <w:bCs/>
+          <w:sz w:val="20"/>
+          <w:szCs w:val="20"/>
+        </w:rPr>
+        <w:t>In this module you perform the dependency Inject (DI) process which is equivalent to HAS-A relation in java</w:t>
+      </w:r>
+      <w:r>
+        <w:rPr>
+          <w:bCs/>
+          <w:sz w:val="20"/>
+          <w:szCs w:val="20"/>
+        </w:rPr>
+        <w:t>.</w:t>
+      </w:r>
+    </w:p>
+    <w:p>
+      <w:pPr>
+        <w:pStyle w:val="NoSpacing"/>
+        <w:numPr>
+          <w:ilvl w:val="0"/>
+          <w:numId w:val="7"/>
+        </w:numPr>
+        <w:rPr>
+          <w:bCs/>
+          <w:sz w:val="20"/>
+          <w:szCs w:val="20"/>
+        </w:rPr>
+      </w:pPr>
+      <w:r>
+        <w:rPr>
+          <w:bCs/>
+          <w:sz w:val="20"/>
+          <w:szCs w:val="20"/>
+        </w:rPr>
+        <w:t>There are multiple annotation you can use in this module</w:t>
+      </w:r>
+    </w:p>
+    <w:p>
+      <w:pPr>
+        <w:pStyle w:val="NoSpacing"/>
+        <w:rPr>
+          <w:bCs/>
+          <w:sz w:val="20"/>
+          <w:szCs w:val="20"/>
+        </w:rPr>
+      </w:pPr>
+    </w:p>
+    <w:p>
+      <w:pPr>
+        <w:pStyle w:val="NoSpacing"/>
+        <w:rPr>
+          <w:bCs/>
+          <w:sz w:val="20"/>
+          <w:szCs w:val="20"/>
+        </w:rPr>
+      </w:pPr>
+    </w:p>
+    <w:p>
+      <w:pPr>
+        <w:pStyle w:val="NoSpacing"/>
+        <w:rPr>
+          <w:b/>
+          <w:sz w:val="20"/>
+          <w:szCs w:val="20"/>
+          <w:u w:val="single"/>
+        </w:rPr>
+      </w:pPr>
+      <w:r>
+        <w:rPr>
+          <w:b/>
+          <w:sz w:val="20"/>
+          <w:szCs w:val="20"/>
+          <w:u w:val="single"/>
+        </w:rPr>
+        <w:t>Spring bean Classes</w:t>
+      </w:r>
+    </w:p>
+    <w:p>
+      <w:pPr>
+        <w:pStyle w:val="NoSpacing"/>
+        <w:numPr>
+          <w:ilvl w:val="0"/>
+          <w:numId w:val="8"/>
+        </w:numPr>
+        <w:rPr>
+          <w:bCs/>
+          <w:sz w:val="20"/>
+          <w:szCs w:val="20"/>
+        </w:rPr>
+      </w:pPr>
+      <w:r>
+        <w:rPr>
+          <w:bCs/>
+          <w:sz w:val="20"/>
+          <w:szCs w:val="20"/>
+        </w:rPr>
+        <w:t>It is a java class (build-in or custom) whose object will be created and maintain by spring.</w:t>
+      </w:r>
+    </w:p>
+    <w:p>
+      <w:pPr>
+        <w:pStyle w:val="NoSpacing"/>
+        <w:numPr>
+          <w:ilvl w:val="0"/>
+          <w:numId w:val="8"/>
+        </w:numPr>
+        <w:rPr>
+          <w:bCs/>
+          <w:sz w:val="20"/>
+          <w:szCs w:val="20"/>
+        </w:rPr>
+      </w:pPr>
+      <w:r>
+        <w:rPr>
+          <w:bCs/>
+          <w:sz w:val="20"/>
+          <w:szCs w:val="20"/>
+        </w:rPr>
+        <w:t>To mark any custom class as a spring bean class you have to user the following annotation on the class level</w:t>
+      </w:r>
+    </w:p>
+    <w:p>
+      <w:pPr>
+        <w:pStyle w:val="NoSpacing"/>
+        <w:numPr>
+          <w:ilvl w:val="1"/>
+          <w:numId w:val="8"/>
+        </w:numPr>
+        <w:rPr>
+          <w:bCs/>
+          <w:sz w:val="20"/>
+          <w:szCs w:val="20"/>
+        </w:rPr>
+      </w:pPr>
+      <w:r>
+        <w:rPr>
+          <w:bCs/>
+          <w:sz w:val="20"/>
+          <w:szCs w:val="20"/>
+        </w:rPr>
+        <w:t>@Component</w:t>
+      </w:r>
+    </w:p>
+    <w:p>
+      <w:pPr>
+        <w:pStyle w:val="NoSpacing"/>
+        <w:numPr>
+          <w:ilvl w:val="1"/>
+          <w:numId w:val="8"/>
+        </w:numPr>
+        <w:rPr>
+          <w:bCs/>
+          <w:sz w:val="20"/>
+          <w:szCs w:val="20"/>
+        </w:rPr>
+      </w:pPr>
+      <w:r>
+        <w:rPr>
+          <w:bCs/>
+          <w:sz w:val="20"/>
+          <w:szCs w:val="20"/>
+        </w:rPr>
+        <w:t>@Controller</w:t>
+      </w:r>
+    </w:p>
+    <w:p>
+      <w:pPr>
+        <w:pStyle w:val="NoSpacing"/>
+        <w:numPr>
+          <w:ilvl w:val="1"/>
+          <w:numId w:val="8"/>
+        </w:numPr>
+        <w:rPr>
+          <w:bCs/>
+          <w:sz w:val="20"/>
+          <w:szCs w:val="20"/>
+        </w:rPr>
+      </w:pPr>
+      <w:r>
+        <w:rPr>
+          <w:bCs/>
+          <w:sz w:val="20"/>
+          <w:szCs w:val="20"/>
+        </w:rPr>
+        <w:t>@RestController</w:t>
+      </w:r>
+    </w:p>
+    <w:p>
+      <w:pPr>
+        <w:pStyle w:val="NoSpacing"/>
+        <w:numPr>
+          <w:ilvl w:val="1"/>
+          <w:numId w:val="8"/>
+        </w:numPr>
+        <w:rPr>
+          <w:bCs/>
+          <w:sz w:val="20"/>
+          <w:szCs w:val="20"/>
+        </w:rPr>
+      </w:pPr>
+      <w:r>
+        <w:rPr>
+          <w:bCs/>
+          <w:sz w:val="20"/>
+          <w:szCs w:val="20"/>
+        </w:rPr>
+        <w:t>@Service</w:t>
+      </w:r>
+    </w:p>
+    <w:p>
+      <w:pPr>
+        <w:pStyle w:val="NoSpacing"/>
+        <w:numPr>
+          <w:ilvl w:val="1"/>
+          <w:numId w:val="8"/>
+        </w:numPr>
+        <w:rPr>
+          <w:bCs/>
+          <w:sz w:val="20"/>
+          <w:szCs w:val="20"/>
+        </w:rPr>
+      </w:pPr>
+      <w:r>
+        <w:rPr>
+          <w:bCs/>
+          <w:sz w:val="20"/>
+          <w:szCs w:val="20"/>
+        </w:rPr>
+        <w:t>@Repository</w:t>
+      </w:r>
+    </w:p>
+    <w:p>
+      <w:pPr>
+        <w:pStyle w:val="NoSpacing"/>
+        <w:numPr>
+          <w:ilvl w:val="1"/>
+          <w:numId w:val="8"/>
+        </w:numPr>
+        <w:rPr>
+          <w:bCs/>
+          <w:sz w:val="20"/>
+          <w:szCs w:val="20"/>
+        </w:rPr>
+      </w:pPr>
+      <w:r>
+        <w:rPr>
+          <w:bCs/>
+          <w:sz w:val="20"/>
+          <w:szCs w:val="20"/>
+        </w:rPr>
+        <w:t>@ControllerAdvice</w:t>
+      </w:r>
+    </w:p>
+    <w:p>
+      <w:pPr>
+        <w:pStyle w:val="NoSpacing"/>
+        <w:rPr>
+          <w:bCs/>
+          <w:sz w:val="20"/>
+          <w:szCs w:val="20"/>
+        </w:rPr>
+      </w:pPr>
+    </w:p>
+    <w:p>
+      <w:pPr>
+        <w:rPr>
+          <w:b/>
+          <w:sz w:val="20"/>
+          <w:szCs w:val="20"/>
+          <w:u w:val="single"/>
+        </w:rPr>
+      </w:pPr>
+      <w:r>
+        <w:rPr>
+          <w:b/>
+          <w:sz w:val="20"/>
+          <w:szCs w:val="20"/>
+          <w:u w:val="single"/>
+        </w:rPr>
+        <w:br w:type="page"/>
+      </w:r>
+      <w:r>
+        <w:rPr>
+          <w:b/>
+          <w:sz w:val="20"/>
+          <w:szCs w:val="20"/>
+          <w:u w:val="single"/>
+        </w:rPr>
+        <w:lastRenderedPageBreak/>
+        <w:t>Spring Dependency Injection</w:t>
+      </w:r>
+      <w:r>
+        <w:rPr>
+          <w:b/>
+          <w:sz w:val="20"/>
+          <w:szCs w:val="20"/>
+          <w:u w:val="single"/>
+        </w:rPr>
+        <w:t xml:space="preserve"> and Autowirin</w:t>
+      </w:r>
+      <w:r>
+        <w:rPr>
+          <w:b/>
+          <w:sz w:val="20"/>
+          <w:szCs w:val="20"/>
+          <w:u w:val="single"/>
+        </w:rPr>
+        <w:t>g</w:t>
+      </w:r>
+    </w:p>
+    <w:p>
+      <w:pPr>
+        <w:pStyle w:val="ListParagraph"/>
+        <w:numPr>
+          <w:ilvl w:val="0"/>
+          <w:numId w:val="10"/>
+        </w:numPr>
+        <w:rPr>
+          <w:bCs/>
+          <w:sz w:val="20"/>
+          <w:szCs w:val="20"/>
+        </w:rPr>
+      </w:pPr>
+      <w:r>
+        <w:rPr>
+          <w:bCs/>
+          <w:sz w:val="20"/>
+          <w:szCs w:val="20"/>
+        </w:rPr>
+        <w:t>Dependency Injection is a process in which you can create an object of one class into another class In Java it is known as HAS-A relation.</w:t>
+      </w:r>
+    </w:p>
+    <w:p>
+      <w:pPr>
+        <w:pStyle w:val="ListParagraph"/>
+        <w:numPr>
+          <w:ilvl w:val="0"/>
+          <w:numId w:val="10"/>
+        </w:numPr>
+        <w:rPr>
+          <w:bCs/>
+          <w:sz w:val="20"/>
+          <w:szCs w:val="20"/>
+        </w:rPr>
+      </w:pPr>
+      <w:r>
+        <w:rPr>
+          <w:bCs/>
+          <w:sz w:val="20"/>
+          <w:szCs w:val="20"/>
+        </w:rPr>
+        <w:t>To Automate the Dependency Injection process you can use an autowiring.</w:t>
+      </w:r>
+    </w:p>
+    <w:p>
+      <w:pPr>
+        <w:pStyle w:val="ListParagraph"/>
+        <w:numPr>
+          <w:ilvl w:val="0"/>
+          <w:numId w:val="10"/>
+        </w:numPr>
+        <w:rPr>
+          <w:bCs/>
+          <w:sz w:val="20"/>
+          <w:szCs w:val="20"/>
+        </w:rPr>
+      </w:pPr>
+      <w:r>
+        <w:rPr>
+          <w:bCs/>
+          <w:sz w:val="20"/>
+          <w:szCs w:val="20"/>
+        </w:rPr>
+        <w:t xml:space="preserve">To do autowire process you have to use </w:t>
+      </w:r>
+      <w:r>
+        <w:rPr>
+          <w:b/>
+          <w:sz w:val="20"/>
+          <w:szCs w:val="20"/>
+        </w:rPr>
+        <w:t>@Autowire</w:t>
+      </w:r>
+      <w:r>
+        <w:rPr>
+          <w:bCs/>
+          <w:sz w:val="20"/>
+          <w:szCs w:val="20"/>
+        </w:rPr>
+        <w:t xml:space="preserve"> annotation on the reference variable.</w:t>
+      </w:r>
+    </w:p>
+    <w:p>
+      <w:pPr>
+        <w:pStyle w:val="ListParagraph"/>
+        <w:numPr>
+          <w:ilvl w:val="0"/>
+          <w:numId w:val="10"/>
+        </w:numPr>
+        <w:rPr>
+          <w:bCs/>
+          <w:sz w:val="20"/>
+          <w:szCs w:val="20"/>
+        </w:rPr>
+      </w:pPr>
+      <w:r>
+        <w:rPr>
+          <w:bCs/>
+          <w:sz w:val="20"/>
+          <w:szCs w:val="20"/>
+        </w:rPr>
+        <w:t>Also Make sure that the autuowire class is a spring bean class</w:t>
+      </w:r>
+      <w:r>
+        <w:rPr>
+          <w:bCs/>
+          <w:sz w:val="20"/>
+          <w:szCs w:val="20"/>
+        </w:rPr>
+        <w:t>.</w:t>
+      </w:r>
+    </w:p>
+    <w:p>
+      <w:pPr>
+        <w:rPr>
+          <w:bCs/>
+          <w:sz w:val="20"/>
+          <w:szCs w:val="20"/>
+        </w:rPr>
+      </w:pPr>
+    </w:p>
+    <w:p>
+      <w:pPr>
+        <w:rPr>
+          <w:b/>
+          <w:sz w:val="20"/>
+          <w:szCs w:val="20"/>
+          <w:u w:val="single"/>
+        </w:rPr>
+      </w:pPr>
+      <w:r>
+        <w:rPr>
+          <w:b/>
+          <w:sz w:val="20"/>
+          <w:szCs w:val="20"/>
+          <w:u w:val="single"/>
+        </w:rPr>
+        <w:t>Creating Object manually</w:t>
+      </w:r>
+    </w:p>
+    <w:p>
+      <w:pPr>
+        <w:pStyle w:val="ListParagraph"/>
+        <w:numPr>
+          <w:ilvl w:val="0"/>
+          <w:numId w:val="11"/>
+        </w:numPr>
+        <w:rPr>
+          <w:bCs/>
+          <w:sz w:val="20"/>
+          <w:szCs w:val="20"/>
+        </w:rPr>
+      </w:pPr>
+      <w:r>
+        <w:rPr>
+          <w:bCs/>
+          <w:sz w:val="20"/>
+          <w:szCs w:val="20"/>
+        </w:rPr>
+        <w:t>Using java approach you can create an object class manually but it can be handover to the spring for further managing.</w:t>
+      </w:r>
+    </w:p>
+    <w:p>
+      <w:pPr>
+        <w:pStyle w:val="ListParagraph"/>
+        <w:numPr>
+          <w:ilvl w:val="0"/>
+          <w:numId w:val="11"/>
+        </w:numPr>
+        <w:rPr>
+          <w:bCs/>
+          <w:sz w:val="20"/>
+          <w:szCs w:val="20"/>
+        </w:rPr>
+      </w:pPr>
+      <w:r>
+        <w:rPr>
+          <w:bCs/>
+          <w:sz w:val="20"/>
+          <w:szCs w:val="20"/>
+        </w:rPr>
+        <w:t>Using @Bean you can achieve this.</w:t>
+      </w:r>
+    </w:p>
+    <w:p>
+      <w:pPr>
+        <w:pStyle w:val="ListParagraph"/>
+        <w:numPr>
+          <w:ilvl w:val="0"/>
+          <w:numId w:val="11"/>
+        </w:numPr>
+        <w:rPr>
+          <w:bCs/>
+          <w:sz w:val="20"/>
+          <w:szCs w:val="20"/>
+        </w:rPr>
+      </w:pPr>
+      <w:r>
+        <w:rPr>
+          <w:bCs/>
+          <w:sz w:val="20"/>
+          <w:szCs w:val="20"/>
+        </w:rPr>
+        <w:t>While creating Object you can also specify the Object name so that while injecting it you can inject the appropriate object.</w:t>
+      </w:r>
+    </w:p>
+    <w:p>
+      <w:pPr>
+        <w:pStyle w:val="ListParagraph"/>
+        <w:rPr>
+          <w:bCs/>
+          <w:sz w:val="20"/>
+          <w:szCs w:val="20"/>
+        </w:rPr>
+      </w:pPr>
+      <w:r>
+        <w:rPr>
+          <w:bCs/>
+          <w:noProof/>
+          <w:sz w:val="20"/>
+          <w:szCs w:val="20"/>
+        </w:rPr>
+        <w:drawing>
+          <wp:inline distT="0" distB="0" distL="0" distR="0" wp14:anchorId="2B6242EA" wp14:editId="5D9C8F12">
+            <wp:extent cx="1862667" cy="1713537"/>
+            <wp:effectExtent l="0" t="0" r="4445" b="1270"/>
+            <wp:docPr id="3" name="Picture 3"/>
+            <wp:cNvGraphicFramePr>
+              <a:graphicFrameLocks xmlns:a="http://schemas.openxmlformats.org/drawingml/2006/main" noChangeAspect="1"/>
+            </wp:cNvGraphicFramePr>
+            <a:graphic xmlns:a="http://schemas.openxmlformats.org/drawingml/2006/main">
+              <a:graphicData uri="http://schemas.openxmlformats.org/drawingml/2006/picture">
+                <pic:pic xmlns:pic="http://schemas.openxmlformats.org/drawingml/2006/picture">
+                  <pic:nvPicPr>
+                    <pic:cNvPr id="1" name=""/>
+                    <pic:cNvPicPr/>
+                  </pic:nvPicPr>
+                  <pic:blipFill>
+                    <a:blip r:embed="rId13"/>
+                    <a:stretch>
+                      <a:fillRect/>
+                    </a:stretch>
+                  </pic:blipFill>
+                  <pic:spPr>
+                    <a:xfrm>
+                      <a:off x="0" y="0"/>
                       <a:ext cx="1869816" cy="1720113"/>
                     </a:xfrm>
                     <a:prstGeom prst="rect">
@@ -2895,25 +2632,7 @@
           <w:sz w:val="20"/>
           <w:szCs w:val="20"/>
         </w:rPr>
-        <w:t xml:space="preserve">If you have multiple </w:t>
-      </w:r>
-      <w:proofErr w:type="gramStart"/>
-      <w:r>
-        <w:rPr>
-          <w:bCs/>
-          <w:sz w:val="20"/>
-          <w:szCs w:val="20"/>
-        </w:rPr>
-        <w:t>object</w:t>
-      </w:r>
-      <w:proofErr w:type="gramEnd"/>
-      <w:r>
-        <w:rPr>
-          <w:bCs/>
-          <w:sz w:val="20"/>
-          <w:szCs w:val="20"/>
-        </w:rPr>
-        <w:t xml:space="preserve"> created for same class then you can mark any one of them as primary using @Primary annotation.</w:t>
+        <w:t>If you have multiple object created for same class then you can mark any one of them as primary using @Primary annotation.</w:t>
       </w:r>
     </w:p>
     <w:p>
@@ -3044,9 +2763,9 @@
           <w:szCs w:val="20"/>
         </w:rPr>
         <w:drawing>
-          <wp:inline distT="0" distB="0" distL="0" distR="0" wp14:anchorId="3AC1E6B6" wp14:editId="4DAB856B">
-            <wp:extent cx="4838700" cy="1996998"/>
-            <wp:effectExtent l="0" t="0" r="0" b="3810"/>
+          <wp:inline distT="0" distB="0" distL="0" distR="0" wp14:anchorId="3AC1E6B6" wp14:editId="609287E5">
+            <wp:extent cx="2857500" cy="1179330"/>
+            <wp:effectExtent l="0" t="0" r="0" b="1905"/>
             <wp:docPr id="4" name="Picture 4"/>
             <wp:cNvGraphicFramePr>
               <a:graphicFrameLocks xmlns:a="http://schemas.openxmlformats.org/drawingml/2006/main" noChangeAspect="1"/>
@@ -3061,7 +2780,7 @@
                     </pic:cNvPicPr>
                   </pic:nvPicPr>
                   <pic:blipFill>
-                    <a:blip r:embed="rId13" cstate="print">
+                    <a:blip r:embed="rId14" cstate="print">
                       <a:extLst>
                         <a:ext uri="{28A0092B-C50C-407E-A947-70E740481C1C}">
                           <a14:useLocalDpi xmlns:a14="http://schemas.microsoft.com/office/drawing/2010/main" val="0"/>
@@ -3076,7 +2795,7 @@
                   <pic:spPr bwMode="auto">
                     <a:xfrm>
                       <a:off x="0" y="0"/>
-                      <a:ext cx="4843717" cy="1999069"/>
+                      <a:ext cx="2867767" cy="1183567"/>
                     </a:xfrm>
                     <a:prstGeom prst="rect">
                       <a:avLst/>
@@ -3105,6 +2824,80 @@
     <w:p>
       <w:pPr>
         <w:rPr>
+          <w:bCs/>
+          <w:sz w:val="20"/>
+          <w:szCs w:val="20"/>
+        </w:rPr>
+      </w:pPr>
+      <w:r>
+        <w:rPr>
+          <w:bCs/>
+          <w:noProof/>
+          <w:sz w:val="20"/>
+          <w:szCs w:val="20"/>
+        </w:rPr>
+        <w:drawing>
+          <wp:inline distT="0" distB="0" distL="0" distR="0" wp14:anchorId="07AD2876" wp14:editId="425F7975">
+            <wp:extent cx="2192867" cy="787886"/>
+            <wp:effectExtent l="0" t="0" r="0" b="0"/>
+            <wp:docPr id="8" name="Picture 8"/>
+            <wp:cNvGraphicFramePr>
+              <a:graphicFrameLocks xmlns:a="http://schemas.openxmlformats.org/drawingml/2006/main" noChangeAspect="1"/>
+            </wp:cNvGraphicFramePr>
+            <a:graphic xmlns:a="http://schemas.openxmlformats.org/drawingml/2006/main">
+              <a:graphicData uri="http://schemas.openxmlformats.org/drawingml/2006/picture">
+                <pic:pic xmlns:pic="http://schemas.openxmlformats.org/drawingml/2006/picture">
+                  <pic:nvPicPr>
+                    <pic:cNvPr id="0" name="Picture 2"/>
+                    <pic:cNvPicPr>
+                      <a:picLocks noChangeAspect="1" noChangeArrowheads="1"/>
+                    </pic:cNvPicPr>
+                  </pic:nvPicPr>
+                  <pic:blipFill>
+                    <a:blip r:embed="rId15" cstate="print">
+                      <a:extLst>
+                        <a:ext uri="{28A0092B-C50C-407E-A947-70E740481C1C}">
+                          <a14:useLocalDpi xmlns:a14="http://schemas.microsoft.com/office/drawing/2010/main" val="0"/>
+                        </a:ext>
+                      </a:extLst>
+                    </a:blip>
+                    <a:srcRect/>
+                    <a:stretch>
+                      <a:fillRect/>
+                    </a:stretch>
+                  </pic:blipFill>
+                  <pic:spPr bwMode="auto">
+                    <a:xfrm>
+                      <a:off x="0" y="0"/>
+                      <a:ext cx="2197714" cy="789627"/>
+                    </a:xfrm>
+                    <a:prstGeom prst="rect">
+                      <a:avLst/>
+                    </a:prstGeom>
+                    <a:noFill/>
+                    <a:ln>
+                      <a:noFill/>
+                    </a:ln>
+                  </pic:spPr>
+                </pic:pic>
+              </a:graphicData>
+            </a:graphic>
+          </wp:inline>
+        </w:drawing>
+      </w:r>
+    </w:p>
+    <w:p>
+      <w:pPr>
+        <w:rPr>
+          <w:bCs/>
+          <w:sz w:val="20"/>
+          <w:szCs w:val="20"/>
+        </w:rPr>
+      </w:pPr>
+    </w:p>
+    <w:p>
+      <w:pPr>
+        <w:rPr>
           <w:b/>
           <w:sz w:val="24"/>
           <w:szCs w:val="24"/>
@@ -3118,7 +2911,6 @@
           <w:szCs w:val="24"/>
           <w:u w:val="single"/>
         </w:rPr>
-        <w:lastRenderedPageBreak/>
         <w:t>JSON</w:t>
       </w:r>
     </w:p>
@@ -3223,43 +3015,7 @@
           <w:sz w:val="24"/>
           <w:szCs w:val="24"/>
         </w:rPr>
-        <w:t xml:space="preserve"> Key must be in string form and value can be in a string, numeric, Boolean, </w:t>
-      </w:r>
-      <w:proofErr w:type="spellStart"/>
-      <w:r>
-        <w:rPr>
-          <w:bCs/>
-          <w:sz w:val="24"/>
-          <w:szCs w:val="24"/>
-        </w:rPr>
-        <w:t>json</w:t>
-      </w:r>
-      <w:proofErr w:type="spellEnd"/>
-      <w:r>
-        <w:rPr>
-          <w:bCs/>
-          <w:sz w:val="24"/>
-          <w:szCs w:val="24"/>
-        </w:rPr>
-        <w:t xml:space="preserve"> object, </w:t>
-      </w:r>
-      <w:proofErr w:type="spellStart"/>
-      <w:r>
-        <w:rPr>
-          <w:bCs/>
-          <w:sz w:val="24"/>
-          <w:szCs w:val="24"/>
-        </w:rPr>
-        <w:t>json</w:t>
-      </w:r>
-      <w:proofErr w:type="spellEnd"/>
-      <w:r>
-        <w:rPr>
-          <w:bCs/>
-          <w:sz w:val="24"/>
-          <w:szCs w:val="24"/>
-        </w:rPr>
-        <w:t xml:space="preserve"> array</w:t>
+        <w:t xml:space="preserve"> Key must be in string form and value can be in a string, numeric, Boolean, json object, json array</w:t>
       </w:r>
       <w:r>
         <w:rPr>
@@ -3297,43 +3053,7 @@
           <w:sz w:val="24"/>
           <w:szCs w:val="24"/>
         </w:rPr>
-        <w:t xml:space="preserve">There </w:t>
-      </w:r>
-      <w:proofErr w:type="gramStart"/>
-      <w:r>
-        <w:rPr>
-          <w:bCs/>
-          <w:sz w:val="24"/>
-          <w:szCs w:val="24"/>
-        </w:rPr>
-        <w:t>are</w:t>
-      </w:r>
-      <w:proofErr w:type="gramEnd"/>
-      <w:r>
-        <w:rPr>
-          <w:bCs/>
-          <w:sz w:val="24"/>
-          <w:szCs w:val="24"/>
-        </w:rPr>
-        <w:t xml:space="preserve"> different form of </w:t>
-      </w:r>
-      <w:proofErr w:type="spellStart"/>
-      <w:r>
-        <w:rPr>
-          <w:bCs/>
-          <w:sz w:val="24"/>
-          <w:szCs w:val="24"/>
-        </w:rPr>
-        <w:t>json</w:t>
-      </w:r>
-      <w:proofErr w:type="spellEnd"/>
-      <w:r>
-        <w:rPr>
-          <w:bCs/>
-          <w:sz w:val="24"/>
-          <w:szCs w:val="24"/>
-        </w:rPr>
-        <w:t xml:space="preserve"> such as </w:t>
+        <w:t xml:space="preserve">There are different form of json such as </w:t>
       </w:r>
     </w:p>
     <w:p>
@@ -3445,9 +3165,18 @@
           <w:szCs w:val="23"/>
           <w:shd w:val="clear" w:color="auto" w:fill="FFFFFF"/>
         </w:rPr>
-        <w:t>"</w:t>
-      </w:r>
-      <w:proofErr w:type="spellStart"/>
+        <w:t>"name"</w:t>
+      </w:r>
+      <w:r>
+        <w:rPr>
+          <w:rFonts w:ascii="Consolas" w:hAnsi="Consolas"/>
+          <w:color w:val="000000"/>
+          <w:sz w:val="23"/>
+          <w:szCs w:val="23"/>
+          <w:shd w:val="clear" w:color="auto" w:fill="FFFFFF"/>
+        </w:rPr>
+        <w:t>:</w:t>
+      </w:r>
       <w:r>
         <w:rPr>
           <w:rStyle w:val="jsstringcolor"/>
@@ -3457,7 +3186,7 @@
           <w:szCs w:val="23"/>
           <w:shd w:val="clear" w:color="auto" w:fill="FFFFFF"/>
         </w:rPr>
-        <w:t>name"</w:t>
+        <w:t>"John"</w:t>
       </w:r>
       <w:r>
         <w:rPr>
@@ -3467,8 +3196,21 @@
           <w:szCs w:val="23"/>
           <w:shd w:val="clear" w:color="auto" w:fill="FFFFFF"/>
         </w:rPr>
-        <w:t>:</w:t>
-      </w:r>
+        <w:t>, </w:t>
+      </w:r>
+    </w:p>
+    <w:p>
+      <w:pPr>
+        <w:pStyle w:val="ListParagraph"/>
+        <w:ind w:firstLine="720"/>
+        <w:rPr>
+          <w:rFonts w:ascii="Consolas" w:hAnsi="Consolas"/>
+          <w:color w:val="000000"/>
+          <w:sz w:val="23"/>
+          <w:szCs w:val="23"/>
+          <w:shd w:val="clear" w:color="auto" w:fill="FFFFFF"/>
+        </w:rPr>
+      </w:pPr>
       <w:r>
         <w:rPr>
           <w:rStyle w:val="jsstringcolor"/>
@@ -3478,9 +3220,53 @@
           <w:szCs w:val="23"/>
           <w:shd w:val="clear" w:color="auto" w:fill="FFFFFF"/>
         </w:rPr>
-        <w:t>"John</w:t>
-      </w:r>
-      <w:proofErr w:type="spellEnd"/>
+        <w:t>"age"</w:t>
+      </w:r>
+      <w:r>
+        <w:rPr>
+          <w:rFonts w:ascii="Consolas" w:hAnsi="Consolas"/>
+          <w:color w:val="000000"/>
+          <w:sz w:val="23"/>
+          <w:szCs w:val="23"/>
+          <w:shd w:val="clear" w:color="auto" w:fill="FFFFFF"/>
+        </w:rPr>
+        <w:t>:</w:t>
+      </w:r>
+      <w:r>
+        <w:rPr>
+          <w:rStyle w:val="jsnumbercolor"/>
+          <w:rFonts w:ascii="Consolas" w:hAnsi="Consolas"/>
+          <w:color w:val="FF0000"/>
+          <w:sz w:val="23"/>
+          <w:szCs w:val="23"/>
+          <w:shd w:val="clear" w:color="auto" w:fill="FFFFFF"/>
+        </w:rPr>
+        <w:t>30</w:t>
+      </w:r>
+      <w:r>
+        <w:rPr>
+          <w:rFonts w:ascii="Consolas" w:hAnsi="Consolas"/>
+          <w:color w:val="000000"/>
+          <w:sz w:val="23"/>
+          <w:szCs w:val="23"/>
+          <w:shd w:val="clear" w:color="auto" w:fill="FFFFFF"/>
+        </w:rPr>
+        <w:t>, </w:t>
+      </w:r>
+    </w:p>
+    <w:p>
+      <w:pPr>
+        <w:pStyle w:val="ListParagraph"/>
+        <w:ind w:firstLine="720"/>
+        <w:rPr>
+          <w:rStyle w:val="jskeywordcolor"/>
+          <w:rFonts w:ascii="Consolas" w:hAnsi="Consolas"/>
+          <w:color w:val="0000CD"/>
+          <w:sz w:val="23"/>
+          <w:szCs w:val="23"/>
+          <w:shd w:val="clear" w:color="auto" w:fill="FFFFFF"/>
+        </w:rPr>
+      </w:pPr>
       <w:r>
         <w:rPr>
           <w:rStyle w:val="jsstringcolor"/>
@@ -3490,7 +3276,7 @@
           <w:szCs w:val="23"/>
           <w:shd w:val="clear" w:color="auto" w:fill="FFFFFF"/>
         </w:rPr>
-        <w:t>"</w:t>
+        <w:t>"active"</w:t>
       </w:r>
       <w:r>
         <w:rPr>
@@ -3500,68 +3286,9 @@
           <w:szCs w:val="23"/>
           <w:shd w:val="clear" w:color="auto" w:fill="FFFFFF"/>
         </w:rPr>
-        <w:t>, </w:t>
-      </w:r>
-    </w:p>
-    <w:p>
-      <w:pPr>
-        <w:pStyle w:val="ListParagraph"/>
-        <w:ind w:firstLine="720"/>
-        <w:rPr>
-          <w:rFonts w:ascii="Consolas" w:hAnsi="Consolas"/>
-          <w:color w:val="000000"/>
-          <w:sz w:val="23"/>
-          <w:szCs w:val="23"/>
-          <w:shd w:val="clear" w:color="auto" w:fill="FFFFFF"/>
-        </w:rPr>
-      </w:pPr>
-      <w:r>
-        <w:rPr>
-          <w:rStyle w:val="jsstringcolor"/>
-          <w:rFonts w:ascii="Consolas" w:hAnsi="Consolas"/>
-          <w:color w:val="A52A2A"/>
-          <w:sz w:val="23"/>
-          <w:szCs w:val="23"/>
-          <w:shd w:val="clear" w:color="auto" w:fill="FFFFFF"/>
-        </w:rPr>
-        <w:t>"age"</w:t>
-      </w:r>
-      <w:r>
-        <w:rPr>
-          <w:rFonts w:ascii="Consolas" w:hAnsi="Consolas"/>
-          <w:color w:val="000000"/>
-          <w:sz w:val="23"/>
-          <w:szCs w:val="23"/>
-          <w:shd w:val="clear" w:color="auto" w:fill="FFFFFF"/>
-        </w:rPr>
         <w:t>:</w:t>
       </w:r>
       <w:r>
-        <w:rPr>
-          <w:rStyle w:val="jsnumbercolor"/>
-          <w:rFonts w:ascii="Consolas" w:hAnsi="Consolas"/>
-          <w:color w:val="FF0000"/>
-          <w:sz w:val="23"/>
-          <w:szCs w:val="23"/>
-          <w:shd w:val="clear" w:color="auto" w:fill="FFFFFF"/>
-        </w:rPr>
-        <w:t>30</w:t>
-      </w:r>
-      <w:r>
-        <w:rPr>
-          <w:rFonts w:ascii="Consolas" w:hAnsi="Consolas"/>
-          <w:color w:val="000000"/>
-          <w:sz w:val="23"/>
-          <w:szCs w:val="23"/>
-          <w:shd w:val="clear" w:color="auto" w:fill="FFFFFF"/>
-        </w:rPr>
-        <w:t>, </w:t>
-      </w:r>
-    </w:p>
-    <w:p>
-      <w:pPr>
-        <w:pStyle w:val="ListParagraph"/>
-        <w:ind w:firstLine="720"/>
         <w:rPr>
           <w:rStyle w:val="jskeywordcolor"/>
           <w:rFonts w:ascii="Consolas" w:hAnsi="Consolas"/>
@@ -3570,42 +3297,18 @@
           <w:szCs w:val="23"/>
           <w:shd w:val="clear" w:color="auto" w:fill="FFFFFF"/>
         </w:rPr>
-      </w:pPr>
-      <w:r>
-        <w:rPr>
-          <w:rStyle w:val="jsstringcolor"/>
-          <w:rFonts w:ascii="Consolas" w:hAnsi="Consolas"/>
-          <w:color w:val="A52A2A"/>
-          <w:sz w:val="23"/>
-          <w:szCs w:val="23"/>
-          <w:shd w:val="clear" w:color="auto" w:fill="FFFFFF"/>
-        </w:rPr>
-        <w:t>"</w:t>
-      </w:r>
-      <w:proofErr w:type="spellStart"/>
-      <w:r>
-        <w:rPr>
-          <w:rStyle w:val="jsstringcolor"/>
-          <w:rFonts w:ascii="Consolas" w:hAnsi="Consolas"/>
-          <w:color w:val="A52A2A"/>
-          <w:sz w:val="23"/>
-          <w:szCs w:val="23"/>
-          <w:shd w:val="clear" w:color="auto" w:fill="FFFFFF"/>
-        </w:rPr>
-        <w:t>active</w:t>
-      </w:r>
-      <w:proofErr w:type="gramStart"/>
-      <w:r>
-        <w:rPr>
-          <w:rStyle w:val="jsstringcolor"/>
-          <w:rFonts w:ascii="Consolas" w:hAnsi="Consolas"/>
-          <w:color w:val="A52A2A"/>
-          <w:sz w:val="23"/>
-          <w:szCs w:val="23"/>
-          <w:shd w:val="clear" w:color="auto" w:fill="FFFFFF"/>
-        </w:rPr>
-        <w:t>"</w:t>
-      </w:r>
+        <w:t>true</w:t>
+      </w:r>
+    </w:p>
+    <w:p>
+      <w:pPr>
+        <w:ind w:firstLine="720"/>
+        <w:rPr>
+          <w:bCs/>
+          <w:sz w:val="24"/>
+          <w:szCs w:val="24"/>
+        </w:rPr>
+      </w:pPr>
       <w:r>
         <w:rPr>
           <w:rFonts w:ascii="Consolas" w:hAnsi="Consolas"/>
@@ -3614,39 +3317,6 @@
           <w:szCs w:val="23"/>
           <w:shd w:val="clear" w:color="auto" w:fill="FFFFFF"/>
         </w:rPr>
-        <w:t>:</w:t>
-      </w:r>
-      <w:r>
-        <w:rPr>
-          <w:rStyle w:val="jskeywordcolor"/>
-          <w:rFonts w:ascii="Consolas" w:hAnsi="Consolas"/>
-          <w:color w:val="0000CD"/>
-          <w:sz w:val="23"/>
-          <w:szCs w:val="23"/>
-          <w:shd w:val="clear" w:color="auto" w:fill="FFFFFF"/>
-        </w:rPr>
-        <w:t>true</w:t>
-      </w:r>
-      <w:proofErr w:type="spellEnd"/>
-      <w:proofErr w:type="gramEnd"/>
-    </w:p>
-    <w:p>
-      <w:pPr>
-        <w:ind w:firstLine="720"/>
-        <w:rPr>
-          <w:bCs/>
-          <w:sz w:val="24"/>
-          <w:szCs w:val="24"/>
-        </w:rPr>
-      </w:pPr>
-      <w:r>
-        <w:rPr>
-          <w:rFonts w:ascii="Consolas" w:hAnsi="Consolas"/>
-          <w:color w:val="000000"/>
-          <w:sz w:val="23"/>
-          <w:szCs w:val="23"/>
-          <w:shd w:val="clear" w:color="auto" w:fill="FFFFFF"/>
-        </w:rPr>
         <w:t>}</w:t>
       </w:r>
     </w:p>
@@ -3695,25 +3365,7 @@
           <w:sz w:val="24"/>
           <w:szCs w:val="24"/>
         </w:rPr>
-        <w:t xml:space="preserve">JSON Object can be </w:t>
-      </w:r>
-      <w:proofErr w:type="gramStart"/>
-      <w:r>
-        <w:rPr>
-          <w:bCs/>
-          <w:sz w:val="24"/>
-          <w:szCs w:val="24"/>
-        </w:rPr>
-        <w:t>represent</w:t>
-      </w:r>
-      <w:proofErr w:type="gramEnd"/>
-      <w:r>
-        <w:rPr>
-          <w:bCs/>
-          <w:sz w:val="24"/>
-          <w:szCs w:val="24"/>
-        </w:rPr>
-        <w:t xml:space="preserve"> as curly brackets</w:t>
+        <w:t>JSON Object can be represent as curly brackets</w:t>
       </w:r>
     </w:p>
     <w:p>
@@ -3893,18 +3545,8 @@
           <w:szCs w:val="24"/>
         </w:rPr>
         <w:tab/>
-        <w:t xml:space="preserve">Values/JSON </w:t>
-      </w:r>
-      <w:proofErr w:type="spellStart"/>
-      <w:r>
-        <w:rPr>
-          <w:bCs/>
-          <w:sz w:val="24"/>
-          <w:szCs w:val="24"/>
-        </w:rPr>
-        <w:t>Objets</w:t>
-      </w:r>
-      <w:proofErr w:type="spellEnd"/>
+        <w:t>Values/JSON Objets</w:t>
+      </w:r>
     </w:p>
     <w:p>
       <w:pPr>
@@ -4019,27 +3661,7 @@
           <w:sz w:val="24"/>
           <w:szCs w:val="24"/>
         </w:rPr>
-        <w:t xml:space="preserve">Request JSON will be converted into Java Object into </w:t>
-      </w:r>
-      <w:proofErr w:type="spellStart"/>
-      <w:proofErr w:type="gramStart"/>
-      <w:r>
-        <w:rPr>
-          <w:bCs/>
-          <w:sz w:val="24"/>
-          <w:szCs w:val="24"/>
-        </w:rPr>
-        <w:t>a</w:t>
-      </w:r>
-      <w:proofErr w:type="spellEnd"/>
-      <w:proofErr w:type="gramEnd"/>
-      <w:r>
-        <w:rPr>
-          <w:bCs/>
-          <w:sz w:val="24"/>
-          <w:szCs w:val="24"/>
-        </w:rPr>
-        <w:t xml:space="preserve"> application</w:t>
+        <w:t>Request JSON will be converted into Java Object into a application</w:t>
       </w:r>
     </w:p>
     <w:p>
@@ -4105,7 +3727,23 @@
           <w:sz w:val="24"/>
           <w:szCs w:val="24"/>
         </w:rPr>
-        <w:t xml:space="preserve">Bu default spring use Jackson library to do this conversion. </w:t>
+        <w:t>B</w:t>
+      </w:r>
+      <w:r>
+        <w:rPr>
+          <w:bCs/>
+          <w:sz w:val="24"/>
+          <w:szCs w:val="24"/>
+        </w:rPr>
+        <w:t>y</w:t>
+      </w:r>
+      <w:r>
+        <w:rPr>
+          <w:bCs/>
+          <w:sz w:val="24"/>
+          <w:szCs w:val="24"/>
+        </w:rPr>
+        <w:t xml:space="preserve"> default spring use Jackson library to do this conversion. </w:t>
       </w:r>
     </w:p>
     <w:p>
@@ -4169,7 +3807,7 @@
                     </pic:cNvPicPr>
                   </pic:nvPicPr>
                   <pic:blipFill>
-                    <a:blip r:embed="rId14">
+                    <a:blip r:embed="rId16">
                       <a:extLst>
                         <a:ext uri="{28A0092B-C50C-407E-A947-70E740481C1C}">
                           <a14:useLocalDpi xmlns:a14="http://schemas.microsoft.com/office/drawing/2010/main" val="0"/>
@@ -4243,7 +3881,7 @@
                     </pic:cNvPicPr>
                   </pic:nvPicPr>
                   <pic:blipFill>
-                    <a:blip r:embed="rId15" cstate="print">
+                    <a:blip r:embed="rId17" cstate="print">
                       <a:extLst>
                         <a:ext uri="{28A0092B-C50C-407E-A947-70E740481C1C}">
                           <a14:useLocalDpi xmlns:a14="http://schemas.microsoft.com/office/drawing/2010/main" val="0"/>
@@ -4275,6 +3913,469 @@
         </w:drawing>
       </w:r>
     </w:p>
+    <w:p>
+      <w:pPr>
+        <w:rPr>
+          <w:bCs/>
+          <w:sz w:val="24"/>
+          <w:szCs w:val="24"/>
+        </w:rPr>
+      </w:pPr>
+    </w:p>
+    <w:p>
+      <w:pPr>
+        <w:rPr>
+          <w:bCs/>
+          <w:sz w:val="24"/>
+          <w:szCs w:val="24"/>
+        </w:rPr>
+      </w:pPr>
+    </w:p>
+    <w:p>
+      <w:pPr>
+        <w:rPr>
+          <w:bCs/>
+          <w:sz w:val="24"/>
+          <w:szCs w:val="24"/>
+        </w:rPr>
+      </w:pPr>
+      <w:r>
+        <w:rPr>
+          <w:bCs/>
+          <w:sz w:val="24"/>
+          <w:szCs w:val="24"/>
+        </w:rPr>
+        <w:br w:type="page"/>
+      </w:r>
+    </w:p>
+    <w:p>
+      <w:pPr>
+        <w:rPr>
+          <w:bCs/>
+          <w:sz w:val="24"/>
+          <w:szCs w:val="24"/>
+        </w:rPr>
+      </w:pPr>
+      <w:r>
+        <w:rPr>
+          <w:bCs/>
+          <w:sz w:val="24"/>
+          <w:szCs w:val="24"/>
+        </w:rPr>
+        <w:lastRenderedPageBreak/>
+        <w:t>Java Object to JSON</w:t>
+      </w:r>
+    </w:p>
+    <w:p>
+      <w:pPr>
+        <w:rPr>
+          <w:bCs/>
+          <w:sz w:val="24"/>
+          <w:szCs w:val="24"/>
+        </w:rPr>
+      </w:pPr>
+    </w:p>
+    <w:p>
+      <w:pPr>
+        <w:rPr>
+          <w:bCs/>
+          <w:sz w:val="24"/>
+          <w:szCs w:val="24"/>
+        </w:rPr>
+      </w:pPr>
+      <w:r>
+        <w:rPr>
+          <w:bCs/>
+          <w:noProof/>
+          <w:sz w:val="24"/>
+          <w:szCs w:val="24"/>
+        </w:rPr>
+        <w:drawing>
+          <wp:inline distT="0" distB="0" distL="0" distR="0" wp14:anchorId="2F03B94B" wp14:editId="18B980A4">
+            <wp:extent cx="5943600" cy="2272030"/>
+            <wp:effectExtent l="0" t="0" r="0" b="0"/>
+            <wp:docPr id="5" name="Picture 5"/>
+            <wp:cNvGraphicFramePr>
+              <a:graphicFrameLocks xmlns:a="http://schemas.openxmlformats.org/drawingml/2006/main" noChangeAspect="1"/>
+            </wp:cNvGraphicFramePr>
+            <a:graphic xmlns:a="http://schemas.openxmlformats.org/drawingml/2006/main">
+              <a:graphicData uri="http://schemas.openxmlformats.org/drawingml/2006/picture">
+                <pic:pic xmlns:pic="http://schemas.openxmlformats.org/drawingml/2006/picture">
+                  <pic:nvPicPr>
+                    <pic:cNvPr id="0" name="Picture 1"/>
+                    <pic:cNvPicPr>
+                      <a:picLocks noChangeAspect="1" noChangeArrowheads="1"/>
+                    </pic:cNvPicPr>
+                  </pic:nvPicPr>
+                  <pic:blipFill>
+                    <a:blip r:embed="rId18" cstate="print">
+                      <a:extLst>
+                        <a:ext uri="{28A0092B-C50C-407E-A947-70E740481C1C}">
+                          <a14:useLocalDpi xmlns:a14="http://schemas.microsoft.com/office/drawing/2010/main" val="0"/>
+                        </a:ext>
+                      </a:extLst>
+                    </a:blip>
+                    <a:srcRect/>
+                    <a:stretch>
+                      <a:fillRect/>
+                    </a:stretch>
+                  </pic:blipFill>
+                  <pic:spPr bwMode="auto">
+                    <a:xfrm>
+                      <a:off x="0" y="0"/>
+                      <a:ext cx="5943600" cy="2272030"/>
+                    </a:xfrm>
+                    <a:prstGeom prst="rect">
+                      <a:avLst/>
+                    </a:prstGeom>
+                    <a:noFill/>
+                    <a:ln>
+                      <a:noFill/>
+                    </a:ln>
+                  </pic:spPr>
+                </pic:pic>
+              </a:graphicData>
+            </a:graphic>
+          </wp:inline>
+        </w:drawing>
+      </w:r>
+    </w:p>
+    <w:p>
+      <w:pPr>
+        <w:rPr>
+          <w:bCs/>
+          <w:sz w:val="24"/>
+          <w:szCs w:val="24"/>
+        </w:rPr>
+      </w:pPr>
+    </w:p>
+    <w:p>
+      <w:pPr>
+        <w:rPr>
+          <w:b/>
+          <w:sz w:val="24"/>
+          <w:szCs w:val="24"/>
+          <w:u w:val="single"/>
+        </w:rPr>
+      </w:pPr>
+      <w:r>
+        <w:rPr>
+          <w:b/>
+          <w:sz w:val="24"/>
+          <w:szCs w:val="24"/>
+          <w:u w:val="single"/>
+        </w:rPr>
+        <w:t>REST API using Spring Boot</w:t>
+      </w:r>
+    </w:p>
+    <w:p>
+      <w:pPr>
+        <w:pStyle w:val="ListParagraph"/>
+        <w:numPr>
+          <w:ilvl w:val="0"/>
+          <w:numId w:val="16"/>
+        </w:numPr>
+        <w:rPr>
+          <w:bCs/>
+          <w:sz w:val="24"/>
+          <w:szCs w:val="24"/>
+        </w:rPr>
+      </w:pPr>
+      <w:r>
+        <w:rPr>
+          <w:bCs/>
+          <w:sz w:val="24"/>
+          <w:szCs w:val="24"/>
+        </w:rPr>
+        <w:t>REST stans for Representational State Transport.</w:t>
+      </w:r>
+    </w:p>
+    <w:p>
+      <w:pPr>
+        <w:pStyle w:val="ListParagraph"/>
+        <w:numPr>
+          <w:ilvl w:val="0"/>
+          <w:numId w:val="16"/>
+        </w:numPr>
+        <w:rPr>
+          <w:bCs/>
+          <w:sz w:val="24"/>
+          <w:szCs w:val="24"/>
+        </w:rPr>
+      </w:pPr>
+      <w:r>
+        <w:rPr>
+          <w:bCs/>
+          <w:sz w:val="24"/>
+          <w:szCs w:val="24"/>
+        </w:rPr>
+        <w:t>REST API is also known as Restful API.</w:t>
+      </w:r>
+    </w:p>
+    <w:p>
+      <w:pPr>
+        <w:pStyle w:val="ListParagraph"/>
+        <w:numPr>
+          <w:ilvl w:val="0"/>
+          <w:numId w:val="16"/>
+        </w:numPr>
+        <w:rPr>
+          <w:bCs/>
+          <w:sz w:val="24"/>
+          <w:szCs w:val="24"/>
+        </w:rPr>
+      </w:pPr>
+      <w:r>
+        <w:rPr>
+          <w:bCs/>
+          <w:sz w:val="24"/>
+          <w:szCs w:val="24"/>
+        </w:rPr>
+        <w:t>REST API is use to expose the services (Web services) of one application to the another application.</w:t>
+      </w:r>
+    </w:p>
+    <w:p>
+      <w:pPr>
+        <w:pStyle w:val="ListParagraph"/>
+        <w:numPr>
+          <w:ilvl w:val="0"/>
+          <w:numId w:val="16"/>
+        </w:numPr>
+        <w:rPr>
+          <w:bCs/>
+          <w:sz w:val="24"/>
+          <w:szCs w:val="24"/>
+        </w:rPr>
+      </w:pPr>
+      <w:r>
+        <w:rPr>
+          <w:bCs/>
+          <w:sz w:val="24"/>
+          <w:szCs w:val="24"/>
+        </w:rPr>
+        <w:t xml:space="preserve">REST APIs </w:t>
+      </w:r>
+      <w:r>
+        <w:rPr>
+          <w:bCs/>
+          <w:sz w:val="24"/>
+          <w:szCs w:val="24"/>
+        </w:rPr>
+        <w:t>accepts a JSON/</w:t>
+      </w:r>
+      <w:r>
+        <w:rPr>
+          <w:bCs/>
+          <w:strike/>
+          <w:sz w:val="24"/>
+          <w:szCs w:val="24"/>
+        </w:rPr>
+        <w:t>XML</w:t>
+      </w:r>
+      <w:r>
+        <w:rPr>
+          <w:bCs/>
+          <w:sz w:val="24"/>
+          <w:szCs w:val="24"/>
+        </w:rPr>
+        <w:t xml:space="preserve"> and return the JSON/</w:t>
+      </w:r>
+      <w:r>
+        <w:rPr>
+          <w:bCs/>
+          <w:strike/>
+          <w:sz w:val="24"/>
+          <w:szCs w:val="24"/>
+        </w:rPr>
+        <w:t>XML</w:t>
+      </w:r>
+      <w:r>
+        <w:rPr>
+          <w:bCs/>
+          <w:sz w:val="24"/>
+          <w:szCs w:val="24"/>
+        </w:rPr>
+        <w:t xml:space="preserve"> </w:t>
+      </w:r>
+      <w:r>
+        <w:rPr>
+          <w:bCs/>
+          <w:sz w:val="24"/>
+          <w:szCs w:val="24"/>
+        </w:rPr>
+        <w:t xml:space="preserve"> </w:t>
+      </w:r>
+    </w:p>
+    <w:p>
+      <w:pPr>
+        <w:pStyle w:val="ListParagraph"/>
+        <w:numPr>
+          <w:ilvl w:val="0"/>
+          <w:numId w:val="16"/>
+        </w:numPr>
+        <w:rPr>
+          <w:bCs/>
+          <w:sz w:val="24"/>
+          <w:szCs w:val="24"/>
+        </w:rPr>
+      </w:pPr>
+      <w:r>
+        <w:rPr>
+          <w:bCs/>
+          <w:sz w:val="24"/>
+          <w:szCs w:val="24"/>
+        </w:rPr>
+        <w:t>Create REST API in Spring Boot Application</w:t>
+      </w:r>
+    </w:p>
+    <w:p>
+      <w:pPr>
+        <w:pStyle w:val="ListParagraph"/>
+        <w:numPr>
+          <w:ilvl w:val="1"/>
+          <w:numId w:val="16"/>
+        </w:numPr>
+        <w:rPr>
+          <w:bCs/>
+          <w:sz w:val="24"/>
+          <w:szCs w:val="24"/>
+        </w:rPr>
+      </w:pPr>
+      <w:r>
+        <w:rPr>
+          <w:bCs/>
+          <w:sz w:val="24"/>
+          <w:szCs w:val="24"/>
+        </w:rPr>
+        <w:t>Create Rest Controller in Spring boot application.</w:t>
+      </w:r>
+      <w:r>
+        <w:rPr>
+          <w:bCs/>
+          <w:sz w:val="24"/>
+          <w:szCs w:val="24"/>
+        </w:rPr>
+        <w:t xml:space="preserve"> Using </w:t>
+      </w:r>
+      <w:r>
+        <w:rPr>
+          <w:rFonts w:ascii="Consolas" w:hAnsi="Consolas" w:cs="Consolas"/>
+          <w:color w:val="646464"/>
+          <w:sz w:val="28"/>
+          <w:szCs w:val="28"/>
+          <w:shd w:val="clear" w:color="auto" w:fill="E8F2FE"/>
+        </w:rPr>
+        <w:t>@RestController</w:t>
+      </w:r>
+      <w:r>
+        <w:rPr>
+          <w:rFonts w:ascii="Consolas" w:hAnsi="Consolas" w:cs="Consolas"/>
+          <w:color w:val="646464"/>
+          <w:sz w:val="28"/>
+          <w:szCs w:val="28"/>
+          <w:shd w:val="clear" w:color="auto" w:fill="E8F2FE"/>
+        </w:rPr>
+        <w:t xml:space="preserve"> </w:t>
+      </w:r>
+      <w:r>
+        <w:rPr>
+          <w:bCs/>
+          <w:sz w:val="24"/>
+          <w:szCs w:val="24"/>
+        </w:rPr>
+        <w:t>annotation</w:t>
+      </w:r>
+      <w:r>
+        <w:rPr>
+          <w:bCs/>
+          <w:sz w:val="24"/>
+          <w:szCs w:val="24"/>
+        </w:rPr>
+        <w:t>.</w:t>
+      </w:r>
+    </w:p>
+    <w:p>
+      <w:pPr>
+        <w:pStyle w:val="ListParagraph"/>
+        <w:numPr>
+          <w:ilvl w:val="1"/>
+          <w:numId w:val="16"/>
+        </w:numPr>
+        <w:rPr>
+          <w:bCs/>
+          <w:sz w:val="24"/>
+          <w:szCs w:val="24"/>
+        </w:rPr>
+      </w:pPr>
+      <w:r>
+        <w:rPr>
+          <w:bCs/>
+          <w:sz w:val="24"/>
+          <w:szCs w:val="24"/>
+        </w:rPr>
+        <w:t>Create a method which return the values as a Rest API output.</w:t>
+      </w:r>
+    </w:p>
+    <w:p>
+      <w:pPr>
+        <w:pStyle w:val="ListParagraph"/>
+        <w:numPr>
+          <w:ilvl w:val="1"/>
+          <w:numId w:val="16"/>
+        </w:numPr>
+        <w:rPr>
+          <w:bCs/>
+          <w:sz w:val="24"/>
+          <w:szCs w:val="24"/>
+        </w:rPr>
+      </w:pPr>
+      <w:r>
+        <w:rPr>
+          <w:bCs/>
+          <w:sz w:val="24"/>
+          <w:szCs w:val="24"/>
+        </w:rPr>
+        <w:t>Annotate the method using a</w:t>
+      </w:r>
+      <w:r>
+        <w:rPr>
+          <w:bCs/>
+          <w:sz w:val="24"/>
+          <w:szCs w:val="24"/>
+        </w:rPr>
+        <w:t>n</w:t>
+      </w:r>
+      <w:r>
+        <w:rPr>
+          <w:bCs/>
+          <w:sz w:val="24"/>
+          <w:szCs w:val="24"/>
+        </w:rPr>
+        <w:t xml:space="preserve"> annotation such as @GetMapping, @PostMapping, @PutMapping, @DeleteMapping etc.</w:t>
+      </w:r>
+    </w:p>
+    <w:p>
+      <w:pPr>
+        <w:pStyle w:val="ListParagraph"/>
+        <w:numPr>
+          <w:ilvl w:val="1"/>
+          <w:numId w:val="16"/>
+        </w:numPr>
+        <w:rPr>
+          <w:bCs/>
+          <w:sz w:val="24"/>
+          <w:szCs w:val="24"/>
+        </w:rPr>
+      </w:pPr>
+      <w:r>
+        <w:rPr>
+          <w:bCs/>
+          <w:sz w:val="24"/>
+          <w:szCs w:val="24"/>
+        </w:rPr>
+        <w:t xml:space="preserve">Provide the URL of the REST API which is also known as End Point </w:t>
+      </w:r>
+    </w:p>
     <w:sectPr>
       <w:pgSz w:w="12240" w:h="15840"/>
       <w:pgMar w:top="1440" w:right="1440" w:bottom="1440" w:left="1440" w:header="720" w:footer="720" w:gutter="0"/>
@@ -5269,6 +5370,95 @@
     </w:lvl>
   </w:abstractNum>
   <w:abstractNum w:abstractNumId="11" w15:restartNumberingAfterBreak="0">
+    <w:nsid w:val="61F54A8B"/>
+    <w:multiLevelType w:val="hybridMultilevel"/>
+    <w:tmpl w:val="78528438"/>
+    <w:lvl w:ilvl="0" w:tplc="0409000F">
+      <w:start w:val="1"/>
+      <w:numFmt w:val="decimal"/>
+      <w:lvlText w:val="%1."/>
+      <w:lvlJc w:val="left"/>
+      <w:pPr>
+        <w:ind w:left="720" w:hanging="360"/>
+      </w:pPr>
+      <w:rPr>
+        <w:rFonts w:hint="default"/>
+      </w:rPr>
+    </w:lvl>
+    <w:lvl w:ilvl="1" w:tplc="04090019">
+      <w:start w:val="1"/>
+      <w:numFmt w:val="lowerLetter"/>
+      <w:lvlText w:val="%2."/>
+      <w:lvlJc w:val="left"/>
+      <w:pPr>
+        <w:ind w:left="1440" w:hanging="360"/>
+      </w:pPr>
+    </w:lvl>
+    <w:lvl w:ilvl="2" w:tplc="0409001B" w:tentative="1">
+      <w:start w:val="1"/>
+      <w:numFmt w:val="lowerRoman"/>
+      <w:lvlText w:val="%3."/>
+      <w:lvlJc w:val="right"/>
+      <w:pPr>
+        <w:ind w:left="2160" w:hanging="180"/>
+      </w:pPr>
+    </w:lvl>
+    <w:lvl w:ilvl="3" w:tplc="0409000F" w:tentative="1">
+      <w:start w:val="1"/>
+      <w:numFmt w:val="decimal"/>
+      <w:lvlText w:val="%4."/>
+      <w:lvlJc w:val="left"/>
+      <w:pPr>
+        <w:ind w:left="2880" w:hanging="360"/>
+      </w:pPr>
+    </w:lvl>
+    <w:lvl w:ilvl="4" w:tplc="04090019" w:tentative="1">
+      <w:start w:val="1"/>
+      <w:numFmt w:val="lowerLetter"/>
+      <w:lvlText w:val="%5."/>
+      <w:lvlJc w:val="left"/>
+      <w:pPr>
+        <w:ind w:left="3600" w:hanging="360"/>
+      </w:pPr>
+    </w:lvl>
+    <w:lvl w:ilvl="5" w:tplc="0409001B" w:tentative="1">
+      <w:start w:val="1"/>
+      <w:numFmt w:val="lowerRoman"/>
+      <w:lvlText w:val="%6."/>
+      <w:lvlJc w:val="right"/>
+      <w:pPr>
+        <w:ind w:left="4320" w:hanging="180"/>
+      </w:pPr>
+    </w:lvl>
+    <w:lvl w:ilvl="6" w:tplc="0409000F" w:tentative="1">
+      <w:start w:val="1"/>
+      <w:numFmt w:val="decimal"/>
+      <w:lvlText w:val="%7."/>
+      <w:lvlJc w:val="left"/>
+      <w:pPr>
+        <w:ind w:left="5040" w:hanging="360"/>
+      </w:pPr>
+    </w:lvl>
+    <w:lvl w:ilvl="7" w:tplc="04090019" w:tentative="1">
+      <w:start w:val="1"/>
+      <w:numFmt w:val="lowerLetter"/>
+      <w:lvlText w:val="%8."/>
+      <w:lvlJc w:val="left"/>
+      <w:pPr>
+        <w:ind w:left="5760" w:hanging="360"/>
+      </w:pPr>
+    </w:lvl>
+    <w:lvl w:ilvl="8" w:tplc="0409001B" w:tentative="1">
+      <w:start w:val="1"/>
+      <w:numFmt w:val="lowerRoman"/>
+      <w:lvlText w:val="%9."/>
+      <w:lvlJc w:val="right"/>
+      <w:pPr>
+        <w:ind w:left="6480" w:hanging="180"/>
+      </w:pPr>
+    </w:lvl>
+  </w:abstractNum>
+  <w:abstractNum w:abstractNumId="12" w15:restartNumberingAfterBreak="0">
     <w:nsid w:val="65250439"/>
     <w:multiLevelType w:val="hybridMultilevel"/>
     <w:tmpl w:val="DA48771E"/>
@@ -5357,7 +5547,7 @@
       </w:pPr>
     </w:lvl>
   </w:abstractNum>
-  <w:abstractNum w:abstractNumId="12" w15:restartNumberingAfterBreak="0">
+  <w:abstractNum w:abstractNumId="13" w15:restartNumberingAfterBreak="0">
     <w:nsid w:val="6CF424CC"/>
     <w:multiLevelType w:val="hybridMultilevel"/>
     <w:tmpl w:val="D9C269AA"/>
@@ -5446,7 +5636,7 @@
       </w:pPr>
     </w:lvl>
   </w:abstractNum>
-  <w:abstractNum w:abstractNumId="13" w15:restartNumberingAfterBreak="0">
+  <w:abstractNum w:abstractNumId="14" w15:restartNumberingAfterBreak="0">
     <w:nsid w:val="7BC33E9A"/>
     <w:multiLevelType w:val="hybridMultilevel"/>
     <w:tmpl w:val="E564AAB0"/>
@@ -5535,7 +5725,7 @@
       </w:pPr>
     </w:lvl>
   </w:abstractNum>
-  <w:abstractNum w:abstractNumId="14" w15:restartNumberingAfterBreak="0">
+  <w:abstractNum w:abstractNumId="15" w15:restartNumberingAfterBreak="0">
     <w:nsid w:val="7D4E5CE5"/>
     <w:multiLevelType w:val="hybridMultilevel"/>
     <w:tmpl w:val="812CE5E6"/>
@@ -5630,16 +5820,16 @@
     <w:abstractNumId w:val="6"/>
   </w:num>
   <w:num w:numId="2" w16cid:durableId="374743755">
-    <w:abstractNumId w:val="11"/>
+    <w:abstractNumId w:val="12"/>
   </w:num>
   <w:num w:numId="3" w16cid:durableId="1819882215">
-    <w:abstractNumId w:val="13"/>
+    <w:abstractNumId w:val="14"/>
   </w:num>
   <w:num w:numId="4" w16cid:durableId="478883408">
     <w:abstractNumId w:val="5"/>
   </w:num>
   <w:num w:numId="5" w16cid:durableId="370350639">
-    <w:abstractNumId w:val="14"/>
+    <w:abstractNumId w:val="15"/>
   </w:num>
   <w:num w:numId="6" w16cid:durableId="645089134">
     <w:abstractNumId w:val="3"/>
@@ -5654,7 +5844,7 @@
     <w:abstractNumId w:val="10"/>
   </w:num>
   <w:num w:numId="10" w16cid:durableId="1024131724">
-    <w:abstractNumId w:val="12"/>
+    <w:abstractNumId w:val="13"/>
   </w:num>
   <w:num w:numId="11" w16cid:durableId="1603757375">
     <w:abstractNumId w:val="0"/>
@@ -5670,6 +5860,9 @@
   </w:num>
   <w:num w:numId="15" w16cid:durableId="39135839">
     <w:abstractNumId w:val="4"/>
+  </w:num>
+  <w:num w:numId="16" w16cid:durableId="320694887">
+    <w:abstractNumId w:val="11"/>
   </w:num>
 </w:numbering>
 </file>
@@ -6454,4 +6647,16 @@
     </a:ext>
   </a:extLst>
 </a:theme>
+</file>
+
+<file path=customXml/item1.xml><?xml version="1.0" encoding="utf-8"?>
+<b:Sources xmlns:b="http://schemas.openxmlformats.org/officeDocument/2006/bibliography" xmlns="http://schemas.openxmlformats.org/officeDocument/2006/bibliography" SelectedStyle="\APASixthEditionOfficeOnline.xsl" StyleName="APA" Version="6"/>
+</file>
+
+<file path=customXml/itemProps1.xml><?xml version="1.0" encoding="utf-8"?>
+<ds:datastoreItem xmlns:ds="http://schemas.openxmlformats.org/officeDocument/2006/customXml" ds:itemID="{7E6D96A5-A3CD-47DB-89AC-BC5685B2B00C}">
+  <ds:schemaRefs>
+    <ds:schemaRef ds:uri="http://schemas.openxmlformats.org/officeDocument/2006/bibliography"/>
+  </ds:schemaRefs>
+</ds:datastoreItem>
 </file>